--- a/redis.docx
+++ b/redis.docx
@@ -6,7 +6,7 @@
       <w:pPr>
         <w:rPr>
           <w:rStyle w:val="a3"/>
-          <w:rFonts w:ascii="Helvetica" w:hAnsi="Helvetica" w:hint="eastAsia"/>
+          <w:rFonts w:ascii="Helvetica" w:hAnsi="Helvetica"/>
           <w:color w:val="333333"/>
           <w:sz w:val="20"/>
           <w:szCs w:val="20"/>
@@ -30,7 +30,7 @@
     <w:p>
       <w:pPr>
         <w:rPr>
-          <w:rFonts w:ascii="Helvetica" w:hAnsi="Helvetica" w:hint="eastAsia"/>
+          <w:rFonts w:ascii="Helvetica" w:hAnsi="Helvetica"/>
           <w:color w:val="333333"/>
           <w:sz w:val="20"/>
           <w:szCs w:val="20"/>
@@ -87,7 +87,7 @@
     <w:p>
       <w:pPr>
         <w:rPr>
-          <w:rFonts w:ascii="Helvetica" w:hAnsi="Helvetica" w:hint="eastAsia"/>
+          <w:rFonts w:ascii="Helvetica" w:hAnsi="Helvetica"/>
           <w:color w:val="333333"/>
           <w:sz w:val="20"/>
           <w:szCs w:val="20"/>
@@ -108,7 +108,7 @@
     <w:p>
       <w:pPr>
         <w:rPr>
-          <w:rFonts w:ascii="Helvetica" w:hAnsi="Helvetica" w:hint="eastAsia"/>
+          <w:rFonts w:ascii="Helvetica" w:hAnsi="Helvetica"/>
           <w:color w:val="333333"/>
           <w:sz w:val="20"/>
           <w:szCs w:val="20"/>
@@ -1251,6 +1251,6733 @@
       </w:r>
     </w:p>
     <w:p>
+      <w:pPr>
+        <w:rPr>
+          <w:rFonts w:hint="eastAsia"/>
+        </w:rPr>
+      </w:pPr>
+      <w:proofErr w:type="gramStart"/>
+      <w:r>
+        <w:rPr>
+          <w:rFonts w:hint="eastAsia"/>
+        </w:rPr>
+        <w:t>let</w:t>
+      </w:r>
+      <w:proofErr w:type="gramEnd"/>
+      <w:r>
+        <w:rPr>
+          <w:rFonts w:hint="eastAsia"/>
+        </w:rPr>
+        <w:t xml:space="preserve"> </w:t>
+      </w:r>
+      <w:proofErr w:type="spellStart"/>
+      <w:r>
+        <w:rPr>
+          <w:rFonts w:hint="eastAsia"/>
+        </w:rPr>
+        <w:t>serverData</w:t>
+      </w:r>
+      <w:proofErr w:type="spellEnd"/>
+      <w:r>
+        <w:rPr>
+          <w:rFonts w:hint="eastAsia"/>
+        </w:rPr>
+        <w:t>={}</w:t>
+      </w:r>
+    </w:p>
+    <w:p>
+      <w:pPr>
+        <w:rPr>
+          <w:rFonts w:hint="eastAsia"/>
+        </w:rPr>
+      </w:pPr>
+      <w:proofErr w:type="spellStart"/>
+      <w:r>
+        <w:rPr>
+          <w:rFonts w:hint="eastAsia"/>
+        </w:rPr>
+        <w:t>serverData</w:t>
+      </w:r>
+      <w:r>
+        <w:rPr>
+          <w:rFonts w:hint="eastAsia"/>
+        </w:rPr>
+        <w:t>.createDate</w:t>
+      </w:r>
+      <w:proofErr w:type="spellEnd"/>
+      <w:r>
+        <w:rPr>
+          <w:rFonts w:hint="eastAsia"/>
+        </w:rPr>
+        <w:t>=</w:t>
+      </w:r>
+      <w:r>
+        <w:t>’</w:t>
+      </w:r>
+      <w:r>
+        <w:rPr>
+          <w:rFonts w:hint="eastAsia"/>
+        </w:rPr>
+        <w:t>2021-01-01</w:t>
+      </w:r>
+      <w:r>
+        <w:t>’</w:t>
+      </w:r>
+    </w:p>
+    <w:p>
+      <w:pPr>
+        <w:rPr>
+          <w:rFonts w:hint="eastAsia"/>
+        </w:rPr>
+      </w:pPr>
+      <w:proofErr w:type="spellStart"/>
+      <w:r>
+        <w:rPr>
+          <w:rFonts w:hint="eastAsia"/>
+        </w:rPr>
+        <w:t>serverData.</w:t>
+      </w:r>
+      <w:r>
+        <w:rPr>
+          <w:rFonts w:hint="eastAsia"/>
+        </w:rPr>
+        <w:t>modefiDate</w:t>
+      </w:r>
+      <w:proofErr w:type="spellEnd"/>
+      <w:r>
+        <w:rPr>
+          <w:rFonts w:hint="eastAsia"/>
+        </w:rPr>
+        <w:t>=</w:t>
+      </w:r>
+      <w:r>
+        <w:t>’</w:t>
+      </w:r>
+      <w:r>
+        <w:rPr>
+          <w:rFonts w:hint="eastAsia"/>
+        </w:rPr>
+        <w:t>2021-01-01</w:t>
+      </w:r>
+      <w:r>
+        <w:t>’</w:t>
+      </w:r>
+    </w:p>
+    <w:p>
+      <w:pPr>
+        <w:rPr>
+          <w:rFonts w:hint="eastAsia"/>
+        </w:rPr>
+      </w:pPr>
+      <w:proofErr w:type="spellStart"/>
+      <w:r>
+        <w:rPr>
+          <w:rFonts w:hint="eastAsia"/>
+        </w:rPr>
+        <w:t>serverData</w:t>
+      </w:r>
+      <w:r>
+        <w:rPr>
+          <w:rFonts w:hint="eastAsia"/>
+        </w:rPr>
+        <w:t>.port</w:t>
+      </w:r>
+      <w:proofErr w:type="spellEnd"/>
+      <w:r>
+        <w:rPr>
+          <w:rFonts w:hint="eastAsia"/>
+        </w:rPr>
+        <w:t>=11253</w:t>
+      </w:r>
+    </w:p>
+    <w:p>
+      <w:pPr>
+        <w:pStyle w:val="2"/>
+        <w:shd w:val="clear" w:color="auto" w:fill="FFFFFF"/>
+        <w:spacing w:before="30" w:beforeAutospacing="0" w:after="30" w:afterAutospacing="0" w:line="432" w:lineRule="atLeast"/>
+        <w:rPr>
+          <w:rFonts w:ascii="Helvetica" w:hAnsi="Helvetica" w:cs="Helvetica"/>
+          <w:color w:val="333333"/>
+          <w:sz w:val="43"/>
+          <w:szCs w:val="43"/>
+        </w:rPr>
+      </w:pPr>
+      <w:r>
+        <w:rPr>
+          <w:rFonts w:ascii="Helvetica" w:hAnsi="Helvetica" w:cs="Helvetica"/>
+          <w:color w:val="333333"/>
+          <w:sz w:val="43"/>
+          <w:szCs w:val="43"/>
+        </w:rPr>
+        <w:t xml:space="preserve"> </w:t>
+      </w:r>
+      <w:r>
+        <w:rPr>
+          <w:rFonts w:ascii="Helvetica" w:hAnsi="Helvetica" w:cs="Helvetica"/>
+          <w:color w:val="333333"/>
+          <w:sz w:val="43"/>
+          <w:szCs w:val="43"/>
+        </w:rPr>
+        <w:t>List</w:t>
+      </w:r>
+      <w:r>
+        <w:rPr>
+          <w:rFonts w:ascii="Helvetica" w:hAnsi="Helvetica" w:cs="Helvetica"/>
+          <w:color w:val="333333"/>
+          <w:sz w:val="43"/>
+          <w:szCs w:val="43"/>
+        </w:rPr>
+        <w:t>（列表）</w:t>
+      </w:r>
+    </w:p>
+    <w:p>
+      <w:pPr>
+        <w:pStyle w:val="a4"/>
+        <w:shd w:val="clear" w:color="auto" w:fill="FFFFFF"/>
+        <w:wordWrap w:val="0"/>
+        <w:spacing w:before="0" w:beforeAutospacing="0" w:after="0" w:afterAutospacing="0" w:line="480" w:lineRule="atLeast"/>
+        <w:rPr>
+          <w:rFonts w:ascii="Helvetica" w:hAnsi="Helvetica" w:cs="Helvetica"/>
+          <w:color w:val="333333"/>
+          <w:sz w:val="20"/>
+          <w:szCs w:val="20"/>
+        </w:rPr>
+      </w:pPr>
+      <w:proofErr w:type="spellStart"/>
+      <w:r>
+        <w:rPr>
+          <w:rFonts w:ascii="Helvetica" w:hAnsi="Helvetica" w:cs="Helvetica"/>
+          <w:color w:val="333333"/>
+          <w:sz w:val="20"/>
+          <w:szCs w:val="20"/>
+        </w:rPr>
+        <w:t>Redis</w:t>
+      </w:r>
+      <w:proofErr w:type="spellEnd"/>
+      <w:r>
+        <w:rPr>
+          <w:rFonts w:ascii="Helvetica" w:hAnsi="Helvetica" w:cs="Helvetica"/>
+          <w:color w:val="333333"/>
+          <w:sz w:val="20"/>
+          <w:szCs w:val="20"/>
+        </w:rPr>
+        <w:t xml:space="preserve"> </w:t>
+      </w:r>
+      <w:r>
+        <w:rPr>
+          <w:rFonts w:ascii="Helvetica" w:hAnsi="Helvetica" w:cs="Helvetica"/>
+          <w:color w:val="333333"/>
+          <w:sz w:val="20"/>
+          <w:szCs w:val="20"/>
+        </w:rPr>
+        <w:t>列表是简单的字符串列表，按照插入顺序排序。你可以添加一个元素到列表的头部（左边）或者尾部（右边）。</w:t>
+      </w:r>
+    </w:p>
+    <w:p>
+      <w:pPr>
+        <w:pStyle w:val="3"/>
+        <w:shd w:val="clear" w:color="auto" w:fill="FFFFFF"/>
+        <w:spacing w:before="120" w:after="120"/>
+        <w:rPr>
+          <w:rFonts w:ascii="Helvetica" w:hAnsi="Helvetica" w:cs="Helvetica"/>
+          <w:color w:val="333333"/>
+          <w:sz w:val="34"/>
+          <w:szCs w:val="34"/>
+        </w:rPr>
+      </w:pPr>
+      <w:r>
+        <w:rPr>
+          <w:rFonts w:ascii="Helvetica" w:hAnsi="Helvetica" w:cs="Helvetica"/>
+          <w:color w:val="333333"/>
+          <w:sz w:val="34"/>
+          <w:szCs w:val="34"/>
+        </w:rPr>
+        <w:t>实例</w:t>
+      </w:r>
+    </w:p>
+    <w:p>
+      <w:pPr>
+        <w:pStyle w:val="HTML"/>
+        <w:pBdr>
+          <w:top w:val="single" w:sz="6" w:space="8" w:color="DDDDDD"/>
+          <w:left w:val="single" w:sz="24" w:space="11" w:color="DDDDDD"/>
+          <w:bottom w:val="single" w:sz="6" w:space="8" w:color="DDDDDD"/>
+          <w:right w:val="single" w:sz="6" w:space="11" w:color="DDDDDD"/>
+        </w:pBdr>
+        <w:shd w:val="clear" w:color="auto" w:fill="FBFBFB"/>
+        <w:wordWrap w:val="0"/>
+        <w:spacing w:line="300" w:lineRule="atLeast"/>
+        <w:rPr>
+          <w:rStyle w:val="pln"/>
+          <w:rFonts w:ascii="Consolas" w:hAnsi="Consolas"/>
+          <w:color w:val="000000"/>
+          <w:sz w:val="18"/>
+          <w:szCs w:val="18"/>
+          <w:bdr w:val="none" w:sz="0" w:space="0" w:color="auto" w:frame="1"/>
+        </w:rPr>
+      </w:pPr>
+      <w:proofErr w:type="spellStart"/>
+      <w:proofErr w:type="gramStart"/>
+      <w:r>
+        <w:rPr>
+          <w:rStyle w:val="pln"/>
+          <w:rFonts w:ascii="Consolas" w:hAnsi="Consolas"/>
+          <w:color w:val="000000"/>
+          <w:sz w:val="18"/>
+          <w:szCs w:val="18"/>
+          <w:bdr w:val="none" w:sz="0" w:space="0" w:color="auto" w:frame="1"/>
+        </w:rPr>
+        <w:t>redis</w:t>
+      </w:r>
+      <w:proofErr w:type="spellEnd"/>
+      <w:proofErr w:type="gramEnd"/>
+      <w:r>
+        <w:rPr>
+          <w:rStyle w:val="pln"/>
+          <w:rFonts w:ascii="Consolas" w:hAnsi="Consolas"/>
+          <w:color w:val="000000"/>
+          <w:sz w:val="18"/>
+          <w:szCs w:val="18"/>
+          <w:bdr w:val="none" w:sz="0" w:space="0" w:color="auto" w:frame="1"/>
+        </w:rPr>
+        <w:t xml:space="preserve"> </w:t>
+      </w:r>
+      <w:r>
+        <w:rPr>
+          <w:rStyle w:val="lit"/>
+          <w:rFonts w:ascii="Consolas" w:hAnsi="Consolas"/>
+          <w:color w:val="006666"/>
+          <w:sz w:val="18"/>
+          <w:szCs w:val="18"/>
+          <w:bdr w:val="none" w:sz="0" w:space="0" w:color="auto" w:frame="1"/>
+        </w:rPr>
+        <w:t>127.0</w:t>
+      </w:r>
+      <w:r>
+        <w:rPr>
+          <w:rStyle w:val="pun"/>
+          <w:rFonts w:ascii="Consolas" w:hAnsi="Consolas"/>
+          <w:color w:val="666600"/>
+          <w:sz w:val="18"/>
+          <w:szCs w:val="18"/>
+          <w:bdr w:val="none" w:sz="0" w:space="0" w:color="auto" w:frame="1"/>
+        </w:rPr>
+        <w:t>.</w:t>
+      </w:r>
+      <w:r>
+        <w:rPr>
+          <w:rStyle w:val="lit"/>
+          <w:rFonts w:ascii="Consolas" w:hAnsi="Consolas"/>
+          <w:color w:val="006666"/>
+          <w:sz w:val="18"/>
+          <w:szCs w:val="18"/>
+          <w:bdr w:val="none" w:sz="0" w:space="0" w:color="auto" w:frame="1"/>
+        </w:rPr>
+        <w:t>0.1</w:t>
+      </w:r>
+      <w:r>
+        <w:rPr>
+          <w:rStyle w:val="pun"/>
+          <w:rFonts w:ascii="Consolas" w:hAnsi="Consolas"/>
+          <w:color w:val="666600"/>
+          <w:sz w:val="18"/>
+          <w:szCs w:val="18"/>
+          <w:bdr w:val="none" w:sz="0" w:space="0" w:color="auto" w:frame="1"/>
+        </w:rPr>
+        <w:t>:</w:t>
+      </w:r>
+      <w:r>
+        <w:rPr>
+          <w:rStyle w:val="lit"/>
+          <w:rFonts w:ascii="Consolas" w:hAnsi="Consolas"/>
+          <w:color w:val="006666"/>
+          <w:sz w:val="18"/>
+          <w:szCs w:val="18"/>
+          <w:bdr w:val="none" w:sz="0" w:space="0" w:color="auto" w:frame="1"/>
+        </w:rPr>
+        <w:t>6379</w:t>
+      </w:r>
+      <w:r>
+        <w:rPr>
+          <w:rStyle w:val="pun"/>
+          <w:rFonts w:ascii="Consolas" w:hAnsi="Consolas"/>
+          <w:color w:val="666600"/>
+          <w:sz w:val="18"/>
+          <w:szCs w:val="18"/>
+          <w:bdr w:val="none" w:sz="0" w:space="0" w:color="auto" w:frame="1"/>
+        </w:rPr>
+        <w:t>&gt;</w:t>
+      </w:r>
+      <w:r>
+        <w:rPr>
+          <w:rStyle w:val="pln"/>
+          <w:rFonts w:ascii="Consolas" w:hAnsi="Consolas"/>
+          <w:color w:val="000000"/>
+          <w:sz w:val="18"/>
+          <w:szCs w:val="18"/>
+          <w:bdr w:val="none" w:sz="0" w:space="0" w:color="auto" w:frame="1"/>
+        </w:rPr>
+        <w:t xml:space="preserve"> DEL </w:t>
+      </w:r>
+      <w:proofErr w:type="spellStart"/>
+      <w:r>
+        <w:rPr>
+          <w:rStyle w:val="pln"/>
+          <w:rFonts w:ascii="Consolas" w:hAnsi="Consolas"/>
+          <w:color w:val="000000"/>
+          <w:sz w:val="18"/>
+          <w:szCs w:val="18"/>
+          <w:bdr w:val="none" w:sz="0" w:space="0" w:color="auto" w:frame="1"/>
+        </w:rPr>
+        <w:t>runoob</w:t>
+      </w:r>
+      <w:proofErr w:type="spellEnd"/>
+    </w:p>
+    <w:p>
+      <w:pPr>
+        <w:pStyle w:val="HTML"/>
+        <w:pBdr>
+          <w:top w:val="single" w:sz="6" w:space="8" w:color="DDDDDD"/>
+          <w:left w:val="single" w:sz="24" w:space="11" w:color="DDDDDD"/>
+          <w:bottom w:val="single" w:sz="6" w:space="8" w:color="DDDDDD"/>
+          <w:right w:val="single" w:sz="6" w:space="11" w:color="DDDDDD"/>
+        </w:pBdr>
+        <w:shd w:val="clear" w:color="auto" w:fill="FBFBFB"/>
+        <w:wordWrap w:val="0"/>
+        <w:spacing w:line="300" w:lineRule="atLeast"/>
+        <w:rPr>
+          <w:rStyle w:val="pln"/>
+          <w:rFonts w:ascii="Consolas" w:hAnsi="Consolas"/>
+          <w:color w:val="000000"/>
+          <w:sz w:val="18"/>
+          <w:szCs w:val="18"/>
+          <w:bdr w:val="none" w:sz="0" w:space="0" w:color="auto" w:frame="1"/>
+        </w:rPr>
+      </w:pPr>
+      <w:proofErr w:type="spellStart"/>
+      <w:proofErr w:type="gramStart"/>
+      <w:r>
+        <w:rPr>
+          <w:rStyle w:val="pln"/>
+          <w:rFonts w:ascii="Consolas" w:hAnsi="Consolas"/>
+          <w:color w:val="000000"/>
+          <w:sz w:val="18"/>
+          <w:szCs w:val="18"/>
+          <w:bdr w:val="none" w:sz="0" w:space="0" w:color="auto" w:frame="1"/>
+        </w:rPr>
+        <w:t>redis</w:t>
+      </w:r>
+      <w:proofErr w:type="spellEnd"/>
+      <w:proofErr w:type="gramEnd"/>
+      <w:r>
+        <w:rPr>
+          <w:rStyle w:val="pln"/>
+          <w:rFonts w:ascii="Consolas" w:hAnsi="Consolas"/>
+          <w:color w:val="000000"/>
+          <w:sz w:val="18"/>
+          <w:szCs w:val="18"/>
+          <w:bdr w:val="none" w:sz="0" w:space="0" w:color="auto" w:frame="1"/>
+        </w:rPr>
+        <w:t xml:space="preserve"> </w:t>
+      </w:r>
+      <w:r>
+        <w:rPr>
+          <w:rStyle w:val="lit"/>
+          <w:rFonts w:ascii="Consolas" w:hAnsi="Consolas"/>
+          <w:color w:val="006666"/>
+          <w:sz w:val="18"/>
+          <w:szCs w:val="18"/>
+          <w:bdr w:val="none" w:sz="0" w:space="0" w:color="auto" w:frame="1"/>
+        </w:rPr>
+        <w:t>127.0</w:t>
+      </w:r>
+      <w:r>
+        <w:rPr>
+          <w:rStyle w:val="pun"/>
+          <w:rFonts w:ascii="Consolas" w:hAnsi="Consolas"/>
+          <w:color w:val="666600"/>
+          <w:sz w:val="18"/>
+          <w:szCs w:val="18"/>
+          <w:bdr w:val="none" w:sz="0" w:space="0" w:color="auto" w:frame="1"/>
+        </w:rPr>
+        <w:t>.</w:t>
+      </w:r>
+      <w:r>
+        <w:rPr>
+          <w:rStyle w:val="lit"/>
+          <w:rFonts w:ascii="Consolas" w:hAnsi="Consolas"/>
+          <w:color w:val="006666"/>
+          <w:sz w:val="18"/>
+          <w:szCs w:val="18"/>
+          <w:bdr w:val="none" w:sz="0" w:space="0" w:color="auto" w:frame="1"/>
+        </w:rPr>
+        <w:t>0.1</w:t>
+      </w:r>
+      <w:r>
+        <w:rPr>
+          <w:rStyle w:val="pun"/>
+          <w:rFonts w:ascii="Consolas" w:hAnsi="Consolas"/>
+          <w:color w:val="666600"/>
+          <w:sz w:val="18"/>
+          <w:szCs w:val="18"/>
+          <w:bdr w:val="none" w:sz="0" w:space="0" w:color="auto" w:frame="1"/>
+        </w:rPr>
+        <w:t>:</w:t>
+      </w:r>
+      <w:r>
+        <w:rPr>
+          <w:rStyle w:val="lit"/>
+          <w:rFonts w:ascii="Consolas" w:hAnsi="Consolas"/>
+          <w:color w:val="006666"/>
+          <w:sz w:val="18"/>
+          <w:szCs w:val="18"/>
+          <w:bdr w:val="none" w:sz="0" w:space="0" w:color="auto" w:frame="1"/>
+        </w:rPr>
+        <w:t>6379</w:t>
+      </w:r>
+      <w:r>
+        <w:rPr>
+          <w:rStyle w:val="pun"/>
+          <w:rFonts w:ascii="Consolas" w:hAnsi="Consolas"/>
+          <w:color w:val="666600"/>
+          <w:sz w:val="18"/>
+          <w:szCs w:val="18"/>
+          <w:bdr w:val="none" w:sz="0" w:space="0" w:color="auto" w:frame="1"/>
+        </w:rPr>
+        <w:t>&gt;</w:t>
+      </w:r>
+      <w:r>
+        <w:rPr>
+          <w:rStyle w:val="pln"/>
+          <w:rFonts w:ascii="Consolas" w:hAnsi="Consolas"/>
+          <w:color w:val="000000"/>
+          <w:sz w:val="18"/>
+          <w:szCs w:val="18"/>
+          <w:bdr w:val="none" w:sz="0" w:space="0" w:color="auto" w:frame="1"/>
+        </w:rPr>
+        <w:t xml:space="preserve"> </w:t>
+      </w:r>
+      <w:proofErr w:type="spellStart"/>
+      <w:r>
+        <w:rPr>
+          <w:rStyle w:val="pln"/>
+          <w:rFonts w:ascii="Consolas" w:hAnsi="Consolas"/>
+          <w:color w:val="000000"/>
+          <w:sz w:val="18"/>
+          <w:szCs w:val="18"/>
+          <w:bdr w:val="none" w:sz="0" w:space="0" w:color="auto" w:frame="1"/>
+        </w:rPr>
+        <w:t>lpush</w:t>
+      </w:r>
+      <w:proofErr w:type="spellEnd"/>
+      <w:r>
+        <w:rPr>
+          <w:rStyle w:val="pln"/>
+          <w:rFonts w:ascii="Consolas" w:hAnsi="Consolas"/>
+          <w:color w:val="000000"/>
+          <w:sz w:val="18"/>
+          <w:szCs w:val="18"/>
+          <w:bdr w:val="none" w:sz="0" w:space="0" w:color="auto" w:frame="1"/>
+        </w:rPr>
+        <w:t xml:space="preserve"> </w:t>
+      </w:r>
+      <w:proofErr w:type="spellStart"/>
+      <w:r>
+        <w:rPr>
+          <w:rStyle w:val="pln"/>
+          <w:rFonts w:ascii="Consolas" w:hAnsi="Consolas"/>
+          <w:color w:val="000000"/>
+          <w:sz w:val="18"/>
+          <w:szCs w:val="18"/>
+          <w:bdr w:val="none" w:sz="0" w:space="0" w:color="auto" w:frame="1"/>
+        </w:rPr>
+        <w:t>runoob</w:t>
+      </w:r>
+      <w:proofErr w:type="spellEnd"/>
+      <w:r>
+        <w:rPr>
+          <w:rStyle w:val="pln"/>
+          <w:rFonts w:ascii="Consolas" w:hAnsi="Consolas"/>
+          <w:color w:val="000000"/>
+          <w:sz w:val="18"/>
+          <w:szCs w:val="18"/>
+          <w:bdr w:val="none" w:sz="0" w:space="0" w:color="auto" w:frame="1"/>
+        </w:rPr>
+        <w:t xml:space="preserve"> </w:t>
+      </w:r>
+      <w:proofErr w:type="spellStart"/>
+      <w:r>
+        <w:rPr>
+          <w:rStyle w:val="pln"/>
+          <w:rFonts w:ascii="Consolas" w:hAnsi="Consolas"/>
+          <w:color w:val="000000"/>
+          <w:sz w:val="18"/>
+          <w:szCs w:val="18"/>
+          <w:bdr w:val="none" w:sz="0" w:space="0" w:color="auto" w:frame="1"/>
+        </w:rPr>
+        <w:t>redis</w:t>
+      </w:r>
+      <w:proofErr w:type="spellEnd"/>
+    </w:p>
+    <w:p>
+      <w:pPr>
+        <w:pStyle w:val="HTML"/>
+        <w:pBdr>
+          <w:top w:val="single" w:sz="6" w:space="8" w:color="DDDDDD"/>
+          <w:left w:val="single" w:sz="24" w:space="11" w:color="DDDDDD"/>
+          <w:bottom w:val="single" w:sz="6" w:space="8" w:color="DDDDDD"/>
+          <w:right w:val="single" w:sz="6" w:space="11" w:color="DDDDDD"/>
+        </w:pBdr>
+        <w:shd w:val="clear" w:color="auto" w:fill="FBFBFB"/>
+        <w:wordWrap w:val="0"/>
+        <w:spacing w:line="300" w:lineRule="atLeast"/>
+        <w:rPr>
+          <w:rStyle w:val="pln"/>
+          <w:rFonts w:ascii="Consolas" w:hAnsi="Consolas"/>
+          <w:color w:val="000000"/>
+          <w:sz w:val="18"/>
+          <w:szCs w:val="18"/>
+          <w:bdr w:val="none" w:sz="0" w:space="0" w:color="auto" w:frame="1"/>
+        </w:rPr>
+      </w:pPr>
+      <w:r>
+        <w:rPr>
+          <w:rStyle w:val="pun"/>
+          <w:rFonts w:ascii="Consolas" w:hAnsi="Consolas"/>
+          <w:color w:val="666600"/>
+          <w:sz w:val="18"/>
+          <w:szCs w:val="18"/>
+          <w:bdr w:val="none" w:sz="0" w:space="0" w:color="auto" w:frame="1"/>
+        </w:rPr>
+        <w:t>(</w:t>
+      </w:r>
+      <w:proofErr w:type="gramStart"/>
+      <w:r>
+        <w:rPr>
+          <w:rStyle w:val="pln"/>
+          <w:rFonts w:ascii="Consolas" w:hAnsi="Consolas"/>
+          <w:color w:val="000000"/>
+          <w:sz w:val="18"/>
+          <w:szCs w:val="18"/>
+          <w:bdr w:val="none" w:sz="0" w:space="0" w:color="auto" w:frame="1"/>
+        </w:rPr>
+        <w:t>integer</w:t>
+      </w:r>
+      <w:proofErr w:type="gramEnd"/>
+      <w:r>
+        <w:rPr>
+          <w:rStyle w:val="pun"/>
+          <w:rFonts w:ascii="Consolas" w:hAnsi="Consolas"/>
+          <w:color w:val="666600"/>
+          <w:sz w:val="18"/>
+          <w:szCs w:val="18"/>
+          <w:bdr w:val="none" w:sz="0" w:space="0" w:color="auto" w:frame="1"/>
+        </w:rPr>
+        <w:t>)</w:t>
+      </w:r>
+      <w:r>
+        <w:rPr>
+          <w:rStyle w:val="pln"/>
+          <w:rFonts w:ascii="Consolas" w:hAnsi="Consolas"/>
+          <w:color w:val="000000"/>
+          <w:sz w:val="18"/>
+          <w:szCs w:val="18"/>
+          <w:bdr w:val="none" w:sz="0" w:space="0" w:color="auto" w:frame="1"/>
+        </w:rPr>
+        <w:t xml:space="preserve"> </w:t>
+      </w:r>
+      <w:r>
+        <w:rPr>
+          <w:rStyle w:val="lit"/>
+          <w:rFonts w:ascii="Consolas" w:hAnsi="Consolas"/>
+          <w:color w:val="006666"/>
+          <w:sz w:val="18"/>
+          <w:szCs w:val="18"/>
+          <w:bdr w:val="none" w:sz="0" w:space="0" w:color="auto" w:frame="1"/>
+        </w:rPr>
+        <w:t>1</w:t>
+      </w:r>
+    </w:p>
+    <w:p>
+      <w:pPr>
+        <w:pStyle w:val="HTML"/>
+        <w:pBdr>
+          <w:top w:val="single" w:sz="6" w:space="8" w:color="DDDDDD"/>
+          <w:left w:val="single" w:sz="24" w:space="11" w:color="DDDDDD"/>
+          <w:bottom w:val="single" w:sz="6" w:space="8" w:color="DDDDDD"/>
+          <w:right w:val="single" w:sz="6" w:space="11" w:color="DDDDDD"/>
+        </w:pBdr>
+        <w:shd w:val="clear" w:color="auto" w:fill="FBFBFB"/>
+        <w:wordWrap w:val="0"/>
+        <w:spacing w:line="300" w:lineRule="atLeast"/>
+        <w:rPr>
+          <w:rStyle w:val="pln"/>
+          <w:rFonts w:ascii="Consolas" w:hAnsi="Consolas"/>
+          <w:color w:val="000000"/>
+          <w:sz w:val="18"/>
+          <w:szCs w:val="18"/>
+          <w:bdr w:val="none" w:sz="0" w:space="0" w:color="auto" w:frame="1"/>
+        </w:rPr>
+      </w:pPr>
+      <w:proofErr w:type="spellStart"/>
+      <w:proofErr w:type="gramStart"/>
+      <w:r>
+        <w:rPr>
+          <w:rStyle w:val="pln"/>
+          <w:rFonts w:ascii="Consolas" w:hAnsi="Consolas"/>
+          <w:color w:val="000000"/>
+          <w:sz w:val="18"/>
+          <w:szCs w:val="18"/>
+          <w:bdr w:val="none" w:sz="0" w:space="0" w:color="auto" w:frame="1"/>
+        </w:rPr>
+        <w:t>redis</w:t>
+      </w:r>
+      <w:proofErr w:type="spellEnd"/>
+      <w:proofErr w:type="gramEnd"/>
+      <w:r>
+        <w:rPr>
+          <w:rStyle w:val="pln"/>
+          <w:rFonts w:ascii="Consolas" w:hAnsi="Consolas"/>
+          <w:color w:val="000000"/>
+          <w:sz w:val="18"/>
+          <w:szCs w:val="18"/>
+          <w:bdr w:val="none" w:sz="0" w:space="0" w:color="auto" w:frame="1"/>
+        </w:rPr>
+        <w:t xml:space="preserve"> </w:t>
+      </w:r>
+      <w:r>
+        <w:rPr>
+          <w:rStyle w:val="lit"/>
+          <w:rFonts w:ascii="Consolas" w:hAnsi="Consolas"/>
+          <w:color w:val="006666"/>
+          <w:sz w:val="18"/>
+          <w:szCs w:val="18"/>
+          <w:bdr w:val="none" w:sz="0" w:space="0" w:color="auto" w:frame="1"/>
+        </w:rPr>
+        <w:t>127.0</w:t>
+      </w:r>
+      <w:r>
+        <w:rPr>
+          <w:rStyle w:val="pun"/>
+          <w:rFonts w:ascii="Consolas" w:hAnsi="Consolas"/>
+          <w:color w:val="666600"/>
+          <w:sz w:val="18"/>
+          <w:szCs w:val="18"/>
+          <w:bdr w:val="none" w:sz="0" w:space="0" w:color="auto" w:frame="1"/>
+        </w:rPr>
+        <w:t>.</w:t>
+      </w:r>
+      <w:r>
+        <w:rPr>
+          <w:rStyle w:val="lit"/>
+          <w:rFonts w:ascii="Consolas" w:hAnsi="Consolas"/>
+          <w:color w:val="006666"/>
+          <w:sz w:val="18"/>
+          <w:szCs w:val="18"/>
+          <w:bdr w:val="none" w:sz="0" w:space="0" w:color="auto" w:frame="1"/>
+        </w:rPr>
+        <w:t>0.1</w:t>
+      </w:r>
+      <w:r>
+        <w:rPr>
+          <w:rStyle w:val="pun"/>
+          <w:rFonts w:ascii="Consolas" w:hAnsi="Consolas"/>
+          <w:color w:val="666600"/>
+          <w:sz w:val="18"/>
+          <w:szCs w:val="18"/>
+          <w:bdr w:val="none" w:sz="0" w:space="0" w:color="auto" w:frame="1"/>
+        </w:rPr>
+        <w:t>:</w:t>
+      </w:r>
+      <w:r>
+        <w:rPr>
+          <w:rStyle w:val="lit"/>
+          <w:rFonts w:ascii="Consolas" w:hAnsi="Consolas"/>
+          <w:color w:val="006666"/>
+          <w:sz w:val="18"/>
+          <w:szCs w:val="18"/>
+          <w:bdr w:val="none" w:sz="0" w:space="0" w:color="auto" w:frame="1"/>
+        </w:rPr>
+        <w:t>6379</w:t>
+      </w:r>
+      <w:r>
+        <w:rPr>
+          <w:rStyle w:val="pun"/>
+          <w:rFonts w:ascii="Consolas" w:hAnsi="Consolas"/>
+          <w:color w:val="666600"/>
+          <w:sz w:val="18"/>
+          <w:szCs w:val="18"/>
+          <w:bdr w:val="none" w:sz="0" w:space="0" w:color="auto" w:frame="1"/>
+        </w:rPr>
+        <w:t>&gt;</w:t>
+      </w:r>
+      <w:r>
+        <w:rPr>
+          <w:rStyle w:val="pln"/>
+          <w:rFonts w:ascii="Consolas" w:hAnsi="Consolas"/>
+          <w:color w:val="000000"/>
+          <w:sz w:val="18"/>
+          <w:szCs w:val="18"/>
+          <w:bdr w:val="none" w:sz="0" w:space="0" w:color="auto" w:frame="1"/>
+        </w:rPr>
+        <w:t xml:space="preserve"> </w:t>
+      </w:r>
+      <w:proofErr w:type="spellStart"/>
+      <w:r>
+        <w:rPr>
+          <w:rStyle w:val="pln"/>
+          <w:rFonts w:ascii="Consolas" w:hAnsi="Consolas"/>
+          <w:color w:val="000000"/>
+          <w:sz w:val="18"/>
+          <w:szCs w:val="18"/>
+          <w:bdr w:val="none" w:sz="0" w:space="0" w:color="auto" w:frame="1"/>
+        </w:rPr>
+        <w:t>lpush</w:t>
+      </w:r>
+      <w:proofErr w:type="spellEnd"/>
+      <w:r>
+        <w:rPr>
+          <w:rStyle w:val="pln"/>
+          <w:rFonts w:ascii="Consolas" w:hAnsi="Consolas"/>
+          <w:color w:val="000000"/>
+          <w:sz w:val="18"/>
+          <w:szCs w:val="18"/>
+          <w:bdr w:val="none" w:sz="0" w:space="0" w:color="auto" w:frame="1"/>
+        </w:rPr>
+        <w:t xml:space="preserve"> </w:t>
+      </w:r>
+      <w:proofErr w:type="spellStart"/>
+      <w:r>
+        <w:rPr>
+          <w:rStyle w:val="pln"/>
+          <w:rFonts w:ascii="Consolas" w:hAnsi="Consolas"/>
+          <w:color w:val="000000"/>
+          <w:sz w:val="18"/>
+          <w:szCs w:val="18"/>
+          <w:bdr w:val="none" w:sz="0" w:space="0" w:color="auto" w:frame="1"/>
+        </w:rPr>
+        <w:t>runoob</w:t>
+      </w:r>
+      <w:proofErr w:type="spellEnd"/>
+      <w:r>
+        <w:rPr>
+          <w:rStyle w:val="pln"/>
+          <w:rFonts w:ascii="Consolas" w:hAnsi="Consolas"/>
+          <w:color w:val="000000"/>
+          <w:sz w:val="18"/>
+          <w:szCs w:val="18"/>
+          <w:bdr w:val="none" w:sz="0" w:space="0" w:color="auto" w:frame="1"/>
+        </w:rPr>
+        <w:t xml:space="preserve"> </w:t>
+      </w:r>
+      <w:proofErr w:type="spellStart"/>
+      <w:r>
+        <w:rPr>
+          <w:rStyle w:val="pln"/>
+          <w:rFonts w:ascii="Consolas" w:hAnsi="Consolas"/>
+          <w:color w:val="000000"/>
+          <w:sz w:val="18"/>
+          <w:szCs w:val="18"/>
+          <w:bdr w:val="none" w:sz="0" w:space="0" w:color="auto" w:frame="1"/>
+        </w:rPr>
+        <w:t>mongodb</w:t>
+      </w:r>
+      <w:proofErr w:type="spellEnd"/>
+    </w:p>
+    <w:p>
+      <w:pPr>
+        <w:pStyle w:val="HTML"/>
+        <w:pBdr>
+          <w:top w:val="single" w:sz="6" w:space="8" w:color="DDDDDD"/>
+          <w:left w:val="single" w:sz="24" w:space="11" w:color="DDDDDD"/>
+          <w:bottom w:val="single" w:sz="6" w:space="8" w:color="DDDDDD"/>
+          <w:right w:val="single" w:sz="6" w:space="11" w:color="DDDDDD"/>
+        </w:pBdr>
+        <w:shd w:val="clear" w:color="auto" w:fill="FBFBFB"/>
+        <w:wordWrap w:val="0"/>
+        <w:spacing w:line="300" w:lineRule="atLeast"/>
+        <w:rPr>
+          <w:rStyle w:val="pln"/>
+          <w:rFonts w:ascii="Consolas" w:hAnsi="Consolas"/>
+          <w:color w:val="000000"/>
+          <w:sz w:val="18"/>
+          <w:szCs w:val="18"/>
+          <w:bdr w:val="none" w:sz="0" w:space="0" w:color="auto" w:frame="1"/>
+        </w:rPr>
+      </w:pPr>
+      <w:r>
+        <w:rPr>
+          <w:rStyle w:val="pun"/>
+          <w:rFonts w:ascii="Consolas" w:hAnsi="Consolas"/>
+          <w:color w:val="666600"/>
+          <w:sz w:val="18"/>
+          <w:szCs w:val="18"/>
+          <w:bdr w:val="none" w:sz="0" w:space="0" w:color="auto" w:frame="1"/>
+        </w:rPr>
+        <w:t>(</w:t>
+      </w:r>
+      <w:proofErr w:type="gramStart"/>
+      <w:r>
+        <w:rPr>
+          <w:rStyle w:val="pln"/>
+          <w:rFonts w:ascii="Consolas" w:hAnsi="Consolas"/>
+          <w:color w:val="000000"/>
+          <w:sz w:val="18"/>
+          <w:szCs w:val="18"/>
+          <w:bdr w:val="none" w:sz="0" w:space="0" w:color="auto" w:frame="1"/>
+        </w:rPr>
+        <w:t>integer</w:t>
+      </w:r>
+      <w:proofErr w:type="gramEnd"/>
+      <w:r>
+        <w:rPr>
+          <w:rStyle w:val="pun"/>
+          <w:rFonts w:ascii="Consolas" w:hAnsi="Consolas"/>
+          <w:color w:val="666600"/>
+          <w:sz w:val="18"/>
+          <w:szCs w:val="18"/>
+          <w:bdr w:val="none" w:sz="0" w:space="0" w:color="auto" w:frame="1"/>
+        </w:rPr>
+        <w:t>)</w:t>
+      </w:r>
+      <w:r>
+        <w:rPr>
+          <w:rStyle w:val="pln"/>
+          <w:rFonts w:ascii="Consolas" w:hAnsi="Consolas"/>
+          <w:color w:val="000000"/>
+          <w:sz w:val="18"/>
+          <w:szCs w:val="18"/>
+          <w:bdr w:val="none" w:sz="0" w:space="0" w:color="auto" w:frame="1"/>
+        </w:rPr>
+        <w:t xml:space="preserve"> </w:t>
+      </w:r>
+      <w:r>
+        <w:rPr>
+          <w:rStyle w:val="lit"/>
+          <w:rFonts w:ascii="Consolas" w:hAnsi="Consolas"/>
+          <w:color w:val="006666"/>
+          <w:sz w:val="18"/>
+          <w:szCs w:val="18"/>
+          <w:bdr w:val="none" w:sz="0" w:space="0" w:color="auto" w:frame="1"/>
+        </w:rPr>
+        <w:t>2</w:t>
+      </w:r>
+    </w:p>
+    <w:p>
+      <w:pPr>
+        <w:pStyle w:val="HTML"/>
+        <w:pBdr>
+          <w:top w:val="single" w:sz="6" w:space="8" w:color="DDDDDD"/>
+          <w:left w:val="single" w:sz="24" w:space="11" w:color="DDDDDD"/>
+          <w:bottom w:val="single" w:sz="6" w:space="8" w:color="DDDDDD"/>
+          <w:right w:val="single" w:sz="6" w:space="11" w:color="DDDDDD"/>
+        </w:pBdr>
+        <w:shd w:val="clear" w:color="auto" w:fill="FBFBFB"/>
+        <w:wordWrap w:val="0"/>
+        <w:spacing w:line="300" w:lineRule="atLeast"/>
+        <w:rPr>
+          <w:rStyle w:val="pln"/>
+          <w:rFonts w:ascii="Consolas" w:hAnsi="Consolas"/>
+          <w:color w:val="000000"/>
+          <w:sz w:val="18"/>
+          <w:szCs w:val="18"/>
+          <w:bdr w:val="none" w:sz="0" w:space="0" w:color="auto" w:frame="1"/>
+        </w:rPr>
+      </w:pPr>
+      <w:r>
+        <w:rPr>
+          <w:noProof/>
+        </w:rPr>
+        <w:lastRenderedPageBreak/>
+        <mc:AlternateContent>
+          <mc:Choice Requires="wps">
+            <w:drawing>
+              <wp:anchor distT="0" distB="0" distL="114300" distR="114300" simplePos="0" relativeHeight="251660288" behindDoc="0" locked="0" layoutInCell="1" allowOverlap="1">
+                <wp:simplePos x="0" y="0"/>
+                <wp:positionH relativeFrom="column">
+                  <wp:posOffset>4364990</wp:posOffset>
+                </wp:positionH>
+                <wp:positionV relativeFrom="paragraph">
+                  <wp:posOffset>-255499</wp:posOffset>
+                </wp:positionV>
+                <wp:extent cx="292608" cy="870508"/>
+                <wp:effectExtent l="19050" t="0" r="12700" b="44450"/>
+                <wp:wrapNone/>
+                <wp:docPr id="2" name="下箭头 2"/>
+                <wp:cNvGraphicFramePr/>
+                <a:graphic xmlns:a="http://schemas.openxmlformats.org/drawingml/2006/main">
+                  <a:graphicData uri="http://schemas.microsoft.com/office/word/2010/wordprocessingShape">
+                    <wps:wsp>
+                      <wps:cNvSpPr/>
+                      <wps:spPr>
+                        <a:xfrm>
+                          <a:off x="0" y="0"/>
+                          <a:ext cx="292608" cy="870508"/>
+                        </a:xfrm>
+                        <a:prstGeom prst="downArrow">
+                          <a:avLst/>
+                        </a:prstGeom>
+                      </wps:spPr>
+                      <wps:style>
+                        <a:lnRef idx="2">
+                          <a:schemeClr val="accent2">
+                            <a:shade val="50000"/>
+                          </a:schemeClr>
+                        </a:lnRef>
+                        <a:fillRef idx="1">
+                          <a:schemeClr val="accent2"/>
+                        </a:fillRef>
+                        <a:effectRef idx="0">
+                          <a:schemeClr val="accent2"/>
+                        </a:effectRef>
+                        <a:fontRef idx="minor">
+                          <a:schemeClr val="lt1"/>
+                        </a:fontRef>
+                      </wps:style>
+                      <wps:bodyPr rot="0" spcFirstLastPara="0" vertOverflow="overflow" horzOverflow="overflow" vert="horz" wrap="square" lIns="91440" tIns="45720" rIns="91440" bIns="45720" numCol="1" spcCol="0" rtlCol="0" fromWordArt="0" anchor="ctr" anchorCtr="0" forceAA="0" compatLnSpc="1">
+                        <a:prstTxWarp prst="textNoShape">
+                          <a:avLst/>
+                        </a:prstTxWarp>
+                        <a:noAutofit/>
+                      </wps:bodyPr>
+                    </wps:wsp>
+                  </a:graphicData>
+                </a:graphic>
+              </wp:anchor>
+            </w:drawing>
+          </mc:Choice>
+          <mc:Fallback>
+            <w:pict>
+              <v:shapetype id="_x0000_t67" coordsize="21600,21600" o:spt="67" adj="16200,5400" path="m0@0l@1@0@1,0@2,0@2@0,21600@0,10800,21600xe">
+                <v:stroke joinstyle="miter"/>
+                <v:formulas>
+                  <v:f eqn="val #0"/>
+                  <v:f eqn="val #1"/>
+                  <v:f eqn="sum height 0 #1"/>
+                  <v:f eqn="sum 10800 0 #1"/>
+                  <v:f eqn="sum width 0 #0"/>
+                  <v:f eqn="prod @4 @3 10800"/>
+                  <v:f eqn="sum width 0 @5"/>
+                </v:formulas>
+                <v:path o:connecttype="custom" o:connectlocs="10800,0;0,@0;10800,21600;21600,@0" o:connectangles="270,180,90,0" textboxrect="@1,0,@2,@6"/>
+                <v:handles>
+                  <v:h position="#1,#0" xrange="0,10800" yrange="0,21600"/>
+                </v:handles>
+              </v:shapetype>
+              <v:shape id="下箭头 2" o:spid="_x0000_s1026" type="#_x0000_t67" style="position:absolute;left:0;text-align:left;margin-left:343.7pt;margin-top:-20.1pt;width:23.05pt;height:68.55pt;z-index:251660288;visibility:visible;mso-wrap-style:square;mso-wrap-distance-left:9pt;mso-wrap-distance-top:0;mso-wrap-distance-right:9pt;mso-wrap-distance-bottom:0;mso-position-horizontal:absolute;mso-position-horizontal-relative:text;mso-position-vertical:absolute;mso-position-vertical-relative:text;v-text-anchor:middle" o:gfxdata="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" adj="17970" fillcolor="#c0504d [3205]" strokecolor="#622423 [1605]" strokeweight="2pt"/>
+            </w:pict>
+          </mc:Fallback>
+        </mc:AlternateContent>
+      </w:r>
+      <w:r>
+        <w:rPr>
+          <w:noProof/>
+        </w:rPr>
+        <mc:AlternateContent>
+          <mc:Choice Requires="wps">
+            <w:drawing>
+              <wp:anchor distT="0" distB="0" distL="114300" distR="114300" simplePos="0" relativeHeight="251659264" behindDoc="0" locked="0" layoutInCell="1" allowOverlap="1" wp14:anchorId="57833E3F" wp14:editId="60F7DFDC">
+                <wp:simplePos x="0" y="0"/>
+                <wp:positionH relativeFrom="column">
+                  <wp:posOffset>3970020</wp:posOffset>
+                </wp:positionH>
+                <wp:positionV relativeFrom="paragraph">
+                  <wp:posOffset>57785</wp:posOffset>
+                </wp:positionV>
+                <wp:extent cx="1097280" cy="1864995"/>
+                <wp:effectExtent l="0" t="0" r="26670" b="20955"/>
+                <wp:wrapNone/>
+                <wp:docPr id="1" name="流程图: 磁盘 1"/>
+                <wp:cNvGraphicFramePr/>
+                <a:graphic xmlns:a="http://schemas.openxmlformats.org/drawingml/2006/main">
+                  <a:graphicData uri="http://schemas.microsoft.com/office/word/2010/wordprocessingShape">
+                    <wps:wsp>
+                      <wps:cNvSpPr/>
+                      <wps:spPr>
+                        <a:xfrm>
+                          <a:off x="0" y="0"/>
+                          <a:ext cx="1097280" cy="1864995"/>
+                        </a:xfrm>
+                        <a:prstGeom prst="flowChartMagneticDisk">
+                          <a:avLst/>
+                        </a:prstGeom>
+                      </wps:spPr>
+                      <wps:style>
+                        <a:lnRef idx="2">
+                          <a:schemeClr val="accent1">
+                            <a:shade val="50000"/>
+                          </a:schemeClr>
+                        </a:lnRef>
+                        <a:fillRef idx="1">
+                          <a:schemeClr val="accent1"/>
+                        </a:fillRef>
+                        <a:effectRef idx="0">
+                          <a:schemeClr val="accent1"/>
+                        </a:effectRef>
+                        <a:fontRef idx="minor">
+                          <a:schemeClr val="lt1"/>
+                        </a:fontRef>
+                      </wps:style>
+                      <wps:txbx>
+                        <w:txbxContent>
+                          <w:p>
+                            <w:pPr>
+                              <w:jc w:val="center"/>
+                              <w:rPr>
+                                <w:rFonts w:hint="eastAsia"/>
+                              </w:rPr>
+                            </w:pPr>
+                            <w:proofErr w:type="spellStart"/>
+                            <w:proofErr w:type="gramStart"/>
+                            <w:r>
+                              <w:rPr>
+                                <w:rFonts w:hint="eastAsia"/>
+                              </w:rPr>
+                              <w:t>redis</w:t>
+                            </w:r>
+                            <w:proofErr w:type="spellEnd"/>
+                            <w:proofErr w:type="gramEnd"/>
+                          </w:p>
+                          <w:p>
+                            <w:pPr>
+                              <w:jc w:val="center"/>
+                              <w:rPr>
+                                <w:rFonts w:hint="eastAsia"/>
+                              </w:rPr>
+                            </w:pPr>
+                            <w:proofErr w:type="spellStart"/>
+                            <w:proofErr w:type="gramStart"/>
+                            <w:r>
+                              <w:rPr>
+                                <w:rFonts w:hint="eastAsia"/>
+                              </w:rPr>
+                              <w:t>rabbitmq</w:t>
+                            </w:r>
+                            <w:proofErr w:type="spellEnd"/>
+                            <w:proofErr w:type="gramEnd"/>
+                          </w:p>
+                          <w:p>
+                            <w:pPr>
+                              <w:jc w:val="center"/>
+                              <w:rPr>
+                                <w:rFonts w:hint="eastAsia"/>
+                              </w:rPr>
+                            </w:pPr>
+                            <w:proofErr w:type="spellStart"/>
+                            <w:proofErr w:type="gramStart"/>
+                            <w:r>
+                              <w:rPr>
+                                <w:rFonts w:hint="eastAsia"/>
+                              </w:rPr>
+                              <w:t>mongodb</w:t>
+                            </w:r>
+                            <w:proofErr w:type="spellEnd"/>
+                            <w:proofErr w:type="gramEnd"/>
+                          </w:p>
+                          <w:p>
+                            <w:pPr>
+                              <w:jc w:val="center"/>
+                            </w:pPr>
+                            <w:proofErr w:type="spellStart"/>
+                            <w:proofErr w:type="gramStart"/>
+                            <w:r>
+                              <w:rPr>
+                                <w:rFonts w:hint="eastAsia"/>
+                              </w:rPr>
+                              <w:t>redis</w:t>
+                            </w:r>
+                            <w:proofErr w:type="spellEnd"/>
+                            <w:proofErr w:type="gramEnd"/>
+                          </w:p>
+                        </w:txbxContent>
+                      </wps:txbx>
+                      <wps:bodyPr rot="0" spcFirstLastPara="0" vertOverflow="overflow" horzOverflow="overflow" vert="horz" wrap="square" lIns="91440" tIns="45720" rIns="91440" bIns="45720" numCol="1" spcCol="0" rtlCol="0" fromWordArt="0" anchor="ctr" anchorCtr="0" forceAA="0" compatLnSpc="1">
+                        <a:prstTxWarp prst="textNoShape">
+                          <a:avLst/>
+                        </a:prstTxWarp>
+                        <a:noAutofit/>
+                      </wps:bodyPr>
+                    </wps:wsp>
+                  </a:graphicData>
+                </a:graphic>
+              </wp:anchor>
+            </w:drawing>
+          </mc:Choice>
+          <mc:Fallback>
+            <w:pict>
+              <v:shapetype id="_x0000_t132" coordsize="21600,21600" o:spt="132" path="m10800,qx,3391l,18209qy10800,21600,21600,18209l21600,3391qy10800,xem,3391nfqy10800,6782,21600,3391e">
+                <v:path o:extrusionok="f" gradientshapeok="t" o:connecttype="custom" o:connectlocs="10800,6782;10800,0;0,10800;10800,21600;21600,10800" o:connectangles="270,270,180,90,0" textboxrect="0,6782,21600,18209"/>
+              </v:shapetype>
+              <v:shape id="流程图: 磁盘 1" o:spid="_x0000_s1026" type="#_x0000_t132" style="position:absolute;margin-left:312.6pt;margin-top:4.55pt;width:86.4pt;height:146.85pt;z-index:251659264;visibility:visible;mso-wrap-style:square;mso-wrap-distance-left:9pt;mso-wrap-distance-top:0;mso-wrap-distance-right:9pt;mso-wrap-distance-bottom:0;mso-position-horizontal:absolute;mso-position-horizontal-relative:text;mso-position-vertical:absolute;mso-position-vertical-relative:text;v-text-anchor:middle" o:gfxdata="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" fillcolor="#4f81bd [3204]" strokecolor="#243f60 [1604]" strokeweight="2pt">
+                <v:textbox>
+                  <w:txbxContent>
+                    <w:p>
+                      <w:pPr>
+                        <w:jc w:val="center"/>
+                        <w:rPr>
+                          <w:rFonts w:hint="eastAsia"/>
+                        </w:rPr>
+                      </w:pPr>
+                      <w:proofErr w:type="spellStart"/>
+                      <w:proofErr w:type="gramStart"/>
+                      <w:r>
+                        <w:rPr>
+                          <w:rFonts w:hint="eastAsia"/>
+                        </w:rPr>
+                        <w:t>redis</w:t>
+                      </w:r>
+                      <w:proofErr w:type="spellEnd"/>
+                      <w:proofErr w:type="gramEnd"/>
+                    </w:p>
+                    <w:p>
+                      <w:pPr>
+                        <w:jc w:val="center"/>
+                        <w:rPr>
+                          <w:rFonts w:hint="eastAsia"/>
+                        </w:rPr>
+                      </w:pPr>
+                      <w:proofErr w:type="spellStart"/>
+                      <w:proofErr w:type="gramStart"/>
+                      <w:r>
+                        <w:rPr>
+                          <w:rFonts w:hint="eastAsia"/>
+                        </w:rPr>
+                        <w:t>rabbitmq</w:t>
+                      </w:r>
+                      <w:proofErr w:type="spellEnd"/>
+                      <w:proofErr w:type="gramEnd"/>
+                    </w:p>
+                    <w:p>
+                      <w:pPr>
+                        <w:jc w:val="center"/>
+                        <w:rPr>
+                          <w:rFonts w:hint="eastAsia"/>
+                        </w:rPr>
+                      </w:pPr>
+                      <w:proofErr w:type="spellStart"/>
+                      <w:proofErr w:type="gramStart"/>
+                      <w:r>
+                        <w:rPr>
+                          <w:rFonts w:hint="eastAsia"/>
+                        </w:rPr>
+                        <w:t>mongodb</w:t>
+                      </w:r>
+                      <w:proofErr w:type="spellEnd"/>
+                      <w:proofErr w:type="gramEnd"/>
+                    </w:p>
+                    <w:p>
+                      <w:pPr>
+                        <w:jc w:val="center"/>
+                      </w:pPr>
+                      <w:proofErr w:type="spellStart"/>
+                      <w:proofErr w:type="gramStart"/>
+                      <w:r>
+                        <w:rPr>
+                          <w:rFonts w:hint="eastAsia"/>
+                        </w:rPr>
+                        <w:t>redis</w:t>
+                      </w:r>
+                      <w:proofErr w:type="spellEnd"/>
+                      <w:proofErr w:type="gramEnd"/>
+                    </w:p>
+                  </w:txbxContent>
+                </v:textbox>
+              </v:shape>
+            </w:pict>
+          </mc:Fallback>
+        </mc:AlternateContent>
+      </w:r>
+      <w:proofErr w:type="spellStart"/>
+      <w:proofErr w:type="gramStart"/>
+      <w:r>
+        <w:rPr>
+          <w:rStyle w:val="pln"/>
+          <w:rFonts w:ascii="Consolas" w:hAnsi="Consolas"/>
+          <w:color w:val="000000"/>
+          <w:sz w:val="18"/>
+          <w:szCs w:val="18"/>
+          <w:bdr w:val="none" w:sz="0" w:space="0" w:color="auto" w:frame="1"/>
+        </w:rPr>
+        <w:t>redis</w:t>
+      </w:r>
+      <w:proofErr w:type="spellEnd"/>
+      <w:proofErr w:type="gramEnd"/>
+      <w:r>
+        <w:rPr>
+          <w:rStyle w:val="pln"/>
+          <w:rFonts w:ascii="Consolas" w:hAnsi="Consolas"/>
+          <w:color w:val="000000"/>
+          <w:sz w:val="18"/>
+          <w:szCs w:val="18"/>
+          <w:bdr w:val="none" w:sz="0" w:space="0" w:color="auto" w:frame="1"/>
+        </w:rPr>
+        <w:t xml:space="preserve"> </w:t>
+      </w:r>
+      <w:r>
+        <w:rPr>
+          <w:rStyle w:val="lit"/>
+          <w:rFonts w:ascii="Consolas" w:hAnsi="Consolas"/>
+          <w:color w:val="006666"/>
+          <w:sz w:val="18"/>
+          <w:szCs w:val="18"/>
+          <w:bdr w:val="none" w:sz="0" w:space="0" w:color="auto" w:frame="1"/>
+        </w:rPr>
+        <w:t>127.0</w:t>
+      </w:r>
+      <w:r>
+        <w:rPr>
+          <w:rStyle w:val="pun"/>
+          <w:rFonts w:ascii="Consolas" w:hAnsi="Consolas"/>
+          <w:color w:val="666600"/>
+          <w:sz w:val="18"/>
+          <w:szCs w:val="18"/>
+          <w:bdr w:val="none" w:sz="0" w:space="0" w:color="auto" w:frame="1"/>
+        </w:rPr>
+        <w:t>.</w:t>
+      </w:r>
+      <w:r>
+        <w:rPr>
+          <w:rStyle w:val="lit"/>
+          <w:rFonts w:ascii="Consolas" w:hAnsi="Consolas"/>
+          <w:color w:val="006666"/>
+          <w:sz w:val="18"/>
+          <w:szCs w:val="18"/>
+          <w:bdr w:val="none" w:sz="0" w:space="0" w:color="auto" w:frame="1"/>
+        </w:rPr>
+        <w:t>0.1</w:t>
+      </w:r>
+      <w:r>
+        <w:rPr>
+          <w:rStyle w:val="pun"/>
+          <w:rFonts w:ascii="Consolas" w:hAnsi="Consolas"/>
+          <w:color w:val="666600"/>
+          <w:sz w:val="18"/>
+          <w:szCs w:val="18"/>
+          <w:bdr w:val="none" w:sz="0" w:space="0" w:color="auto" w:frame="1"/>
+        </w:rPr>
+        <w:t>:</w:t>
+      </w:r>
+      <w:r>
+        <w:rPr>
+          <w:rStyle w:val="lit"/>
+          <w:rFonts w:ascii="Consolas" w:hAnsi="Consolas"/>
+          <w:color w:val="006666"/>
+          <w:sz w:val="18"/>
+          <w:szCs w:val="18"/>
+          <w:bdr w:val="none" w:sz="0" w:space="0" w:color="auto" w:frame="1"/>
+        </w:rPr>
+        <w:t>6379</w:t>
+      </w:r>
+      <w:r>
+        <w:rPr>
+          <w:rStyle w:val="pun"/>
+          <w:rFonts w:ascii="Consolas" w:hAnsi="Consolas"/>
+          <w:color w:val="666600"/>
+          <w:sz w:val="18"/>
+          <w:szCs w:val="18"/>
+          <w:bdr w:val="none" w:sz="0" w:space="0" w:color="auto" w:frame="1"/>
+        </w:rPr>
+        <w:t>&gt;</w:t>
+      </w:r>
+      <w:r>
+        <w:rPr>
+          <w:rStyle w:val="pln"/>
+          <w:rFonts w:ascii="Consolas" w:hAnsi="Consolas"/>
+          <w:color w:val="000000"/>
+          <w:sz w:val="18"/>
+          <w:szCs w:val="18"/>
+          <w:bdr w:val="none" w:sz="0" w:space="0" w:color="auto" w:frame="1"/>
+        </w:rPr>
+        <w:t xml:space="preserve"> </w:t>
+      </w:r>
+      <w:proofErr w:type="spellStart"/>
+      <w:r>
+        <w:rPr>
+          <w:rStyle w:val="pln"/>
+          <w:rFonts w:ascii="Consolas" w:hAnsi="Consolas"/>
+          <w:color w:val="000000"/>
+          <w:sz w:val="18"/>
+          <w:szCs w:val="18"/>
+          <w:bdr w:val="none" w:sz="0" w:space="0" w:color="auto" w:frame="1"/>
+        </w:rPr>
+        <w:t>lpush</w:t>
+      </w:r>
+      <w:proofErr w:type="spellEnd"/>
+      <w:r>
+        <w:rPr>
+          <w:rStyle w:val="pln"/>
+          <w:rFonts w:ascii="Consolas" w:hAnsi="Consolas"/>
+          <w:color w:val="000000"/>
+          <w:sz w:val="18"/>
+          <w:szCs w:val="18"/>
+          <w:bdr w:val="none" w:sz="0" w:space="0" w:color="auto" w:frame="1"/>
+        </w:rPr>
+        <w:t xml:space="preserve"> </w:t>
+      </w:r>
+      <w:proofErr w:type="spellStart"/>
+      <w:r>
+        <w:rPr>
+          <w:rStyle w:val="pln"/>
+          <w:rFonts w:ascii="Consolas" w:hAnsi="Consolas"/>
+          <w:color w:val="000000"/>
+          <w:sz w:val="18"/>
+          <w:szCs w:val="18"/>
+          <w:bdr w:val="none" w:sz="0" w:space="0" w:color="auto" w:frame="1"/>
+        </w:rPr>
+        <w:t>runoob</w:t>
+      </w:r>
+      <w:proofErr w:type="spellEnd"/>
+      <w:r>
+        <w:rPr>
+          <w:rStyle w:val="pln"/>
+          <w:rFonts w:ascii="Consolas" w:hAnsi="Consolas"/>
+          <w:color w:val="000000"/>
+          <w:sz w:val="18"/>
+          <w:szCs w:val="18"/>
+          <w:bdr w:val="none" w:sz="0" w:space="0" w:color="auto" w:frame="1"/>
+        </w:rPr>
+        <w:t xml:space="preserve"> </w:t>
+      </w:r>
+      <w:proofErr w:type="spellStart"/>
+      <w:r>
+        <w:rPr>
+          <w:rStyle w:val="pln"/>
+          <w:rFonts w:ascii="Consolas" w:hAnsi="Consolas"/>
+          <w:color w:val="000000"/>
+          <w:sz w:val="18"/>
+          <w:szCs w:val="18"/>
+          <w:bdr w:val="none" w:sz="0" w:space="0" w:color="auto" w:frame="1"/>
+        </w:rPr>
+        <w:t>rabbitmq</w:t>
+      </w:r>
+      <w:proofErr w:type="spellEnd"/>
+    </w:p>
+    <w:p>
+      <w:pPr>
+        <w:pStyle w:val="HTML"/>
+        <w:pBdr>
+          <w:top w:val="single" w:sz="6" w:space="8" w:color="DDDDDD"/>
+          <w:left w:val="single" w:sz="24" w:space="11" w:color="DDDDDD"/>
+          <w:bottom w:val="single" w:sz="6" w:space="8" w:color="DDDDDD"/>
+          <w:right w:val="single" w:sz="6" w:space="11" w:color="DDDDDD"/>
+        </w:pBdr>
+        <w:shd w:val="clear" w:color="auto" w:fill="FBFBFB"/>
+        <w:wordWrap w:val="0"/>
+        <w:spacing w:line="300" w:lineRule="atLeast"/>
+        <w:rPr>
+          <w:rStyle w:val="lit"/>
+          <w:rFonts w:ascii="Consolas" w:hAnsi="Consolas" w:hint="eastAsia"/>
+          <w:color w:val="006666"/>
+          <w:sz w:val="18"/>
+          <w:szCs w:val="18"/>
+          <w:bdr w:val="none" w:sz="0" w:space="0" w:color="auto" w:frame="1"/>
+        </w:rPr>
+      </w:pPr>
+      <w:r>
+        <w:rPr>
+          <w:rStyle w:val="pun"/>
+          <w:rFonts w:ascii="Consolas" w:hAnsi="Consolas"/>
+          <w:color w:val="666600"/>
+          <w:sz w:val="18"/>
+          <w:szCs w:val="18"/>
+          <w:bdr w:val="none" w:sz="0" w:space="0" w:color="auto" w:frame="1"/>
+        </w:rPr>
+        <w:t>(</w:t>
+      </w:r>
+      <w:proofErr w:type="gramStart"/>
+      <w:r>
+        <w:rPr>
+          <w:rStyle w:val="pln"/>
+          <w:rFonts w:ascii="Consolas" w:hAnsi="Consolas"/>
+          <w:color w:val="000000"/>
+          <w:sz w:val="18"/>
+          <w:szCs w:val="18"/>
+          <w:bdr w:val="none" w:sz="0" w:space="0" w:color="auto" w:frame="1"/>
+        </w:rPr>
+        <w:t>integer</w:t>
+      </w:r>
+      <w:proofErr w:type="gramEnd"/>
+      <w:r>
+        <w:rPr>
+          <w:rStyle w:val="pun"/>
+          <w:rFonts w:ascii="Consolas" w:hAnsi="Consolas"/>
+          <w:color w:val="666600"/>
+          <w:sz w:val="18"/>
+          <w:szCs w:val="18"/>
+          <w:bdr w:val="none" w:sz="0" w:space="0" w:color="auto" w:frame="1"/>
+        </w:rPr>
+        <w:t>)</w:t>
+      </w:r>
+      <w:r>
+        <w:rPr>
+          <w:rStyle w:val="pln"/>
+          <w:rFonts w:ascii="Consolas" w:hAnsi="Consolas"/>
+          <w:color w:val="000000"/>
+          <w:sz w:val="18"/>
+          <w:szCs w:val="18"/>
+          <w:bdr w:val="none" w:sz="0" w:space="0" w:color="auto" w:frame="1"/>
+        </w:rPr>
+        <w:t xml:space="preserve"> </w:t>
+      </w:r>
+      <w:r>
+        <w:rPr>
+          <w:rStyle w:val="lit"/>
+          <w:rFonts w:ascii="Consolas" w:hAnsi="Consolas"/>
+          <w:color w:val="006666"/>
+          <w:sz w:val="18"/>
+          <w:szCs w:val="18"/>
+          <w:bdr w:val="none" w:sz="0" w:space="0" w:color="auto" w:frame="1"/>
+        </w:rPr>
+        <w:t>3</w:t>
+      </w:r>
+    </w:p>
+    <w:p>
+      <w:pPr>
+        <w:pStyle w:val="HTML"/>
+        <w:pBdr>
+          <w:top w:val="single" w:sz="6" w:space="8" w:color="DDDDDD"/>
+          <w:left w:val="single" w:sz="24" w:space="11" w:color="DDDDDD"/>
+          <w:bottom w:val="single" w:sz="6" w:space="8" w:color="DDDDDD"/>
+          <w:right w:val="single" w:sz="6" w:space="11" w:color="DDDDDD"/>
+        </w:pBdr>
+        <w:shd w:val="clear" w:color="auto" w:fill="FBFBFB"/>
+        <w:wordWrap w:val="0"/>
+        <w:spacing w:line="300" w:lineRule="atLeast"/>
+        <w:rPr>
+          <w:rStyle w:val="pln"/>
+          <w:rFonts w:ascii="Consolas" w:hAnsi="Consolas"/>
+          <w:color w:val="000000"/>
+          <w:sz w:val="18"/>
+          <w:szCs w:val="18"/>
+          <w:bdr w:val="none" w:sz="0" w:space="0" w:color="auto" w:frame="1"/>
+        </w:rPr>
+      </w:pPr>
+      <w:proofErr w:type="spellStart"/>
+      <w:proofErr w:type="gramStart"/>
+      <w:r>
+        <w:rPr>
+          <w:rStyle w:val="pln"/>
+          <w:rFonts w:ascii="Consolas" w:hAnsi="Consolas"/>
+          <w:color w:val="000000"/>
+          <w:sz w:val="18"/>
+          <w:szCs w:val="18"/>
+          <w:bdr w:val="none" w:sz="0" w:space="0" w:color="auto" w:frame="1"/>
+        </w:rPr>
+        <w:t>redis</w:t>
+      </w:r>
+      <w:proofErr w:type="spellEnd"/>
+      <w:proofErr w:type="gramEnd"/>
+      <w:r>
+        <w:rPr>
+          <w:rStyle w:val="pln"/>
+          <w:rFonts w:ascii="Consolas" w:hAnsi="Consolas"/>
+          <w:color w:val="000000"/>
+          <w:sz w:val="18"/>
+          <w:szCs w:val="18"/>
+          <w:bdr w:val="none" w:sz="0" w:space="0" w:color="auto" w:frame="1"/>
+        </w:rPr>
+        <w:t xml:space="preserve"> </w:t>
+      </w:r>
+      <w:r>
+        <w:rPr>
+          <w:rStyle w:val="lit"/>
+          <w:rFonts w:ascii="Consolas" w:hAnsi="Consolas"/>
+          <w:color w:val="006666"/>
+          <w:sz w:val="18"/>
+          <w:szCs w:val="18"/>
+          <w:bdr w:val="none" w:sz="0" w:space="0" w:color="auto" w:frame="1"/>
+        </w:rPr>
+        <w:t>127.0</w:t>
+      </w:r>
+      <w:r>
+        <w:rPr>
+          <w:rStyle w:val="pun"/>
+          <w:rFonts w:ascii="Consolas" w:hAnsi="Consolas"/>
+          <w:color w:val="666600"/>
+          <w:sz w:val="18"/>
+          <w:szCs w:val="18"/>
+          <w:bdr w:val="none" w:sz="0" w:space="0" w:color="auto" w:frame="1"/>
+        </w:rPr>
+        <w:t>.</w:t>
+      </w:r>
+      <w:r>
+        <w:rPr>
+          <w:rStyle w:val="lit"/>
+          <w:rFonts w:ascii="Consolas" w:hAnsi="Consolas"/>
+          <w:color w:val="006666"/>
+          <w:sz w:val="18"/>
+          <w:szCs w:val="18"/>
+          <w:bdr w:val="none" w:sz="0" w:space="0" w:color="auto" w:frame="1"/>
+        </w:rPr>
+        <w:t>0.1</w:t>
+      </w:r>
+      <w:r>
+        <w:rPr>
+          <w:rStyle w:val="pun"/>
+          <w:rFonts w:ascii="Consolas" w:hAnsi="Consolas"/>
+          <w:color w:val="666600"/>
+          <w:sz w:val="18"/>
+          <w:szCs w:val="18"/>
+          <w:bdr w:val="none" w:sz="0" w:space="0" w:color="auto" w:frame="1"/>
+        </w:rPr>
+        <w:t>:</w:t>
+      </w:r>
+      <w:r>
+        <w:rPr>
+          <w:rStyle w:val="lit"/>
+          <w:rFonts w:ascii="Consolas" w:hAnsi="Consolas"/>
+          <w:color w:val="006666"/>
+          <w:sz w:val="18"/>
+          <w:szCs w:val="18"/>
+          <w:bdr w:val="none" w:sz="0" w:space="0" w:color="auto" w:frame="1"/>
+        </w:rPr>
+        <w:t>6379</w:t>
+      </w:r>
+      <w:r>
+        <w:rPr>
+          <w:rStyle w:val="pun"/>
+          <w:rFonts w:ascii="Consolas" w:hAnsi="Consolas"/>
+          <w:color w:val="666600"/>
+          <w:sz w:val="18"/>
+          <w:szCs w:val="18"/>
+          <w:bdr w:val="none" w:sz="0" w:space="0" w:color="auto" w:frame="1"/>
+        </w:rPr>
+        <w:t>&gt;</w:t>
+      </w:r>
+      <w:r>
+        <w:rPr>
+          <w:rStyle w:val="pln"/>
+          <w:rFonts w:ascii="Consolas" w:hAnsi="Consolas"/>
+          <w:color w:val="000000"/>
+          <w:sz w:val="18"/>
+          <w:szCs w:val="18"/>
+          <w:bdr w:val="none" w:sz="0" w:space="0" w:color="auto" w:frame="1"/>
+        </w:rPr>
+        <w:t xml:space="preserve"> </w:t>
+      </w:r>
+      <w:proofErr w:type="spellStart"/>
+      <w:r>
+        <w:rPr>
+          <w:rStyle w:val="pln"/>
+          <w:rFonts w:ascii="Consolas" w:hAnsi="Consolas"/>
+          <w:color w:val="000000"/>
+          <w:sz w:val="18"/>
+          <w:szCs w:val="18"/>
+          <w:bdr w:val="none" w:sz="0" w:space="0" w:color="auto" w:frame="1"/>
+        </w:rPr>
+        <w:t>lpush</w:t>
+      </w:r>
+      <w:proofErr w:type="spellEnd"/>
+      <w:r>
+        <w:rPr>
+          <w:rStyle w:val="pln"/>
+          <w:rFonts w:ascii="Consolas" w:hAnsi="Consolas"/>
+          <w:color w:val="000000"/>
+          <w:sz w:val="18"/>
+          <w:szCs w:val="18"/>
+          <w:bdr w:val="none" w:sz="0" w:space="0" w:color="auto" w:frame="1"/>
+        </w:rPr>
+        <w:t xml:space="preserve"> </w:t>
+      </w:r>
+      <w:proofErr w:type="spellStart"/>
+      <w:r>
+        <w:rPr>
+          <w:rStyle w:val="pln"/>
+          <w:rFonts w:ascii="Consolas" w:hAnsi="Consolas"/>
+          <w:color w:val="000000"/>
+          <w:sz w:val="18"/>
+          <w:szCs w:val="18"/>
+          <w:bdr w:val="none" w:sz="0" w:space="0" w:color="auto" w:frame="1"/>
+        </w:rPr>
+        <w:t>runoob</w:t>
+      </w:r>
+      <w:proofErr w:type="spellEnd"/>
+      <w:r>
+        <w:rPr>
+          <w:rStyle w:val="pln"/>
+          <w:rFonts w:ascii="Consolas" w:hAnsi="Consolas"/>
+          <w:color w:val="000000"/>
+          <w:sz w:val="18"/>
+          <w:szCs w:val="18"/>
+          <w:bdr w:val="none" w:sz="0" w:space="0" w:color="auto" w:frame="1"/>
+        </w:rPr>
+        <w:t xml:space="preserve"> </w:t>
+      </w:r>
+      <w:proofErr w:type="spellStart"/>
+      <w:r>
+        <w:rPr>
+          <w:rStyle w:val="pln"/>
+          <w:rFonts w:ascii="Consolas" w:hAnsi="Consolas"/>
+          <w:color w:val="000000"/>
+          <w:sz w:val="18"/>
+          <w:szCs w:val="18"/>
+          <w:bdr w:val="none" w:sz="0" w:space="0" w:color="auto" w:frame="1"/>
+        </w:rPr>
+        <w:t>redis</w:t>
+      </w:r>
+      <w:proofErr w:type="spellEnd"/>
+    </w:p>
+    <w:p>
+      <w:pPr>
+        <w:pStyle w:val="HTML"/>
+        <w:pBdr>
+          <w:top w:val="single" w:sz="6" w:space="8" w:color="DDDDDD"/>
+          <w:left w:val="single" w:sz="24" w:space="11" w:color="DDDDDD"/>
+          <w:bottom w:val="single" w:sz="6" w:space="8" w:color="DDDDDD"/>
+          <w:right w:val="single" w:sz="6" w:space="11" w:color="DDDDDD"/>
+        </w:pBdr>
+        <w:shd w:val="clear" w:color="auto" w:fill="FBFBFB"/>
+        <w:wordWrap w:val="0"/>
+        <w:spacing w:line="300" w:lineRule="atLeast"/>
+        <w:rPr>
+          <w:rStyle w:val="pln"/>
+          <w:rFonts w:ascii="Consolas" w:hAnsi="Consolas"/>
+          <w:color w:val="000000"/>
+          <w:sz w:val="18"/>
+          <w:szCs w:val="18"/>
+          <w:bdr w:val="none" w:sz="0" w:space="0" w:color="auto" w:frame="1"/>
+        </w:rPr>
+      </w:pPr>
+      <w:r>
+        <w:rPr>
+          <w:rStyle w:val="pun"/>
+          <w:rFonts w:ascii="Consolas" w:hAnsi="Consolas"/>
+          <w:color w:val="666600"/>
+          <w:sz w:val="18"/>
+          <w:szCs w:val="18"/>
+          <w:bdr w:val="none" w:sz="0" w:space="0" w:color="auto" w:frame="1"/>
+        </w:rPr>
+        <w:t>(</w:t>
+      </w:r>
+      <w:proofErr w:type="gramStart"/>
+      <w:r>
+        <w:rPr>
+          <w:rStyle w:val="pln"/>
+          <w:rFonts w:ascii="Consolas" w:hAnsi="Consolas"/>
+          <w:color w:val="000000"/>
+          <w:sz w:val="18"/>
+          <w:szCs w:val="18"/>
+          <w:bdr w:val="none" w:sz="0" w:space="0" w:color="auto" w:frame="1"/>
+        </w:rPr>
+        <w:t>integer</w:t>
+      </w:r>
+      <w:proofErr w:type="gramEnd"/>
+      <w:r>
+        <w:rPr>
+          <w:rStyle w:val="pun"/>
+          <w:rFonts w:ascii="Consolas" w:hAnsi="Consolas"/>
+          <w:color w:val="666600"/>
+          <w:sz w:val="18"/>
+          <w:szCs w:val="18"/>
+          <w:bdr w:val="none" w:sz="0" w:space="0" w:color="auto" w:frame="1"/>
+        </w:rPr>
+        <w:t>)</w:t>
+      </w:r>
+      <w:r>
+        <w:rPr>
+          <w:rStyle w:val="pln"/>
+          <w:rFonts w:ascii="Consolas" w:hAnsi="Consolas"/>
+          <w:color w:val="000000"/>
+          <w:sz w:val="18"/>
+          <w:szCs w:val="18"/>
+          <w:bdr w:val="none" w:sz="0" w:space="0" w:color="auto" w:frame="1"/>
+        </w:rPr>
+        <w:t xml:space="preserve"> </w:t>
+      </w:r>
+      <w:r>
+        <w:rPr>
+          <w:rStyle w:val="lit"/>
+          <w:rFonts w:ascii="Consolas" w:hAnsi="Consolas" w:hint="eastAsia"/>
+          <w:color w:val="006666"/>
+          <w:sz w:val="18"/>
+          <w:szCs w:val="18"/>
+          <w:bdr w:val="none" w:sz="0" w:space="0" w:color="auto" w:frame="1"/>
+        </w:rPr>
+        <w:t>4</w:t>
+      </w:r>
+    </w:p>
+    <w:p>
+      <w:pPr>
+        <w:pStyle w:val="HTML"/>
+        <w:pBdr>
+          <w:top w:val="single" w:sz="6" w:space="8" w:color="DDDDDD"/>
+          <w:left w:val="single" w:sz="24" w:space="11" w:color="DDDDDD"/>
+          <w:bottom w:val="single" w:sz="6" w:space="8" w:color="DDDDDD"/>
+          <w:right w:val="single" w:sz="6" w:space="11" w:color="DDDDDD"/>
+        </w:pBdr>
+        <w:shd w:val="clear" w:color="auto" w:fill="FBFBFB"/>
+        <w:wordWrap w:val="0"/>
+        <w:spacing w:line="300" w:lineRule="atLeast"/>
+        <w:rPr>
+          <w:rStyle w:val="pln"/>
+          <w:rFonts w:ascii="Consolas" w:hAnsi="Consolas"/>
+          <w:color w:val="000000"/>
+          <w:sz w:val="18"/>
+          <w:szCs w:val="18"/>
+          <w:bdr w:val="none" w:sz="0" w:space="0" w:color="auto" w:frame="1"/>
+        </w:rPr>
+      </w:pPr>
+      <w:proofErr w:type="spellStart"/>
+      <w:proofErr w:type="gramStart"/>
+      <w:r>
+        <w:rPr>
+          <w:rStyle w:val="pln"/>
+          <w:rFonts w:ascii="Consolas" w:hAnsi="Consolas"/>
+          <w:color w:val="000000"/>
+          <w:sz w:val="18"/>
+          <w:szCs w:val="18"/>
+          <w:bdr w:val="none" w:sz="0" w:space="0" w:color="auto" w:frame="1"/>
+        </w:rPr>
+        <w:t>redis</w:t>
+      </w:r>
+      <w:proofErr w:type="spellEnd"/>
+      <w:proofErr w:type="gramEnd"/>
+      <w:r>
+        <w:rPr>
+          <w:rStyle w:val="pln"/>
+          <w:rFonts w:ascii="Consolas" w:hAnsi="Consolas"/>
+          <w:color w:val="000000"/>
+          <w:sz w:val="18"/>
+          <w:szCs w:val="18"/>
+          <w:bdr w:val="none" w:sz="0" w:space="0" w:color="auto" w:frame="1"/>
+        </w:rPr>
+        <w:t xml:space="preserve"> </w:t>
+      </w:r>
+      <w:r>
+        <w:rPr>
+          <w:rStyle w:val="lit"/>
+          <w:rFonts w:ascii="Consolas" w:hAnsi="Consolas"/>
+          <w:color w:val="006666"/>
+          <w:sz w:val="18"/>
+          <w:szCs w:val="18"/>
+          <w:bdr w:val="none" w:sz="0" w:space="0" w:color="auto" w:frame="1"/>
+        </w:rPr>
+        <w:t>127.0</w:t>
+      </w:r>
+      <w:r>
+        <w:rPr>
+          <w:rStyle w:val="pun"/>
+          <w:rFonts w:ascii="Consolas" w:hAnsi="Consolas"/>
+          <w:color w:val="666600"/>
+          <w:sz w:val="18"/>
+          <w:szCs w:val="18"/>
+          <w:bdr w:val="none" w:sz="0" w:space="0" w:color="auto" w:frame="1"/>
+        </w:rPr>
+        <w:t>.</w:t>
+      </w:r>
+      <w:r>
+        <w:rPr>
+          <w:rStyle w:val="lit"/>
+          <w:rFonts w:ascii="Consolas" w:hAnsi="Consolas"/>
+          <w:color w:val="006666"/>
+          <w:sz w:val="18"/>
+          <w:szCs w:val="18"/>
+          <w:bdr w:val="none" w:sz="0" w:space="0" w:color="auto" w:frame="1"/>
+        </w:rPr>
+        <w:t>0.1</w:t>
+      </w:r>
+      <w:r>
+        <w:rPr>
+          <w:rStyle w:val="pun"/>
+          <w:rFonts w:ascii="Consolas" w:hAnsi="Consolas"/>
+          <w:color w:val="666600"/>
+          <w:sz w:val="18"/>
+          <w:szCs w:val="18"/>
+          <w:bdr w:val="none" w:sz="0" w:space="0" w:color="auto" w:frame="1"/>
+        </w:rPr>
+        <w:t>:</w:t>
+      </w:r>
+      <w:r>
+        <w:rPr>
+          <w:rStyle w:val="lit"/>
+          <w:rFonts w:ascii="Consolas" w:hAnsi="Consolas"/>
+          <w:color w:val="006666"/>
+          <w:sz w:val="18"/>
+          <w:szCs w:val="18"/>
+          <w:bdr w:val="none" w:sz="0" w:space="0" w:color="auto" w:frame="1"/>
+        </w:rPr>
+        <w:t>6379</w:t>
+      </w:r>
+      <w:r>
+        <w:rPr>
+          <w:rStyle w:val="pun"/>
+          <w:rFonts w:ascii="Consolas" w:hAnsi="Consolas"/>
+          <w:color w:val="666600"/>
+          <w:sz w:val="18"/>
+          <w:szCs w:val="18"/>
+          <w:bdr w:val="none" w:sz="0" w:space="0" w:color="auto" w:frame="1"/>
+        </w:rPr>
+        <w:t>&gt;</w:t>
+      </w:r>
+      <w:r>
+        <w:rPr>
+          <w:rStyle w:val="pln"/>
+          <w:rFonts w:ascii="Consolas" w:hAnsi="Consolas"/>
+          <w:color w:val="000000"/>
+          <w:sz w:val="18"/>
+          <w:szCs w:val="18"/>
+          <w:bdr w:val="none" w:sz="0" w:space="0" w:color="auto" w:frame="1"/>
+        </w:rPr>
+        <w:t xml:space="preserve"> </w:t>
+      </w:r>
+      <w:proofErr w:type="spellStart"/>
+      <w:r>
+        <w:rPr>
+          <w:rStyle w:val="pln"/>
+          <w:rFonts w:ascii="Consolas" w:hAnsi="Consolas"/>
+          <w:color w:val="000000"/>
+          <w:sz w:val="18"/>
+          <w:szCs w:val="18"/>
+          <w:bdr w:val="none" w:sz="0" w:space="0" w:color="auto" w:frame="1"/>
+        </w:rPr>
+        <w:t>lrange</w:t>
+      </w:r>
+      <w:proofErr w:type="spellEnd"/>
+      <w:r>
+        <w:rPr>
+          <w:rStyle w:val="pln"/>
+          <w:rFonts w:ascii="Consolas" w:hAnsi="Consolas"/>
+          <w:color w:val="000000"/>
+          <w:sz w:val="18"/>
+          <w:szCs w:val="18"/>
+          <w:bdr w:val="none" w:sz="0" w:space="0" w:color="auto" w:frame="1"/>
+        </w:rPr>
+        <w:t xml:space="preserve"> </w:t>
+      </w:r>
+      <w:proofErr w:type="spellStart"/>
+      <w:r>
+        <w:rPr>
+          <w:rStyle w:val="pln"/>
+          <w:rFonts w:ascii="Consolas" w:hAnsi="Consolas"/>
+          <w:color w:val="000000"/>
+          <w:sz w:val="18"/>
+          <w:szCs w:val="18"/>
+          <w:bdr w:val="none" w:sz="0" w:space="0" w:color="auto" w:frame="1"/>
+        </w:rPr>
+        <w:t>runoob</w:t>
+      </w:r>
+      <w:proofErr w:type="spellEnd"/>
+      <w:r>
+        <w:rPr>
+          <w:rStyle w:val="pln"/>
+          <w:rFonts w:ascii="Consolas" w:hAnsi="Consolas"/>
+          <w:color w:val="000000"/>
+          <w:sz w:val="18"/>
+          <w:szCs w:val="18"/>
+          <w:bdr w:val="none" w:sz="0" w:space="0" w:color="auto" w:frame="1"/>
+        </w:rPr>
+        <w:t xml:space="preserve"> </w:t>
+      </w:r>
+      <w:r>
+        <w:rPr>
+          <w:rStyle w:val="lit"/>
+          <w:rFonts w:ascii="Consolas" w:hAnsi="Consolas"/>
+          <w:color w:val="006666"/>
+          <w:sz w:val="18"/>
+          <w:szCs w:val="18"/>
+          <w:bdr w:val="none" w:sz="0" w:space="0" w:color="auto" w:frame="1"/>
+        </w:rPr>
+        <w:t>0</w:t>
+      </w:r>
+      <w:r>
+        <w:rPr>
+          <w:rStyle w:val="pln"/>
+          <w:rFonts w:ascii="Consolas" w:hAnsi="Consolas"/>
+          <w:color w:val="000000"/>
+          <w:sz w:val="18"/>
+          <w:szCs w:val="18"/>
+          <w:bdr w:val="none" w:sz="0" w:space="0" w:color="auto" w:frame="1"/>
+        </w:rPr>
+        <w:t xml:space="preserve"> </w:t>
+      </w:r>
+      <w:r>
+        <w:rPr>
+          <w:rStyle w:val="lit"/>
+          <w:rFonts w:ascii="Consolas" w:hAnsi="Consolas"/>
+          <w:color w:val="006666"/>
+          <w:sz w:val="18"/>
+          <w:szCs w:val="18"/>
+          <w:bdr w:val="none" w:sz="0" w:space="0" w:color="auto" w:frame="1"/>
+        </w:rPr>
+        <w:t>10</w:t>
+      </w:r>
+    </w:p>
+    <w:p>
+      <w:pPr>
+        <w:pStyle w:val="HTML"/>
+        <w:pBdr>
+          <w:top w:val="single" w:sz="6" w:space="8" w:color="DDDDDD"/>
+          <w:left w:val="single" w:sz="24" w:space="11" w:color="DDDDDD"/>
+          <w:bottom w:val="single" w:sz="6" w:space="8" w:color="DDDDDD"/>
+          <w:right w:val="single" w:sz="6" w:space="11" w:color="DDDDDD"/>
+        </w:pBdr>
+        <w:shd w:val="clear" w:color="auto" w:fill="FBFBFB"/>
+        <w:wordWrap w:val="0"/>
+        <w:spacing w:line="300" w:lineRule="atLeast"/>
+        <w:rPr>
+          <w:rStyle w:val="lit"/>
+          <w:rFonts w:ascii="Consolas" w:hAnsi="Consolas" w:hint="eastAsia"/>
+          <w:color w:val="006666"/>
+          <w:sz w:val="18"/>
+          <w:szCs w:val="18"/>
+          <w:bdr w:val="none" w:sz="0" w:space="0" w:color="auto" w:frame="1"/>
+        </w:rPr>
+      </w:pPr>
+      <w:r>
+        <w:rPr>
+          <w:rStyle w:val="lit"/>
+          <w:rFonts w:ascii="Consolas" w:hAnsi="Consolas"/>
+          <w:color w:val="006666"/>
+          <w:sz w:val="18"/>
+          <w:szCs w:val="18"/>
+          <w:bdr w:val="none" w:sz="0" w:space="0" w:color="auto" w:frame="1"/>
+        </w:rPr>
+        <w:t>1</w:t>
+      </w:r>
+      <w:r>
+        <w:rPr>
+          <w:rStyle w:val="pun"/>
+          <w:rFonts w:ascii="Consolas" w:hAnsi="Consolas"/>
+          <w:color w:val="666600"/>
+          <w:sz w:val="18"/>
+          <w:szCs w:val="18"/>
+          <w:bdr w:val="none" w:sz="0" w:space="0" w:color="auto" w:frame="1"/>
+        </w:rPr>
+        <w:t>)</w:t>
+      </w:r>
+      <w:r>
+        <w:rPr>
+          <w:rStyle w:val="pln"/>
+          <w:rFonts w:ascii="Consolas" w:hAnsi="Consolas"/>
+          <w:color w:val="000000"/>
+          <w:sz w:val="18"/>
+          <w:szCs w:val="18"/>
+          <w:bdr w:val="none" w:sz="0" w:space="0" w:color="auto" w:frame="1"/>
+        </w:rPr>
+        <w:t xml:space="preserve"> </w:t>
+      </w:r>
+      <w:r>
+        <w:rPr>
+          <w:rStyle w:val="str"/>
+          <w:rFonts w:ascii="Consolas" w:hAnsi="Consolas"/>
+          <w:color w:val="008800"/>
+          <w:sz w:val="18"/>
+          <w:szCs w:val="18"/>
+          <w:bdr w:val="none" w:sz="0" w:space="0" w:color="auto" w:frame="1"/>
+        </w:rPr>
+        <w:t>"</w:t>
+      </w:r>
+      <w:proofErr w:type="spellStart"/>
+      <w:proofErr w:type="gramStart"/>
+      <w:r>
+        <w:rPr>
+          <w:rStyle w:val="str"/>
+          <w:rFonts w:ascii="Consolas" w:hAnsi="Consolas"/>
+          <w:color w:val="008800"/>
+          <w:sz w:val="18"/>
+          <w:szCs w:val="18"/>
+          <w:bdr w:val="none" w:sz="0" w:space="0" w:color="auto" w:frame="1"/>
+        </w:rPr>
+        <w:t>redis</w:t>
+      </w:r>
+      <w:proofErr w:type="spellEnd"/>
+      <w:proofErr w:type="gramEnd"/>
+      <w:r>
+        <w:rPr>
+          <w:rStyle w:val="str"/>
+          <w:rFonts w:ascii="Consolas" w:hAnsi="Consolas"/>
+          <w:color w:val="008800"/>
+          <w:sz w:val="18"/>
+          <w:szCs w:val="18"/>
+          <w:bdr w:val="none" w:sz="0" w:space="0" w:color="auto" w:frame="1"/>
+        </w:rPr>
+        <w:t>"</w:t>
+      </w:r>
+    </w:p>
+    <w:p>
+      <w:pPr>
+        <w:pStyle w:val="HTML"/>
+        <w:pBdr>
+          <w:top w:val="single" w:sz="6" w:space="8" w:color="DDDDDD"/>
+          <w:left w:val="single" w:sz="24" w:space="11" w:color="DDDDDD"/>
+          <w:bottom w:val="single" w:sz="6" w:space="8" w:color="DDDDDD"/>
+          <w:right w:val="single" w:sz="6" w:space="11" w:color="DDDDDD"/>
+        </w:pBdr>
+        <w:shd w:val="clear" w:color="auto" w:fill="FBFBFB"/>
+        <w:wordWrap w:val="0"/>
+        <w:spacing w:line="300" w:lineRule="atLeast"/>
+        <w:rPr>
+          <w:rStyle w:val="pln"/>
+          <w:rFonts w:ascii="Consolas" w:hAnsi="Consolas"/>
+          <w:color w:val="000000"/>
+          <w:sz w:val="18"/>
+          <w:szCs w:val="18"/>
+          <w:bdr w:val="none" w:sz="0" w:space="0" w:color="auto" w:frame="1"/>
+        </w:rPr>
+      </w:pPr>
+      <w:r>
+        <w:rPr>
+          <w:rStyle w:val="pun"/>
+          <w:rFonts w:ascii="Consolas" w:hAnsi="Consolas" w:hint="eastAsia"/>
+          <w:color w:val="666600"/>
+          <w:sz w:val="18"/>
+          <w:szCs w:val="18"/>
+          <w:bdr w:val="none" w:sz="0" w:space="0" w:color="auto" w:frame="1"/>
+        </w:rPr>
+        <w:t>2</w:t>
+      </w:r>
+      <w:r>
+        <w:rPr>
+          <w:rStyle w:val="pun"/>
+          <w:rFonts w:ascii="Consolas" w:hAnsi="Consolas"/>
+          <w:color w:val="666600"/>
+          <w:sz w:val="18"/>
+          <w:szCs w:val="18"/>
+          <w:bdr w:val="none" w:sz="0" w:space="0" w:color="auto" w:frame="1"/>
+        </w:rPr>
+        <w:t>)</w:t>
+      </w:r>
+      <w:r>
+        <w:rPr>
+          <w:rStyle w:val="pln"/>
+          <w:rFonts w:ascii="Consolas" w:hAnsi="Consolas"/>
+          <w:color w:val="000000"/>
+          <w:sz w:val="18"/>
+          <w:szCs w:val="18"/>
+          <w:bdr w:val="none" w:sz="0" w:space="0" w:color="auto" w:frame="1"/>
+        </w:rPr>
+        <w:t xml:space="preserve"> </w:t>
+      </w:r>
+      <w:r>
+        <w:rPr>
+          <w:rStyle w:val="str"/>
+          <w:rFonts w:ascii="Consolas" w:hAnsi="Consolas"/>
+          <w:color w:val="008800"/>
+          <w:sz w:val="18"/>
+          <w:szCs w:val="18"/>
+          <w:bdr w:val="none" w:sz="0" w:space="0" w:color="auto" w:frame="1"/>
+        </w:rPr>
+        <w:t>"</w:t>
+      </w:r>
+      <w:proofErr w:type="spellStart"/>
+      <w:proofErr w:type="gramStart"/>
+      <w:r>
+        <w:rPr>
+          <w:rStyle w:val="str"/>
+          <w:rFonts w:ascii="Consolas" w:hAnsi="Consolas"/>
+          <w:color w:val="008800"/>
+          <w:sz w:val="18"/>
+          <w:szCs w:val="18"/>
+          <w:bdr w:val="none" w:sz="0" w:space="0" w:color="auto" w:frame="1"/>
+        </w:rPr>
+        <w:t>rabbitmq</w:t>
+      </w:r>
+      <w:proofErr w:type="spellEnd"/>
+      <w:proofErr w:type="gramEnd"/>
+      <w:r>
+        <w:rPr>
+          <w:rStyle w:val="str"/>
+          <w:rFonts w:ascii="Consolas" w:hAnsi="Consolas"/>
+          <w:color w:val="008800"/>
+          <w:sz w:val="18"/>
+          <w:szCs w:val="18"/>
+          <w:bdr w:val="none" w:sz="0" w:space="0" w:color="auto" w:frame="1"/>
+        </w:rPr>
+        <w:t>"</w:t>
+      </w:r>
+    </w:p>
+    <w:p>
+      <w:pPr>
+        <w:pStyle w:val="HTML"/>
+        <w:pBdr>
+          <w:top w:val="single" w:sz="6" w:space="8" w:color="DDDDDD"/>
+          <w:left w:val="single" w:sz="24" w:space="11" w:color="DDDDDD"/>
+          <w:bottom w:val="single" w:sz="6" w:space="8" w:color="DDDDDD"/>
+          <w:right w:val="single" w:sz="6" w:space="11" w:color="DDDDDD"/>
+        </w:pBdr>
+        <w:shd w:val="clear" w:color="auto" w:fill="FBFBFB"/>
+        <w:wordWrap w:val="0"/>
+        <w:spacing w:line="300" w:lineRule="atLeast"/>
+        <w:rPr>
+          <w:rStyle w:val="pln"/>
+          <w:rFonts w:ascii="Consolas" w:hAnsi="Consolas"/>
+          <w:color w:val="000000"/>
+          <w:sz w:val="18"/>
+          <w:szCs w:val="18"/>
+          <w:bdr w:val="none" w:sz="0" w:space="0" w:color="auto" w:frame="1"/>
+        </w:rPr>
+      </w:pPr>
+      <w:r>
+        <w:rPr>
+          <w:rStyle w:val="lit"/>
+          <w:rFonts w:ascii="Consolas" w:hAnsi="Consolas" w:hint="eastAsia"/>
+          <w:color w:val="006666"/>
+          <w:sz w:val="18"/>
+          <w:szCs w:val="18"/>
+          <w:bdr w:val="none" w:sz="0" w:space="0" w:color="auto" w:frame="1"/>
+        </w:rPr>
+        <w:t>3</w:t>
+      </w:r>
+      <w:r>
+        <w:rPr>
+          <w:rStyle w:val="pun"/>
+          <w:rFonts w:ascii="Consolas" w:hAnsi="Consolas"/>
+          <w:color w:val="666600"/>
+          <w:sz w:val="18"/>
+          <w:szCs w:val="18"/>
+          <w:bdr w:val="none" w:sz="0" w:space="0" w:color="auto" w:frame="1"/>
+        </w:rPr>
+        <w:t>)</w:t>
+      </w:r>
+      <w:r>
+        <w:rPr>
+          <w:rStyle w:val="pln"/>
+          <w:rFonts w:ascii="Consolas" w:hAnsi="Consolas"/>
+          <w:color w:val="000000"/>
+          <w:sz w:val="18"/>
+          <w:szCs w:val="18"/>
+          <w:bdr w:val="none" w:sz="0" w:space="0" w:color="auto" w:frame="1"/>
+        </w:rPr>
+        <w:t xml:space="preserve"> </w:t>
+      </w:r>
+      <w:r>
+        <w:rPr>
+          <w:rStyle w:val="str"/>
+          <w:rFonts w:ascii="Consolas" w:hAnsi="Consolas"/>
+          <w:color w:val="008800"/>
+          <w:sz w:val="18"/>
+          <w:szCs w:val="18"/>
+          <w:bdr w:val="none" w:sz="0" w:space="0" w:color="auto" w:frame="1"/>
+        </w:rPr>
+        <w:t>"</w:t>
+      </w:r>
+      <w:proofErr w:type="spellStart"/>
+      <w:proofErr w:type="gramStart"/>
+      <w:r>
+        <w:rPr>
+          <w:rStyle w:val="str"/>
+          <w:rFonts w:ascii="Consolas" w:hAnsi="Consolas"/>
+          <w:color w:val="008800"/>
+          <w:sz w:val="18"/>
+          <w:szCs w:val="18"/>
+          <w:bdr w:val="none" w:sz="0" w:space="0" w:color="auto" w:frame="1"/>
+        </w:rPr>
+        <w:t>mongodb</w:t>
+      </w:r>
+      <w:proofErr w:type="spellEnd"/>
+      <w:proofErr w:type="gramEnd"/>
+      <w:r>
+        <w:rPr>
+          <w:rStyle w:val="str"/>
+          <w:rFonts w:ascii="Consolas" w:hAnsi="Consolas"/>
+          <w:color w:val="008800"/>
+          <w:sz w:val="18"/>
+          <w:szCs w:val="18"/>
+          <w:bdr w:val="none" w:sz="0" w:space="0" w:color="auto" w:frame="1"/>
+        </w:rPr>
+        <w:t>"</w:t>
+      </w:r>
+    </w:p>
+    <w:p>
+      <w:pPr>
+        <w:pStyle w:val="HTML"/>
+        <w:pBdr>
+          <w:top w:val="single" w:sz="6" w:space="8" w:color="DDDDDD"/>
+          <w:left w:val="single" w:sz="24" w:space="11" w:color="DDDDDD"/>
+          <w:bottom w:val="single" w:sz="6" w:space="8" w:color="DDDDDD"/>
+          <w:right w:val="single" w:sz="6" w:space="11" w:color="DDDDDD"/>
+        </w:pBdr>
+        <w:shd w:val="clear" w:color="auto" w:fill="FBFBFB"/>
+        <w:wordWrap w:val="0"/>
+        <w:spacing w:line="300" w:lineRule="atLeast"/>
+        <w:rPr>
+          <w:rFonts w:ascii="Consolas" w:hAnsi="Consolas"/>
+          <w:color w:val="333333"/>
+          <w:sz w:val="18"/>
+          <w:szCs w:val="18"/>
+        </w:rPr>
+      </w:pPr>
+      <w:r>
+        <w:rPr>
+          <w:rStyle w:val="lit"/>
+          <w:rFonts w:ascii="Consolas" w:hAnsi="Consolas" w:hint="eastAsia"/>
+          <w:color w:val="006666"/>
+          <w:sz w:val="18"/>
+          <w:szCs w:val="18"/>
+          <w:bdr w:val="none" w:sz="0" w:space="0" w:color="auto" w:frame="1"/>
+        </w:rPr>
+        <w:t>4</w:t>
+      </w:r>
+      <w:r>
+        <w:rPr>
+          <w:rStyle w:val="pun"/>
+          <w:rFonts w:ascii="Consolas" w:hAnsi="Consolas"/>
+          <w:color w:val="666600"/>
+          <w:sz w:val="18"/>
+          <w:szCs w:val="18"/>
+          <w:bdr w:val="none" w:sz="0" w:space="0" w:color="auto" w:frame="1"/>
+        </w:rPr>
+        <w:t>)</w:t>
+      </w:r>
+      <w:r>
+        <w:rPr>
+          <w:rStyle w:val="pln"/>
+          <w:rFonts w:ascii="Consolas" w:hAnsi="Consolas"/>
+          <w:color w:val="000000"/>
+          <w:sz w:val="18"/>
+          <w:szCs w:val="18"/>
+          <w:bdr w:val="none" w:sz="0" w:space="0" w:color="auto" w:frame="1"/>
+        </w:rPr>
+        <w:t xml:space="preserve"> </w:t>
+      </w:r>
+      <w:r>
+        <w:rPr>
+          <w:rStyle w:val="str"/>
+          <w:rFonts w:ascii="Consolas" w:hAnsi="Consolas"/>
+          <w:color w:val="008800"/>
+          <w:sz w:val="18"/>
+          <w:szCs w:val="18"/>
+          <w:bdr w:val="none" w:sz="0" w:space="0" w:color="auto" w:frame="1"/>
+        </w:rPr>
+        <w:t>"</w:t>
+      </w:r>
+      <w:proofErr w:type="spellStart"/>
+      <w:proofErr w:type="gramStart"/>
+      <w:r>
+        <w:rPr>
+          <w:rStyle w:val="str"/>
+          <w:rFonts w:ascii="Consolas" w:hAnsi="Consolas"/>
+          <w:color w:val="008800"/>
+          <w:sz w:val="18"/>
+          <w:szCs w:val="18"/>
+          <w:bdr w:val="none" w:sz="0" w:space="0" w:color="auto" w:frame="1"/>
+        </w:rPr>
+        <w:t>redis</w:t>
+      </w:r>
+      <w:proofErr w:type="spellEnd"/>
+      <w:proofErr w:type="gramEnd"/>
+      <w:r>
+        <w:rPr>
+          <w:rStyle w:val="str"/>
+          <w:rFonts w:ascii="Consolas" w:hAnsi="Consolas"/>
+          <w:color w:val="008800"/>
+          <w:sz w:val="18"/>
+          <w:szCs w:val="18"/>
+          <w:bdr w:val="none" w:sz="0" w:space="0" w:color="auto" w:frame="1"/>
+        </w:rPr>
+        <w:t>"</w:t>
+      </w:r>
+    </w:p>
+    <w:p>
+      <w:pPr>
+        <w:pStyle w:val="2"/>
+        <w:shd w:val="clear" w:color="auto" w:fill="FFFFFF"/>
+        <w:spacing w:before="30" w:beforeAutospacing="0" w:after="30" w:afterAutospacing="0" w:line="432" w:lineRule="atLeast"/>
+        <w:rPr>
+          <w:rFonts w:ascii="Helvetica" w:hAnsi="Helvetica" w:cs="Helvetica"/>
+          <w:color w:val="333333"/>
+          <w:sz w:val="43"/>
+          <w:szCs w:val="43"/>
+        </w:rPr>
+      </w:pPr>
+      <w:r>
+        <w:rPr>
+          <w:rFonts w:ascii="Helvetica" w:hAnsi="Helvetica" w:cs="Helvetica"/>
+          <w:color w:val="333333"/>
+          <w:sz w:val="43"/>
+          <w:szCs w:val="43"/>
+        </w:rPr>
+        <w:t>Set</w:t>
+      </w:r>
+      <w:r>
+        <w:rPr>
+          <w:rFonts w:ascii="Helvetica" w:hAnsi="Helvetica" w:cs="Helvetica"/>
+          <w:color w:val="333333"/>
+          <w:sz w:val="43"/>
+          <w:szCs w:val="43"/>
+        </w:rPr>
+        <w:t>（集合）</w:t>
+      </w:r>
+    </w:p>
+    <w:p>
+      <w:pPr>
+        <w:pStyle w:val="a4"/>
+        <w:shd w:val="clear" w:color="auto" w:fill="FFFFFF"/>
+        <w:wordWrap w:val="0"/>
+        <w:spacing w:before="0" w:beforeAutospacing="0" w:after="0" w:afterAutospacing="0" w:line="480" w:lineRule="atLeast"/>
+        <w:rPr>
+          <w:rFonts w:ascii="Helvetica" w:hAnsi="Helvetica" w:cs="Helvetica"/>
+          <w:color w:val="333333"/>
+          <w:sz w:val="20"/>
+          <w:szCs w:val="20"/>
+        </w:rPr>
+      </w:pPr>
+      <w:proofErr w:type="spellStart"/>
+      <w:r>
+        <w:rPr>
+          <w:rFonts w:ascii="Helvetica" w:hAnsi="Helvetica" w:cs="Helvetica"/>
+          <w:color w:val="333333"/>
+          <w:sz w:val="20"/>
+          <w:szCs w:val="20"/>
+        </w:rPr>
+        <w:t>Redis</w:t>
+      </w:r>
+      <w:proofErr w:type="spellEnd"/>
+      <w:r>
+        <w:rPr>
+          <w:rFonts w:ascii="Helvetica" w:hAnsi="Helvetica" w:cs="Helvetica"/>
+          <w:color w:val="333333"/>
+          <w:sz w:val="20"/>
+          <w:szCs w:val="20"/>
+        </w:rPr>
+        <w:t xml:space="preserve"> </w:t>
+      </w:r>
+      <w:r>
+        <w:rPr>
+          <w:rFonts w:ascii="Helvetica" w:hAnsi="Helvetica" w:cs="Helvetica"/>
+          <w:color w:val="333333"/>
+          <w:sz w:val="20"/>
+          <w:szCs w:val="20"/>
+        </w:rPr>
+        <w:t>的</w:t>
+      </w:r>
+      <w:r>
+        <w:rPr>
+          <w:rFonts w:ascii="Helvetica" w:hAnsi="Helvetica" w:cs="Helvetica"/>
+          <w:color w:val="333333"/>
+          <w:sz w:val="20"/>
+          <w:szCs w:val="20"/>
+        </w:rPr>
+        <w:t xml:space="preserve"> Set </w:t>
+      </w:r>
+      <w:r>
+        <w:rPr>
+          <w:rFonts w:ascii="Helvetica" w:hAnsi="Helvetica" w:cs="Helvetica"/>
+          <w:color w:val="333333"/>
+          <w:sz w:val="20"/>
+          <w:szCs w:val="20"/>
+        </w:rPr>
+        <w:t>是</w:t>
+      </w:r>
+      <w:r>
+        <w:rPr>
+          <w:rFonts w:ascii="Helvetica" w:hAnsi="Helvetica" w:cs="Helvetica"/>
+          <w:color w:val="333333"/>
+          <w:sz w:val="20"/>
+          <w:szCs w:val="20"/>
+        </w:rPr>
+        <w:t xml:space="preserve"> string </w:t>
+      </w:r>
+      <w:r>
+        <w:rPr>
+          <w:rFonts w:ascii="Helvetica" w:hAnsi="Helvetica" w:cs="Helvetica"/>
+          <w:color w:val="333333"/>
+          <w:sz w:val="20"/>
+          <w:szCs w:val="20"/>
+        </w:rPr>
+        <w:t>类型的无序集合。</w:t>
+      </w:r>
+    </w:p>
+    <w:p>
+      <w:pPr>
+        <w:pStyle w:val="a4"/>
+        <w:shd w:val="clear" w:color="auto" w:fill="FFFFFF"/>
+        <w:wordWrap w:val="0"/>
+        <w:spacing w:before="0" w:beforeAutospacing="0" w:after="0" w:afterAutospacing="0" w:line="480" w:lineRule="atLeast"/>
+        <w:rPr>
+          <w:rFonts w:ascii="Helvetica" w:hAnsi="Helvetica" w:cs="Helvetica"/>
+          <w:color w:val="333333"/>
+          <w:sz w:val="20"/>
+          <w:szCs w:val="20"/>
+        </w:rPr>
+      </w:pPr>
+      <w:r>
+        <w:rPr>
+          <w:rFonts w:ascii="Helvetica" w:hAnsi="Helvetica" w:cs="Helvetica"/>
+          <w:color w:val="333333"/>
+          <w:sz w:val="20"/>
+          <w:szCs w:val="20"/>
+        </w:rPr>
+        <w:t>集合是通过哈希</w:t>
+      </w:r>
+      <w:proofErr w:type="gramStart"/>
+      <w:r>
+        <w:rPr>
+          <w:rFonts w:ascii="Helvetica" w:hAnsi="Helvetica" w:cs="Helvetica"/>
+          <w:color w:val="333333"/>
+          <w:sz w:val="20"/>
+          <w:szCs w:val="20"/>
+        </w:rPr>
+        <w:t>表实现</w:t>
+      </w:r>
+      <w:proofErr w:type="gramEnd"/>
+      <w:r>
+        <w:rPr>
+          <w:rFonts w:ascii="Helvetica" w:hAnsi="Helvetica" w:cs="Helvetica"/>
+          <w:color w:val="333333"/>
+          <w:sz w:val="20"/>
+          <w:szCs w:val="20"/>
+        </w:rPr>
+        <w:t>的，所以添加，删除，查找的复杂度都是</w:t>
+      </w:r>
+      <w:r>
+        <w:rPr>
+          <w:rFonts w:ascii="Helvetica" w:hAnsi="Helvetica" w:cs="Helvetica"/>
+          <w:color w:val="333333"/>
+          <w:sz w:val="20"/>
+          <w:szCs w:val="20"/>
+        </w:rPr>
+        <w:t xml:space="preserve"> O(1)</w:t>
+      </w:r>
+      <w:r>
+        <w:rPr>
+          <w:rFonts w:ascii="Helvetica" w:hAnsi="Helvetica" w:cs="Helvetica"/>
+          <w:color w:val="333333"/>
+          <w:sz w:val="20"/>
+          <w:szCs w:val="20"/>
+        </w:rPr>
+        <w:t>。</w:t>
+      </w:r>
+    </w:p>
+    <w:p>
+      <w:pPr>
+        <w:pStyle w:val="3"/>
+        <w:shd w:val="clear" w:color="auto" w:fill="FFFFFF"/>
+        <w:spacing w:before="120" w:after="120"/>
+        <w:rPr>
+          <w:rFonts w:ascii="Helvetica" w:hAnsi="Helvetica" w:cs="Helvetica"/>
+          <w:color w:val="333333"/>
+          <w:sz w:val="34"/>
+          <w:szCs w:val="34"/>
+        </w:rPr>
+      </w:pPr>
+      <w:proofErr w:type="spellStart"/>
+      <w:r>
+        <w:rPr>
+          <w:rFonts w:ascii="Helvetica" w:hAnsi="Helvetica" w:cs="Helvetica"/>
+          <w:color w:val="333333"/>
+          <w:sz w:val="34"/>
+          <w:szCs w:val="34"/>
+        </w:rPr>
+        <w:t>sadd</w:t>
+      </w:r>
+      <w:proofErr w:type="spellEnd"/>
+      <w:r>
+        <w:rPr>
+          <w:rFonts w:ascii="Helvetica" w:hAnsi="Helvetica" w:cs="Helvetica"/>
+          <w:color w:val="333333"/>
+          <w:sz w:val="34"/>
+          <w:szCs w:val="34"/>
+        </w:rPr>
+        <w:t xml:space="preserve"> </w:t>
+      </w:r>
+      <w:r>
+        <w:rPr>
+          <w:rFonts w:ascii="Helvetica" w:hAnsi="Helvetica" w:cs="Helvetica"/>
+          <w:color w:val="333333"/>
+          <w:sz w:val="34"/>
+          <w:szCs w:val="34"/>
+        </w:rPr>
+        <w:t>命令</w:t>
+      </w:r>
+    </w:p>
+    <w:p>
+      <w:pPr>
+        <w:pStyle w:val="a4"/>
+        <w:shd w:val="clear" w:color="auto" w:fill="FFFFFF"/>
+        <w:wordWrap w:val="0"/>
+        <w:spacing w:before="0" w:beforeAutospacing="0" w:after="0" w:afterAutospacing="0" w:line="480" w:lineRule="atLeast"/>
+        <w:rPr>
+          <w:rFonts w:ascii="Helvetica" w:hAnsi="Helvetica" w:cs="Helvetica"/>
+          <w:color w:val="333333"/>
+          <w:sz w:val="20"/>
+          <w:szCs w:val="20"/>
+        </w:rPr>
+      </w:pPr>
+      <w:r>
+        <w:rPr>
+          <w:rFonts w:ascii="Helvetica" w:hAnsi="Helvetica" w:cs="Helvetica"/>
+          <w:color w:val="333333"/>
+          <w:sz w:val="20"/>
+          <w:szCs w:val="20"/>
+        </w:rPr>
+        <w:t>添加一个</w:t>
+      </w:r>
+      <w:r>
+        <w:rPr>
+          <w:rFonts w:ascii="Helvetica" w:hAnsi="Helvetica" w:cs="Helvetica"/>
+          <w:color w:val="333333"/>
+          <w:sz w:val="20"/>
+          <w:szCs w:val="20"/>
+        </w:rPr>
+        <w:t xml:space="preserve"> string </w:t>
+      </w:r>
+      <w:r>
+        <w:rPr>
+          <w:rFonts w:ascii="Helvetica" w:hAnsi="Helvetica" w:cs="Helvetica"/>
+          <w:color w:val="333333"/>
+          <w:sz w:val="20"/>
+          <w:szCs w:val="20"/>
+        </w:rPr>
+        <w:t>元素到</w:t>
+      </w:r>
+      <w:r>
+        <w:rPr>
+          <w:rFonts w:ascii="Helvetica" w:hAnsi="Helvetica" w:cs="Helvetica"/>
+          <w:color w:val="333333"/>
+          <w:sz w:val="20"/>
+          <w:szCs w:val="20"/>
+        </w:rPr>
+        <w:t xml:space="preserve"> key </w:t>
+      </w:r>
+      <w:r>
+        <w:rPr>
+          <w:rFonts w:ascii="Helvetica" w:hAnsi="Helvetica" w:cs="Helvetica"/>
+          <w:color w:val="333333"/>
+          <w:sz w:val="20"/>
+          <w:szCs w:val="20"/>
+        </w:rPr>
+        <w:t>对应的</w:t>
+      </w:r>
+      <w:r>
+        <w:rPr>
+          <w:rFonts w:ascii="Helvetica" w:hAnsi="Helvetica" w:cs="Helvetica"/>
+          <w:color w:val="333333"/>
+          <w:sz w:val="20"/>
+          <w:szCs w:val="20"/>
+        </w:rPr>
+        <w:t xml:space="preserve"> set </w:t>
+      </w:r>
+      <w:r>
+        <w:rPr>
+          <w:rFonts w:ascii="Helvetica" w:hAnsi="Helvetica" w:cs="Helvetica"/>
+          <w:color w:val="333333"/>
+          <w:sz w:val="20"/>
+          <w:szCs w:val="20"/>
+        </w:rPr>
+        <w:t>集合中，成功返回</w:t>
+      </w:r>
+      <w:r>
+        <w:rPr>
+          <w:rFonts w:ascii="Helvetica" w:hAnsi="Helvetica" w:cs="Helvetica"/>
+          <w:color w:val="333333"/>
+          <w:sz w:val="20"/>
+          <w:szCs w:val="20"/>
+        </w:rPr>
+        <w:t xml:space="preserve"> 1</w:t>
+      </w:r>
+      <w:r>
+        <w:rPr>
+          <w:rFonts w:ascii="Helvetica" w:hAnsi="Helvetica" w:cs="Helvetica"/>
+          <w:color w:val="333333"/>
+          <w:sz w:val="20"/>
+          <w:szCs w:val="20"/>
+        </w:rPr>
+        <w:t>，如果元素已经在集合中返回</w:t>
+      </w:r>
+      <w:r>
+        <w:rPr>
+          <w:rFonts w:ascii="Helvetica" w:hAnsi="Helvetica" w:cs="Helvetica"/>
+          <w:color w:val="333333"/>
+          <w:sz w:val="20"/>
+          <w:szCs w:val="20"/>
+        </w:rPr>
+        <w:t xml:space="preserve"> 0</w:t>
+      </w:r>
+      <w:r>
+        <w:rPr>
+          <w:rFonts w:ascii="Helvetica" w:hAnsi="Helvetica" w:cs="Helvetica"/>
+          <w:color w:val="333333"/>
+          <w:sz w:val="20"/>
+          <w:szCs w:val="20"/>
+        </w:rPr>
+        <w:t>。</w:t>
+      </w:r>
+    </w:p>
+    <w:p>
+      <w:pPr>
+        <w:pStyle w:val="HTML"/>
+        <w:pBdr>
+          <w:top w:val="single" w:sz="6" w:space="8" w:color="DDDDDD"/>
+          <w:left w:val="single" w:sz="24" w:space="11" w:color="DDDDDD"/>
+          <w:bottom w:val="single" w:sz="6" w:space="8" w:color="DDDDDD"/>
+          <w:right w:val="single" w:sz="6" w:space="11" w:color="DDDDDD"/>
+        </w:pBdr>
+        <w:shd w:val="clear" w:color="auto" w:fill="FBFBFB"/>
+        <w:wordWrap w:val="0"/>
+        <w:spacing w:line="300" w:lineRule="atLeast"/>
+        <w:rPr>
+          <w:rFonts w:ascii="Consolas" w:hAnsi="Consolas"/>
+          <w:color w:val="333333"/>
+          <w:sz w:val="18"/>
+          <w:szCs w:val="18"/>
+        </w:rPr>
+      </w:pPr>
+      <w:proofErr w:type="spellStart"/>
+      <w:proofErr w:type="gramStart"/>
+      <w:r>
+        <w:rPr>
+          <w:rStyle w:val="pln"/>
+          <w:rFonts w:ascii="Consolas" w:hAnsi="Consolas"/>
+          <w:color w:val="000000"/>
+          <w:sz w:val="18"/>
+          <w:szCs w:val="18"/>
+          <w:bdr w:val="none" w:sz="0" w:space="0" w:color="auto" w:frame="1"/>
+        </w:rPr>
+        <w:t>sadd</w:t>
+      </w:r>
+      <w:proofErr w:type="spellEnd"/>
+      <w:proofErr w:type="gramEnd"/>
+      <w:r>
+        <w:rPr>
+          <w:rStyle w:val="pln"/>
+          <w:rFonts w:ascii="Consolas" w:hAnsi="Consolas"/>
+          <w:color w:val="000000"/>
+          <w:sz w:val="18"/>
+          <w:szCs w:val="18"/>
+          <w:bdr w:val="none" w:sz="0" w:space="0" w:color="auto" w:frame="1"/>
+        </w:rPr>
+        <w:t xml:space="preserve"> key member</w:t>
+      </w:r>
+    </w:p>
+    <w:p>
+      <w:pPr>
+        <w:pStyle w:val="3"/>
+        <w:shd w:val="clear" w:color="auto" w:fill="FFFFFF"/>
+        <w:spacing w:before="120" w:after="120"/>
+        <w:rPr>
+          <w:rFonts w:ascii="Helvetica" w:hAnsi="Helvetica" w:cs="Helvetica"/>
+          <w:color w:val="333333"/>
+          <w:sz w:val="34"/>
+          <w:szCs w:val="34"/>
+        </w:rPr>
+      </w:pPr>
+      <w:r>
+        <w:rPr>
+          <w:rFonts w:ascii="Helvetica" w:hAnsi="Helvetica" w:cs="Helvetica"/>
+          <w:color w:val="333333"/>
+          <w:sz w:val="34"/>
+          <w:szCs w:val="34"/>
+        </w:rPr>
+        <w:t>实例</w:t>
+      </w:r>
+    </w:p>
+    <w:p>
+      <w:pPr>
+        <w:pStyle w:val="HTML"/>
+        <w:pBdr>
+          <w:top w:val="single" w:sz="6" w:space="8" w:color="DDDDDD"/>
+          <w:left w:val="single" w:sz="24" w:space="11" w:color="DDDDDD"/>
+          <w:bottom w:val="single" w:sz="6" w:space="8" w:color="DDDDDD"/>
+          <w:right w:val="single" w:sz="6" w:space="11" w:color="DDDDDD"/>
+        </w:pBdr>
+        <w:shd w:val="clear" w:color="auto" w:fill="FBFBFB"/>
+        <w:wordWrap w:val="0"/>
+        <w:spacing w:line="300" w:lineRule="atLeast"/>
+        <w:rPr>
+          <w:rStyle w:val="pln"/>
+          <w:rFonts w:ascii="Consolas" w:hAnsi="Consolas"/>
+          <w:color w:val="000000"/>
+          <w:sz w:val="18"/>
+          <w:szCs w:val="18"/>
+          <w:bdr w:val="none" w:sz="0" w:space="0" w:color="auto" w:frame="1"/>
+        </w:rPr>
+      </w:pPr>
+      <w:proofErr w:type="spellStart"/>
+      <w:proofErr w:type="gramStart"/>
+      <w:r>
+        <w:rPr>
+          <w:rStyle w:val="pln"/>
+          <w:rFonts w:ascii="Consolas" w:hAnsi="Consolas"/>
+          <w:color w:val="000000"/>
+          <w:sz w:val="18"/>
+          <w:szCs w:val="18"/>
+          <w:bdr w:val="none" w:sz="0" w:space="0" w:color="auto" w:frame="1"/>
+        </w:rPr>
+        <w:t>redis</w:t>
+      </w:r>
+      <w:proofErr w:type="spellEnd"/>
+      <w:proofErr w:type="gramEnd"/>
+      <w:r>
+        <w:rPr>
+          <w:rStyle w:val="pln"/>
+          <w:rFonts w:ascii="Consolas" w:hAnsi="Consolas"/>
+          <w:color w:val="000000"/>
+          <w:sz w:val="18"/>
+          <w:szCs w:val="18"/>
+          <w:bdr w:val="none" w:sz="0" w:space="0" w:color="auto" w:frame="1"/>
+        </w:rPr>
+        <w:t xml:space="preserve"> </w:t>
+      </w:r>
+      <w:r>
+        <w:rPr>
+          <w:rStyle w:val="lit"/>
+          <w:rFonts w:ascii="Consolas" w:hAnsi="Consolas"/>
+          <w:color w:val="006666"/>
+          <w:sz w:val="18"/>
+          <w:szCs w:val="18"/>
+          <w:bdr w:val="none" w:sz="0" w:space="0" w:color="auto" w:frame="1"/>
+        </w:rPr>
+        <w:t>127.0</w:t>
+      </w:r>
+      <w:r>
+        <w:rPr>
+          <w:rStyle w:val="pun"/>
+          <w:rFonts w:ascii="Consolas" w:hAnsi="Consolas"/>
+          <w:color w:val="666600"/>
+          <w:sz w:val="18"/>
+          <w:szCs w:val="18"/>
+          <w:bdr w:val="none" w:sz="0" w:space="0" w:color="auto" w:frame="1"/>
+        </w:rPr>
+        <w:t>.</w:t>
+      </w:r>
+      <w:r>
+        <w:rPr>
+          <w:rStyle w:val="lit"/>
+          <w:rFonts w:ascii="Consolas" w:hAnsi="Consolas"/>
+          <w:color w:val="006666"/>
+          <w:sz w:val="18"/>
+          <w:szCs w:val="18"/>
+          <w:bdr w:val="none" w:sz="0" w:space="0" w:color="auto" w:frame="1"/>
+        </w:rPr>
+        <w:t>0.1</w:t>
+      </w:r>
+      <w:r>
+        <w:rPr>
+          <w:rStyle w:val="pun"/>
+          <w:rFonts w:ascii="Consolas" w:hAnsi="Consolas"/>
+          <w:color w:val="666600"/>
+          <w:sz w:val="18"/>
+          <w:szCs w:val="18"/>
+          <w:bdr w:val="none" w:sz="0" w:space="0" w:color="auto" w:frame="1"/>
+        </w:rPr>
+        <w:t>:</w:t>
+      </w:r>
+      <w:r>
+        <w:rPr>
+          <w:rStyle w:val="lit"/>
+          <w:rFonts w:ascii="Consolas" w:hAnsi="Consolas"/>
+          <w:color w:val="006666"/>
+          <w:sz w:val="18"/>
+          <w:szCs w:val="18"/>
+          <w:bdr w:val="none" w:sz="0" w:space="0" w:color="auto" w:frame="1"/>
+        </w:rPr>
+        <w:t>6379</w:t>
+      </w:r>
+      <w:r>
+        <w:rPr>
+          <w:rStyle w:val="pun"/>
+          <w:rFonts w:ascii="Consolas" w:hAnsi="Consolas"/>
+          <w:color w:val="666600"/>
+          <w:sz w:val="18"/>
+          <w:szCs w:val="18"/>
+          <w:bdr w:val="none" w:sz="0" w:space="0" w:color="auto" w:frame="1"/>
+        </w:rPr>
+        <w:t>&gt;</w:t>
+      </w:r>
+      <w:r>
+        <w:rPr>
+          <w:rStyle w:val="pln"/>
+          <w:rFonts w:ascii="Consolas" w:hAnsi="Consolas"/>
+          <w:color w:val="000000"/>
+          <w:sz w:val="18"/>
+          <w:szCs w:val="18"/>
+          <w:bdr w:val="none" w:sz="0" w:space="0" w:color="auto" w:frame="1"/>
+        </w:rPr>
+        <w:t xml:space="preserve"> DEL </w:t>
+      </w:r>
+      <w:proofErr w:type="spellStart"/>
+      <w:r>
+        <w:rPr>
+          <w:rStyle w:val="pln"/>
+          <w:rFonts w:ascii="Consolas" w:hAnsi="Consolas"/>
+          <w:color w:val="000000"/>
+          <w:sz w:val="18"/>
+          <w:szCs w:val="18"/>
+          <w:bdr w:val="none" w:sz="0" w:space="0" w:color="auto" w:frame="1"/>
+        </w:rPr>
+        <w:t>runoob</w:t>
+      </w:r>
+      <w:proofErr w:type="spellEnd"/>
+    </w:p>
+    <w:p>
+      <w:pPr>
+        <w:pStyle w:val="HTML"/>
+        <w:pBdr>
+          <w:top w:val="single" w:sz="6" w:space="8" w:color="DDDDDD"/>
+          <w:left w:val="single" w:sz="24" w:space="11" w:color="DDDDDD"/>
+          <w:bottom w:val="single" w:sz="6" w:space="8" w:color="DDDDDD"/>
+          <w:right w:val="single" w:sz="6" w:space="11" w:color="DDDDDD"/>
+        </w:pBdr>
+        <w:shd w:val="clear" w:color="auto" w:fill="FBFBFB"/>
+        <w:wordWrap w:val="0"/>
+        <w:spacing w:line="300" w:lineRule="atLeast"/>
+        <w:rPr>
+          <w:rStyle w:val="pln"/>
+          <w:rFonts w:ascii="Consolas" w:hAnsi="Consolas"/>
+          <w:color w:val="000000"/>
+          <w:sz w:val="18"/>
+          <w:szCs w:val="18"/>
+          <w:bdr w:val="none" w:sz="0" w:space="0" w:color="auto" w:frame="1"/>
+        </w:rPr>
+      </w:pPr>
+      <w:proofErr w:type="spellStart"/>
+      <w:proofErr w:type="gramStart"/>
+      <w:r>
+        <w:rPr>
+          <w:rStyle w:val="pln"/>
+          <w:rFonts w:ascii="Consolas" w:hAnsi="Consolas"/>
+          <w:color w:val="000000"/>
+          <w:sz w:val="18"/>
+          <w:szCs w:val="18"/>
+          <w:bdr w:val="none" w:sz="0" w:space="0" w:color="auto" w:frame="1"/>
+        </w:rPr>
+        <w:t>redis</w:t>
+      </w:r>
+      <w:proofErr w:type="spellEnd"/>
+      <w:proofErr w:type="gramEnd"/>
+      <w:r>
+        <w:rPr>
+          <w:rStyle w:val="pln"/>
+          <w:rFonts w:ascii="Consolas" w:hAnsi="Consolas"/>
+          <w:color w:val="000000"/>
+          <w:sz w:val="18"/>
+          <w:szCs w:val="18"/>
+          <w:bdr w:val="none" w:sz="0" w:space="0" w:color="auto" w:frame="1"/>
+        </w:rPr>
+        <w:t xml:space="preserve"> </w:t>
+      </w:r>
+      <w:r>
+        <w:rPr>
+          <w:rStyle w:val="lit"/>
+          <w:rFonts w:ascii="Consolas" w:hAnsi="Consolas"/>
+          <w:color w:val="006666"/>
+          <w:sz w:val="18"/>
+          <w:szCs w:val="18"/>
+          <w:bdr w:val="none" w:sz="0" w:space="0" w:color="auto" w:frame="1"/>
+        </w:rPr>
+        <w:t>127.0</w:t>
+      </w:r>
+      <w:r>
+        <w:rPr>
+          <w:rStyle w:val="pun"/>
+          <w:rFonts w:ascii="Consolas" w:hAnsi="Consolas"/>
+          <w:color w:val="666600"/>
+          <w:sz w:val="18"/>
+          <w:szCs w:val="18"/>
+          <w:bdr w:val="none" w:sz="0" w:space="0" w:color="auto" w:frame="1"/>
+        </w:rPr>
+        <w:t>.</w:t>
+      </w:r>
+      <w:r>
+        <w:rPr>
+          <w:rStyle w:val="lit"/>
+          <w:rFonts w:ascii="Consolas" w:hAnsi="Consolas"/>
+          <w:color w:val="006666"/>
+          <w:sz w:val="18"/>
+          <w:szCs w:val="18"/>
+          <w:bdr w:val="none" w:sz="0" w:space="0" w:color="auto" w:frame="1"/>
+        </w:rPr>
+        <w:t>0.1</w:t>
+      </w:r>
+      <w:r>
+        <w:rPr>
+          <w:rStyle w:val="pun"/>
+          <w:rFonts w:ascii="Consolas" w:hAnsi="Consolas"/>
+          <w:color w:val="666600"/>
+          <w:sz w:val="18"/>
+          <w:szCs w:val="18"/>
+          <w:bdr w:val="none" w:sz="0" w:space="0" w:color="auto" w:frame="1"/>
+        </w:rPr>
+        <w:t>:</w:t>
+      </w:r>
+      <w:r>
+        <w:rPr>
+          <w:rStyle w:val="lit"/>
+          <w:rFonts w:ascii="Consolas" w:hAnsi="Consolas"/>
+          <w:color w:val="006666"/>
+          <w:sz w:val="18"/>
+          <w:szCs w:val="18"/>
+          <w:bdr w:val="none" w:sz="0" w:space="0" w:color="auto" w:frame="1"/>
+        </w:rPr>
+        <w:t>6379</w:t>
+      </w:r>
+      <w:r>
+        <w:rPr>
+          <w:rStyle w:val="pun"/>
+          <w:rFonts w:ascii="Consolas" w:hAnsi="Consolas"/>
+          <w:color w:val="666600"/>
+          <w:sz w:val="18"/>
+          <w:szCs w:val="18"/>
+          <w:bdr w:val="none" w:sz="0" w:space="0" w:color="auto" w:frame="1"/>
+        </w:rPr>
+        <w:t>&gt;</w:t>
+      </w:r>
+      <w:r>
+        <w:rPr>
+          <w:rStyle w:val="pln"/>
+          <w:rFonts w:ascii="Consolas" w:hAnsi="Consolas"/>
+          <w:color w:val="000000"/>
+          <w:sz w:val="18"/>
+          <w:szCs w:val="18"/>
+          <w:bdr w:val="none" w:sz="0" w:space="0" w:color="auto" w:frame="1"/>
+        </w:rPr>
+        <w:t xml:space="preserve"> </w:t>
+      </w:r>
+      <w:proofErr w:type="spellStart"/>
+      <w:r>
+        <w:rPr>
+          <w:rStyle w:val="pln"/>
+          <w:rFonts w:ascii="Consolas" w:hAnsi="Consolas"/>
+          <w:color w:val="000000"/>
+          <w:sz w:val="18"/>
+          <w:szCs w:val="18"/>
+          <w:bdr w:val="none" w:sz="0" w:space="0" w:color="auto" w:frame="1"/>
+        </w:rPr>
+        <w:t>sadd</w:t>
+      </w:r>
+      <w:proofErr w:type="spellEnd"/>
+      <w:r>
+        <w:rPr>
+          <w:rStyle w:val="pln"/>
+          <w:rFonts w:ascii="Consolas" w:hAnsi="Consolas"/>
+          <w:color w:val="000000"/>
+          <w:sz w:val="18"/>
+          <w:szCs w:val="18"/>
+          <w:bdr w:val="none" w:sz="0" w:space="0" w:color="auto" w:frame="1"/>
+        </w:rPr>
+        <w:t xml:space="preserve"> </w:t>
+      </w:r>
+      <w:proofErr w:type="spellStart"/>
+      <w:r>
+        <w:rPr>
+          <w:rStyle w:val="pln"/>
+          <w:rFonts w:ascii="Consolas" w:hAnsi="Consolas"/>
+          <w:color w:val="000000"/>
+          <w:sz w:val="18"/>
+          <w:szCs w:val="18"/>
+          <w:bdr w:val="none" w:sz="0" w:space="0" w:color="auto" w:frame="1"/>
+        </w:rPr>
+        <w:t>runoob</w:t>
+      </w:r>
+      <w:proofErr w:type="spellEnd"/>
+      <w:r>
+        <w:rPr>
+          <w:rStyle w:val="pln"/>
+          <w:rFonts w:ascii="Consolas" w:hAnsi="Consolas"/>
+          <w:color w:val="000000"/>
+          <w:sz w:val="18"/>
+          <w:szCs w:val="18"/>
+          <w:bdr w:val="none" w:sz="0" w:space="0" w:color="auto" w:frame="1"/>
+        </w:rPr>
+        <w:t xml:space="preserve"> </w:t>
+      </w:r>
+      <w:proofErr w:type="spellStart"/>
+      <w:r>
+        <w:rPr>
+          <w:rStyle w:val="pln"/>
+          <w:rFonts w:ascii="Consolas" w:hAnsi="Consolas"/>
+          <w:color w:val="000000"/>
+          <w:sz w:val="18"/>
+          <w:szCs w:val="18"/>
+          <w:bdr w:val="none" w:sz="0" w:space="0" w:color="auto" w:frame="1"/>
+        </w:rPr>
+        <w:t>redis</w:t>
+      </w:r>
+      <w:proofErr w:type="spellEnd"/>
+    </w:p>
+    <w:p>
+      <w:pPr>
+        <w:pStyle w:val="HTML"/>
+        <w:pBdr>
+          <w:top w:val="single" w:sz="6" w:space="8" w:color="DDDDDD"/>
+          <w:left w:val="single" w:sz="24" w:space="11" w:color="DDDDDD"/>
+          <w:bottom w:val="single" w:sz="6" w:space="8" w:color="DDDDDD"/>
+          <w:right w:val="single" w:sz="6" w:space="11" w:color="DDDDDD"/>
+        </w:pBdr>
+        <w:shd w:val="clear" w:color="auto" w:fill="FBFBFB"/>
+        <w:wordWrap w:val="0"/>
+        <w:spacing w:line="300" w:lineRule="atLeast"/>
+        <w:rPr>
+          <w:rStyle w:val="pln"/>
+          <w:rFonts w:ascii="Consolas" w:hAnsi="Consolas"/>
+          <w:color w:val="000000"/>
+          <w:sz w:val="18"/>
+          <w:szCs w:val="18"/>
+          <w:bdr w:val="none" w:sz="0" w:space="0" w:color="auto" w:frame="1"/>
+        </w:rPr>
+      </w:pPr>
+      <w:r>
+        <w:rPr>
+          <w:rStyle w:val="pun"/>
+          <w:rFonts w:ascii="Consolas" w:hAnsi="Consolas"/>
+          <w:color w:val="666600"/>
+          <w:sz w:val="18"/>
+          <w:szCs w:val="18"/>
+          <w:bdr w:val="none" w:sz="0" w:space="0" w:color="auto" w:frame="1"/>
+        </w:rPr>
+        <w:t>(</w:t>
+      </w:r>
+      <w:proofErr w:type="gramStart"/>
+      <w:r>
+        <w:rPr>
+          <w:rStyle w:val="pln"/>
+          <w:rFonts w:ascii="Consolas" w:hAnsi="Consolas"/>
+          <w:color w:val="000000"/>
+          <w:sz w:val="18"/>
+          <w:szCs w:val="18"/>
+          <w:bdr w:val="none" w:sz="0" w:space="0" w:color="auto" w:frame="1"/>
+        </w:rPr>
+        <w:t>integer</w:t>
+      </w:r>
+      <w:proofErr w:type="gramEnd"/>
+      <w:r>
+        <w:rPr>
+          <w:rStyle w:val="pun"/>
+          <w:rFonts w:ascii="Consolas" w:hAnsi="Consolas"/>
+          <w:color w:val="666600"/>
+          <w:sz w:val="18"/>
+          <w:szCs w:val="18"/>
+          <w:bdr w:val="none" w:sz="0" w:space="0" w:color="auto" w:frame="1"/>
+        </w:rPr>
+        <w:t>)</w:t>
+      </w:r>
+      <w:r>
+        <w:rPr>
+          <w:rStyle w:val="pln"/>
+          <w:rFonts w:ascii="Consolas" w:hAnsi="Consolas"/>
+          <w:color w:val="000000"/>
+          <w:sz w:val="18"/>
+          <w:szCs w:val="18"/>
+          <w:bdr w:val="none" w:sz="0" w:space="0" w:color="auto" w:frame="1"/>
+        </w:rPr>
+        <w:t xml:space="preserve"> </w:t>
+      </w:r>
+      <w:r>
+        <w:rPr>
+          <w:rStyle w:val="lit"/>
+          <w:rFonts w:ascii="Consolas" w:hAnsi="Consolas"/>
+          <w:color w:val="006666"/>
+          <w:sz w:val="18"/>
+          <w:szCs w:val="18"/>
+          <w:bdr w:val="none" w:sz="0" w:space="0" w:color="auto" w:frame="1"/>
+        </w:rPr>
+        <w:t>1</w:t>
+      </w:r>
+    </w:p>
+    <w:p>
+      <w:pPr>
+        <w:pStyle w:val="HTML"/>
+        <w:pBdr>
+          <w:top w:val="single" w:sz="6" w:space="8" w:color="DDDDDD"/>
+          <w:left w:val="single" w:sz="24" w:space="11" w:color="DDDDDD"/>
+          <w:bottom w:val="single" w:sz="6" w:space="8" w:color="DDDDDD"/>
+          <w:right w:val="single" w:sz="6" w:space="11" w:color="DDDDDD"/>
+        </w:pBdr>
+        <w:shd w:val="clear" w:color="auto" w:fill="FBFBFB"/>
+        <w:wordWrap w:val="0"/>
+        <w:spacing w:line="300" w:lineRule="atLeast"/>
+        <w:rPr>
+          <w:rStyle w:val="pln"/>
+          <w:rFonts w:ascii="Consolas" w:hAnsi="Consolas"/>
+          <w:color w:val="000000"/>
+          <w:sz w:val="18"/>
+          <w:szCs w:val="18"/>
+          <w:bdr w:val="none" w:sz="0" w:space="0" w:color="auto" w:frame="1"/>
+        </w:rPr>
+      </w:pPr>
+      <w:proofErr w:type="spellStart"/>
+      <w:proofErr w:type="gramStart"/>
+      <w:r>
+        <w:rPr>
+          <w:rStyle w:val="pln"/>
+          <w:rFonts w:ascii="Consolas" w:hAnsi="Consolas"/>
+          <w:color w:val="000000"/>
+          <w:sz w:val="18"/>
+          <w:szCs w:val="18"/>
+          <w:bdr w:val="none" w:sz="0" w:space="0" w:color="auto" w:frame="1"/>
+        </w:rPr>
+        <w:t>redis</w:t>
+      </w:r>
+      <w:proofErr w:type="spellEnd"/>
+      <w:proofErr w:type="gramEnd"/>
+      <w:r>
+        <w:rPr>
+          <w:rStyle w:val="pln"/>
+          <w:rFonts w:ascii="Consolas" w:hAnsi="Consolas"/>
+          <w:color w:val="000000"/>
+          <w:sz w:val="18"/>
+          <w:szCs w:val="18"/>
+          <w:bdr w:val="none" w:sz="0" w:space="0" w:color="auto" w:frame="1"/>
+        </w:rPr>
+        <w:t xml:space="preserve"> </w:t>
+      </w:r>
+      <w:r>
+        <w:rPr>
+          <w:rStyle w:val="lit"/>
+          <w:rFonts w:ascii="Consolas" w:hAnsi="Consolas"/>
+          <w:color w:val="006666"/>
+          <w:sz w:val="18"/>
+          <w:szCs w:val="18"/>
+          <w:bdr w:val="none" w:sz="0" w:space="0" w:color="auto" w:frame="1"/>
+        </w:rPr>
+        <w:t>127.0</w:t>
+      </w:r>
+      <w:r>
+        <w:rPr>
+          <w:rStyle w:val="pun"/>
+          <w:rFonts w:ascii="Consolas" w:hAnsi="Consolas"/>
+          <w:color w:val="666600"/>
+          <w:sz w:val="18"/>
+          <w:szCs w:val="18"/>
+          <w:bdr w:val="none" w:sz="0" w:space="0" w:color="auto" w:frame="1"/>
+        </w:rPr>
+        <w:t>.</w:t>
+      </w:r>
+      <w:r>
+        <w:rPr>
+          <w:rStyle w:val="lit"/>
+          <w:rFonts w:ascii="Consolas" w:hAnsi="Consolas"/>
+          <w:color w:val="006666"/>
+          <w:sz w:val="18"/>
+          <w:szCs w:val="18"/>
+          <w:bdr w:val="none" w:sz="0" w:space="0" w:color="auto" w:frame="1"/>
+        </w:rPr>
+        <w:t>0.1</w:t>
+      </w:r>
+      <w:r>
+        <w:rPr>
+          <w:rStyle w:val="pun"/>
+          <w:rFonts w:ascii="Consolas" w:hAnsi="Consolas"/>
+          <w:color w:val="666600"/>
+          <w:sz w:val="18"/>
+          <w:szCs w:val="18"/>
+          <w:bdr w:val="none" w:sz="0" w:space="0" w:color="auto" w:frame="1"/>
+        </w:rPr>
+        <w:t>:</w:t>
+      </w:r>
+      <w:r>
+        <w:rPr>
+          <w:rStyle w:val="lit"/>
+          <w:rFonts w:ascii="Consolas" w:hAnsi="Consolas"/>
+          <w:color w:val="006666"/>
+          <w:sz w:val="18"/>
+          <w:szCs w:val="18"/>
+          <w:bdr w:val="none" w:sz="0" w:space="0" w:color="auto" w:frame="1"/>
+        </w:rPr>
+        <w:t>6379</w:t>
+      </w:r>
+      <w:r>
+        <w:rPr>
+          <w:rStyle w:val="pun"/>
+          <w:rFonts w:ascii="Consolas" w:hAnsi="Consolas"/>
+          <w:color w:val="666600"/>
+          <w:sz w:val="18"/>
+          <w:szCs w:val="18"/>
+          <w:bdr w:val="none" w:sz="0" w:space="0" w:color="auto" w:frame="1"/>
+        </w:rPr>
+        <w:t>&gt;</w:t>
+      </w:r>
+      <w:r>
+        <w:rPr>
+          <w:rStyle w:val="pln"/>
+          <w:rFonts w:ascii="Consolas" w:hAnsi="Consolas"/>
+          <w:color w:val="000000"/>
+          <w:sz w:val="18"/>
+          <w:szCs w:val="18"/>
+          <w:bdr w:val="none" w:sz="0" w:space="0" w:color="auto" w:frame="1"/>
+        </w:rPr>
+        <w:t xml:space="preserve"> </w:t>
+      </w:r>
+      <w:proofErr w:type="spellStart"/>
+      <w:r>
+        <w:rPr>
+          <w:rStyle w:val="pln"/>
+          <w:rFonts w:ascii="Consolas" w:hAnsi="Consolas"/>
+          <w:color w:val="000000"/>
+          <w:sz w:val="18"/>
+          <w:szCs w:val="18"/>
+          <w:bdr w:val="none" w:sz="0" w:space="0" w:color="auto" w:frame="1"/>
+        </w:rPr>
+        <w:t>sadd</w:t>
+      </w:r>
+      <w:proofErr w:type="spellEnd"/>
+      <w:r>
+        <w:rPr>
+          <w:rStyle w:val="pln"/>
+          <w:rFonts w:ascii="Consolas" w:hAnsi="Consolas"/>
+          <w:color w:val="000000"/>
+          <w:sz w:val="18"/>
+          <w:szCs w:val="18"/>
+          <w:bdr w:val="none" w:sz="0" w:space="0" w:color="auto" w:frame="1"/>
+        </w:rPr>
+        <w:t xml:space="preserve"> </w:t>
+      </w:r>
+      <w:proofErr w:type="spellStart"/>
+      <w:r>
+        <w:rPr>
+          <w:rStyle w:val="pln"/>
+          <w:rFonts w:ascii="Consolas" w:hAnsi="Consolas"/>
+          <w:color w:val="000000"/>
+          <w:sz w:val="18"/>
+          <w:szCs w:val="18"/>
+          <w:bdr w:val="none" w:sz="0" w:space="0" w:color="auto" w:frame="1"/>
+        </w:rPr>
+        <w:t>runoob</w:t>
+      </w:r>
+      <w:proofErr w:type="spellEnd"/>
+      <w:r>
+        <w:rPr>
+          <w:rStyle w:val="pln"/>
+          <w:rFonts w:ascii="Consolas" w:hAnsi="Consolas"/>
+          <w:color w:val="000000"/>
+          <w:sz w:val="18"/>
+          <w:szCs w:val="18"/>
+          <w:bdr w:val="none" w:sz="0" w:space="0" w:color="auto" w:frame="1"/>
+        </w:rPr>
+        <w:t xml:space="preserve"> </w:t>
+      </w:r>
+      <w:proofErr w:type="spellStart"/>
+      <w:r>
+        <w:rPr>
+          <w:rStyle w:val="pln"/>
+          <w:rFonts w:ascii="Consolas" w:hAnsi="Consolas"/>
+          <w:color w:val="000000"/>
+          <w:sz w:val="18"/>
+          <w:szCs w:val="18"/>
+          <w:bdr w:val="none" w:sz="0" w:space="0" w:color="auto" w:frame="1"/>
+        </w:rPr>
+        <w:t>mongodb</w:t>
+      </w:r>
+      <w:proofErr w:type="spellEnd"/>
+    </w:p>
+    <w:p>
+      <w:pPr>
+        <w:pStyle w:val="HTML"/>
+        <w:pBdr>
+          <w:top w:val="single" w:sz="6" w:space="8" w:color="DDDDDD"/>
+          <w:left w:val="single" w:sz="24" w:space="11" w:color="DDDDDD"/>
+          <w:bottom w:val="single" w:sz="6" w:space="8" w:color="DDDDDD"/>
+          <w:right w:val="single" w:sz="6" w:space="11" w:color="DDDDDD"/>
+        </w:pBdr>
+        <w:shd w:val="clear" w:color="auto" w:fill="FBFBFB"/>
+        <w:wordWrap w:val="0"/>
+        <w:spacing w:line="300" w:lineRule="atLeast"/>
+        <w:rPr>
+          <w:rStyle w:val="pln"/>
+          <w:rFonts w:ascii="Consolas" w:hAnsi="Consolas"/>
+          <w:color w:val="000000"/>
+          <w:sz w:val="18"/>
+          <w:szCs w:val="18"/>
+          <w:bdr w:val="none" w:sz="0" w:space="0" w:color="auto" w:frame="1"/>
+        </w:rPr>
+      </w:pPr>
+      <w:r>
+        <w:rPr>
+          <w:rStyle w:val="pun"/>
+          <w:rFonts w:ascii="Consolas" w:hAnsi="Consolas"/>
+          <w:color w:val="666600"/>
+          <w:sz w:val="18"/>
+          <w:szCs w:val="18"/>
+          <w:bdr w:val="none" w:sz="0" w:space="0" w:color="auto" w:frame="1"/>
+        </w:rPr>
+        <w:t>(</w:t>
+      </w:r>
+      <w:proofErr w:type="gramStart"/>
+      <w:r>
+        <w:rPr>
+          <w:rStyle w:val="pln"/>
+          <w:rFonts w:ascii="Consolas" w:hAnsi="Consolas"/>
+          <w:color w:val="000000"/>
+          <w:sz w:val="18"/>
+          <w:szCs w:val="18"/>
+          <w:bdr w:val="none" w:sz="0" w:space="0" w:color="auto" w:frame="1"/>
+        </w:rPr>
+        <w:t>integer</w:t>
+      </w:r>
+      <w:proofErr w:type="gramEnd"/>
+      <w:r>
+        <w:rPr>
+          <w:rStyle w:val="pun"/>
+          <w:rFonts w:ascii="Consolas" w:hAnsi="Consolas"/>
+          <w:color w:val="666600"/>
+          <w:sz w:val="18"/>
+          <w:szCs w:val="18"/>
+          <w:bdr w:val="none" w:sz="0" w:space="0" w:color="auto" w:frame="1"/>
+        </w:rPr>
+        <w:t>)</w:t>
+      </w:r>
+      <w:r>
+        <w:rPr>
+          <w:rStyle w:val="pln"/>
+          <w:rFonts w:ascii="Consolas" w:hAnsi="Consolas"/>
+          <w:color w:val="000000"/>
+          <w:sz w:val="18"/>
+          <w:szCs w:val="18"/>
+          <w:bdr w:val="none" w:sz="0" w:space="0" w:color="auto" w:frame="1"/>
+        </w:rPr>
+        <w:t xml:space="preserve"> </w:t>
+      </w:r>
+      <w:r>
+        <w:rPr>
+          <w:rStyle w:val="lit"/>
+          <w:rFonts w:ascii="Consolas" w:hAnsi="Consolas"/>
+          <w:color w:val="006666"/>
+          <w:sz w:val="18"/>
+          <w:szCs w:val="18"/>
+          <w:bdr w:val="none" w:sz="0" w:space="0" w:color="auto" w:frame="1"/>
+        </w:rPr>
+        <w:t>1</w:t>
+      </w:r>
+    </w:p>
+    <w:p>
+      <w:pPr>
+        <w:pStyle w:val="HTML"/>
+        <w:pBdr>
+          <w:top w:val="single" w:sz="6" w:space="8" w:color="DDDDDD"/>
+          <w:left w:val="single" w:sz="24" w:space="11" w:color="DDDDDD"/>
+          <w:bottom w:val="single" w:sz="6" w:space="8" w:color="DDDDDD"/>
+          <w:right w:val="single" w:sz="6" w:space="11" w:color="DDDDDD"/>
+        </w:pBdr>
+        <w:shd w:val="clear" w:color="auto" w:fill="FBFBFB"/>
+        <w:wordWrap w:val="0"/>
+        <w:spacing w:line="300" w:lineRule="atLeast"/>
+        <w:rPr>
+          <w:rStyle w:val="pln"/>
+          <w:rFonts w:ascii="Consolas" w:hAnsi="Consolas"/>
+          <w:color w:val="000000"/>
+          <w:sz w:val="18"/>
+          <w:szCs w:val="18"/>
+          <w:bdr w:val="none" w:sz="0" w:space="0" w:color="auto" w:frame="1"/>
+        </w:rPr>
+      </w:pPr>
+      <w:proofErr w:type="spellStart"/>
+      <w:proofErr w:type="gramStart"/>
+      <w:r>
+        <w:rPr>
+          <w:rStyle w:val="pln"/>
+          <w:rFonts w:ascii="Consolas" w:hAnsi="Consolas"/>
+          <w:color w:val="000000"/>
+          <w:sz w:val="18"/>
+          <w:szCs w:val="18"/>
+          <w:bdr w:val="none" w:sz="0" w:space="0" w:color="auto" w:frame="1"/>
+        </w:rPr>
+        <w:t>redis</w:t>
+      </w:r>
+      <w:proofErr w:type="spellEnd"/>
+      <w:proofErr w:type="gramEnd"/>
+      <w:r>
+        <w:rPr>
+          <w:rStyle w:val="pln"/>
+          <w:rFonts w:ascii="Consolas" w:hAnsi="Consolas"/>
+          <w:color w:val="000000"/>
+          <w:sz w:val="18"/>
+          <w:szCs w:val="18"/>
+          <w:bdr w:val="none" w:sz="0" w:space="0" w:color="auto" w:frame="1"/>
+        </w:rPr>
+        <w:t xml:space="preserve"> </w:t>
+      </w:r>
+      <w:r>
+        <w:rPr>
+          <w:rStyle w:val="lit"/>
+          <w:rFonts w:ascii="Consolas" w:hAnsi="Consolas"/>
+          <w:color w:val="006666"/>
+          <w:sz w:val="18"/>
+          <w:szCs w:val="18"/>
+          <w:bdr w:val="none" w:sz="0" w:space="0" w:color="auto" w:frame="1"/>
+        </w:rPr>
+        <w:t>127.0</w:t>
+      </w:r>
+      <w:r>
+        <w:rPr>
+          <w:rStyle w:val="pun"/>
+          <w:rFonts w:ascii="Consolas" w:hAnsi="Consolas"/>
+          <w:color w:val="666600"/>
+          <w:sz w:val="18"/>
+          <w:szCs w:val="18"/>
+          <w:bdr w:val="none" w:sz="0" w:space="0" w:color="auto" w:frame="1"/>
+        </w:rPr>
+        <w:t>.</w:t>
+      </w:r>
+      <w:r>
+        <w:rPr>
+          <w:rStyle w:val="lit"/>
+          <w:rFonts w:ascii="Consolas" w:hAnsi="Consolas"/>
+          <w:color w:val="006666"/>
+          <w:sz w:val="18"/>
+          <w:szCs w:val="18"/>
+          <w:bdr w:val="none" w:sz="0" w:space="0" w:color="auto" w:frame="1"/>
+        </w:rPr>
+        <w:t>0.1</w:t>
+      </w:r>
+      <w:r>
+        <w:rPr>
+          <w:rStyle w:val="pun"/>
+          <w:rFonts w:ascii="Consolas" w:hAnsi="Consolas"/>
+          <w:color w:val="666600"/>
+          <w:sz w:val="18"/>
+          <w:szCs w:val="18"/>
+          <w:bdr w:val="none" w:sz="0" w:space="0" w:color="auto" w:frame="1"/>
+        </w:rPr>
+        <w:t>:</w:t>
+      </w:r>
+      <w:r>
+        <w:rPr>
+          <w:rStyle w:val="lit"/>
+          <w:rFonts w:ascii="Consolas" w:hAnsi="Consolas"/>
+          <w:color w:val="006666"/>
+          <w:sz w:val="18"/>
+          <w:szCs w:val="18"/>
+          <w:bdr w:val="none" w:sz="0" w:space="0" w:color="auto" w:frame="1"/>
+        </w:rPr>
+        <w:t>6379</w:t>
+      </w:r>
+      <w:r>
+        <w:rPr>
+          <w:rStyle w:val="pun"/>
+          <w:rFonts w:ascii="Consolas" w:hAnsi="Consolas"/>
+          <w:color w:val="666600"/>
+          <w:sz w:val="18"/>
+          <w:szCs w:val="18"/>
+          <w:bdr w:val="none" w:sz="0" w:space="0" w:color="auto" w:frame="1"/>
+        </w:rPr>
+        <w:t>&gt;</w:t>
+      </w:r>
+      <w:r>
+        <w:rPr>
+          <w:rStyle w:val="pln"/>
+          <w:rFonts w:ascii="Consolas" w:hAnsi="Consolas"/>
+          <w:color w:val="000000"/>
+          <w:sz w:val="18"/>
+          <w:szCs w:val="18"/>
+          <w:bdr w:val="none" w:sz="0" w:space="0" w:color="auto" w:frame="1"/>
+        </w:rPr>
+        <w:t xml:space="preserve"> </w:t>
+      </w:r>
+      <w:proofErr w:type="spellStart"/>
+      <w:r>
+        <w:rPr>
+          <w:rStyle w:val="pln"/>
+          <w:rFonts w:ascii="Consolas" w:hAnsi="Consolas"/>
+          <w:color w:val="000000"/>
+          <w:sz w:val="18"/>
+          <w:szCs w:val="18"/>
+          <w:bdr w:val="none" w:sz="0" w:space="0" w:color="auto" w:frame="1"/>
+        </w:rPr>
+        <w:t>sadd</w:t>
+      </w:r>
+      <w:proofErr w:type="spellEnd"/>
+      <w:r>
+        <w:rPr>
+          <w:rStyle w:val="pln"/>
+          <w:rFonts w:ascii="Consolas" w:hAnsi="Consolas"/>
+          <w:color w:val="000000"/>
+          <w:sz w:val="18"/>
+          <w:szCs w:val="18"/>
+          <w:bdr w:val="none" w:sz="0" w:space="0" w:color="auto" w:frame="1"/>
+        </w:rPr>
+        <w:t xml:space="preserve"> </w:t>
+      </w:r>
+      <w:proofErr w:type="spellStart"/>
+      <w:r>
+        <w:rPr>
+          <w:rStyle w:val="pln"/>
+          <w:rFonts w:ascii="Consolas" w:hAnsi="Consolas"/>
+          <w:color w:val="000000"/>
+          <w:sz w:val="18"/>
+          <w:szCs w:val="18"/>
+          <w:bdr w:val="none" w:sz="0" w:space="0" w:color="auto" w:frame="1"/>
+        </w:rPr>
+        <w:t>runoob</w:t>
+      </w:r>
+      <w:proofErr w:type="spellEnd"/>
+      <w:r>
+        <w:rPr>
+          <w:rStyle w:val="pln"/>
+          <w:rFonts w:ascii="Consolas" w:hAnsi="Consolas"/>
+          <w:color w:val="000000"/>
+          <w:sz w:val="18"/>
+          <w:szCs w:val="18"/>
+          <w:bdr w:val="none" w:sz="0" w:space="0" w:color="auto" w:frame="1"/>
+        </w:rPr>
+        <w:t xml:space="preserve"> </w:t>
+      </w:r>
+      <w:proofErr w:type="spellStart"/>
+      <w:r>
+        <w:rPr>
+          <w:rStyle w:val="pln"/>
+          <w:rFonts w:ascii="Consolas" w:hAnsi="Consolas"/>
+          <w:color w:val="000000"/>
+          <w:sz w:val="18"/>
+          <w:szCs w:val="18"/>
+          <w:bdr w:val="none" w:sz="0" w:space="0" w:color="auto" w:frame="1"/>
+        </w:rPr>
+        <w:t>rabbitmq</w:t>
+      </w:r>
+      <w:proofErr w:type="spellEnd"/>
+    </w:p>
+    <w:p>
+      <w:pPr>
+        <w:pStyle w:val="HTML"/>
+        <w:pBdr>
+          <w:top w:val="single" w:sz="6" w:space="8" w:color="DDDDDD"/>
+          <w:left w:val="single" w:sz="24" w:space="11" w:color="DDDDDD"/>
+          <w:bottom w:val="single" w:sz="6" w:space="8" w:color="DDDDDD"/>
+          <w:right w:val="single" w:sz="6" w:space="11" w:color="DDDDDD"/>
+        </w:pBdr>
+        <w:shd w:val="clear" w:color="auto" w:fill="FBFBFB"/>
+        <w:wordWrap w:val="0"/>
+        <w:spacing w:line="300" w:lineRule="atLeast"/>
+        <w:rPr>
+          <w:rStyle w:val="pln"/>
+          <w:rFonts w:ascii="Consolas" w:hAnsi="Consolas"/>
+          <w:color w:val="000000"/>
+          <w:sz w:val="18"/>
+          <w:szCs w:val="18"/>
+          <w:bdr w:val="none" w:sz="0" w:space="0" w:color="auto" w:frame="1"/>
+        </w:rPr>
+      </w:pPr>
+      <w:r>
+        <w:rPr>
+          <w:rStyle w:val="pun"/>
+          <w:rFonts w:ascii="Consolas" w:hAnsi="Consolas"/>
+          <w:color w:val="666600"/>
+          <w:sz w:val="18"/>
+          <w:szCs w:val="18"/>
+          <w:bdr w:val="none" w:sz="0" w:space="0" w:color="auto" w:frame="1"/>
+        </w:rPr>
+        <w:t>(</w:t>
+      </w:r>
+      <w:proofErr w:type="gramStart"/>
+      <w:r>
+        <w:rPr>
+          <w:rStyle w:val="pln"/>
+          <w:rFonts w:ascii="Consolas" w:hAnsi="Consolas"/>
+          <w:color w:val="000000"/>
+          <w:sz w:val="18"/>
+          <w:szCs w:val="18"/>
+          <w:bdr w:val="none" w:sz="0" w:space="0" w:color="auto" w:frame="1"/>
+        </w:rPr>
+        <w:t>integer</w:t>
+      </w:r>
+      <w:proofErr w:type="gramEnd"/>
+      <w:r>
+        <w:rPr>
+          <w:rStyle w:val="pun"/>
+          <w:rFonts w:ascii="Consolas" w:hAnsi="Consolas"/>
+          <w:color w:val="666600"/>
+          <w:sz w:val="18"/>
+          <w:szCs w:val="18"/>
+          <w:bdr w:val="none" w:sz="0" w:space="0" w:color="auto" w:frame="1"/>
+        </w:rPr>
+        <w:t>)</w:t>
+      </w:r>
+      <w:r>
+        <w:rPr>
+          <w:rStyle w:val="pln"/>
+          <w:rFonts w:ascii="Consolas" w:hAnsi="Consolas"/>
+          <w:color w:val="000000"/>
+          <w:sz w:val="18"/>
+          <w:szCs w:val="18"/>
+          <w:bdr w:val="none" w:sz="0" w:space="0" w:color="auto" w:frame="1"/>
+        </w:rPr>
+        <w:t xml:space="preserve"> </w:t>
+      </w:r>
+      <w:r>
+        <w:rPr>
+          <w:rStyle w:val="lit"/>
+          <w:rFonts w:ascii="Consolas" w:hAnsi="Consolas"/>
+          <w:color w:val="006666"/>
+          <w:sz w:val="18"/>
+          <w:szCs w:val="18"/>
+          <w:bdr w:val="none" w:sz="0" w:space="0" w:color="auto" w:frame="1"/>
+        </w:rPr>
+        <w:t>1</w:t>
+      </w:r>
+    </w:p>
+    <w:p>
+      <w:pPr>
+        <w:pStyle w:val="HTML"/>
+        <w:pBdr>
+          <w:top w:val="single" w:sz="6" w:space="8" w:color="DDDDDD"/>
+          <w:left w:val="single" w:sz="24" w:space="11" w:color="DDDDDD"/>
+          <w:bottom w:val="single" w:sz="6" w:space="8" w:color="DDDDDD"/>
+          <w:right w:val="single" w:sz="6" w:space="11" w:color="DDDDDD"/>
+        </w:pBdr>
+        <w:shd w:val="clear" w:color="auto" w:fill="FBFBFB"/>
+        <w:wordWrap w:val="0"/>
+        <w:spacing w:line="300" w:lineRule="atLeast"/>
+        <w:rPr>
+          <w:rStyle w:val="pln"/>
+          <w:rFonts w:ascii="Consolas" w:hAnsi="Consolas"/>
+          <w:color w:val="000000"/>
+          <w:sz w:val="18"/>
+          <w:szCs w:val="18"/>
+          <w:bdr w:val="none" w:sz="0" w:space="0" w:color="auto" w:frame="1"/>
+        </w:rPr>
+      </w:pPr>
+      <w:proofErr w:type="spellStart"/>
+      <w:proofErr w:type="gramStart"/>
+      <w:r>
+        <w:rPr>
+          <w:rStyle w:val="pln"/>
+          <w:rFonts w:ascii="Consolas" w:hAnsi="Consolas"/>
+          <w:color w:val="000000"/>
+          <w:sz w:val="18"/>
+          <w:szCs w:val="18"/>
+          <w:bdr w:val="none" w:sz="0" w:space="0" w:color="auto" w:frame="1"/>
+        </w:rPr>
+        <w:t>redis</w:t>
+      </w:r>
+      <w:proofErr w:type="spellEnd"/>
+      <w:proofErr w:type="gramEnd"/>
+      <w:r>
+        <w:rPr>
+          <w:rStyle w:val="pln"/>
+          <w:rFonts w:ascii="Consolas" w:hAnsi="Consolas"/>
+          <w:color w:val="000000"/>
+          <w:sz w:val="18"/>
+          <w:szCs w:val="18"/>
+          <w:bdr w:val="none" w:sz="0" w:space="0" w:color="auto" w:frame="1"/>
+        </w:rPr>
+        <w:t xml:space="preserve"> </w:t>
+      </w:r>
+      <w:r>
+        <w:rPr>
+          <w:rStyle w:val="lit"/>
+          <w:rFonts w:ascii="Consolas" w:hAnsi="Consolas"/>
+          <w:color w:val="006666"/>
+          <w:sz w:val="18"/>
+          <w:szCs w:val="18"/>
+          <w:bdr w:val="none" w:sz="0" w:space="0" w:color="auto" w:frame="1"/>
+        </w:rPr>
+        <w:t>127.0</w:t>
+      </w:r>
+      <w:r>
+        <w:rPr>
+          <w:rStyle w:val="pun"/>
+          <w:rFonts w:ascii="Consolas" w:hAnsi="Consolas"/>
+          <w:color w:val="666600"/>
+          <w:sz w:val="18"/>
+          <w:szCs w:val="18"/>
+          <w:bdr w:val="none" w:sz="0" w:space="0" w:color="auto" w:frame="1"/>
+        </w:rPr>
+        <w:t>.</w:t>
+      </w:r>
+      <w:r>
+        <w:rPr>
+          <w:rStyle w:val="lit"/>
+          <w:rFonts w:ascii="Consolas" w:hAnsi="Consolas"/>
+          <w:color w:val="006666"/>
+          <w:sz w:val="18"/>
+          <w:szCs w:val="18"/>
+          <w:bdr w:val="none" w:sz="0" w:space="0" w:color="auto" w:frame="1"/>
+        </w:rPr>
+        <w:t>0.1</w:t>
+      </w:r>
+      <w:r>
+        <w:rPr>
+          <w:rStyle w:val="pun"/>
+          <w:rFonts w:ascii="Consolas" w:hAnsi="Consolas"/>
+          <w:color w:val="666600"/>
+          <w:sz w:val="18"/>
+          <w:szCs w:val="18"/>
+          <w:bdr w:val="none" w:sz="0" w:space="0" w:color="auto" w:frame="1"/>
+        </w:rPr>
+        <w:t>:</w:t>
+      </w:r>
+      <w:r>
+        <w:rPr>
+          <w:rStyle w:val="lit"/>
+          <w:rFonts w:ascii="Consolas" w:hAnsi="Consolas"/>
+          <w:color w:val="006666"/>
+          <w:sz w:val="18"/>
+          <w:szCs w:val="18"/>
+          <w:bdr w:val="none" w:sz="0" w:space="0" w:color="auto" w:frame="1"/>
+        </w:rPr>
+        <w:t>6379</w:t>
+      </w:r>
+      <w:r>
+        <w:rPr>
+          <w:rStyle w:val="pun"/>
+          <w:rFonts w:ascii="Consolas" w:hAnsi="Consolas"/>
+          <w:color w:val="666600"/>
+          <w:sz w:val="18"/>
+          <w:szCs w:val="18"/>
+          <w:bdr w:val="none" w:sz="0" w:space="0" w:color="auto" w:frame="1"/>
+        </w:rPr>
+        <w:t>&gt;</w:t>
+      </w:r>
+      <w:r>
+        <w:rPr>
+          <w:rStyle w:val="pln"/>
+          <w:rFonts w:ascii="Consolas" w:hAnsi="Consolas"/>
+          <w:color w:val="000000"/>
+          <w:sz w:val="18"/>
+          <w:szCs w:val="18"/>
+          <w:bdr w:val="none" w:sz="0" w:space="0" w:color="auto" w:frame="1"/>
+        </w:rPr>
+        <w:t xml:space="preserve"> </w:t>
+      </w:r>
+      <w:proofErr w:type="spellStart"/>
+      <w:r>
+        <w:rPr>
+          <w:rStyle w:val="pln"/>
+          <w:rFonts w:ascii="Consolas" w:hAnsi="Consolas"/>
+          <w:color w:val="000000"/>
+          <w:sz w:val="18"/>
+          <w:szCs w:val="18"/>
+          <w:bdr w:val="none" w:sz="0" w:space="0" w:color="auto" w:frame="1"/>
+        </w:rPr>
+        <w:t>sadd</w:t>
+      </w:r>
+      <w:proofErr w:type="spellEnd"/>
+      <w:r>
+        <w:rPr>
+          <w:rStyle w:val="pln"/>
+          <w:rFonts w:ascii="Consolas" w:hAnsi="Consolas"/>
+          <w:color w:val="000000"/>
+          <w:sz w:val="18"/>
+          <w:szCs w:val="18"/>
+          <w:bdr w:val="none" w:sz="0" w:space="0" w:color="auto" w:frame="1"/>
+        </w:rPr>
+        <w:t xml:space="preserve"> </w:t>
+      </w:r>
+      <w:proofErr w:type="spellStart"/>
+      <w:r>
+        <w:rPr>
+          <w:rStyle w:val="pln"/>
+          <w:rFonts w:ascii="Consolas" w:hAnsi="Consolas"/>
+          <w:color w:val="000000"/>
+          <w:sz w:val="18"/>
+          <w:szCs w:val="18"/>
+          <w:bdr w:val="none" w:sz="0" w:space="0" w:color="auto" w:frame="1"/>
+        </w:rPr>
+        <w:t>runoob</w:t>
+      </w:r>
+      <w:proofErr w:type="spellEnd"/>
+      <w:r>
+        <w:rPr>
+          <w:rStyle w:val="pln"/>
+          <w:rFonts w:ascii="Consolas" w:hAnsi="Consolas"/>
+          <w:color w:val="000000"/>
+          <w:sz w:val="18"/>
+          <w:szCs w:val="18"/>
+          <w:bdr w:val="none" w:sz="0" w:space="0" w:color="auto" w:frame="1"/>
+        </w:rPr>
+        <w:t xml:space="preserve"> </w:t>
+      </w:r>
+      <w:proofErr w:type="spellStart"/>
+      <w:r>
+        <w:rPr>
+          <w:rStyle w:val="pln"/>
+          <w:rFonts w:ascii="Consolas" w:hAnsi="Consolas"/>
+          <w:color w:val="000000"/>
+          <w:sz w:val="18"/>
+          <w:szCs w:val="18"/>
+          <w:bdr w:val="none" w:sz="0" w:space="0" w:color="auto" w:frame="1"/>
+        </w:rPr>
+        <w:t>rabbitmq</w:t>
+      </w:r>
+      <w:proofErr w:type="spellEnd"/>
+    </w:p>
+    <w:p>
+      <w:pPr>
+        <w:pStyle w:val="HTML"/>
+        <w:pBdr>
+          <w:top w:val="single" w:sz="6" w:space="8" w:color="DDDDDD"/>
+          <w:left w:val="single" w:sz="24" w:space="11" w:color="DDDDDD"/>
+          <w:bottom w:val="single" w:sz="6" w:space="8" w:color="DDDDDD"/>
+          <w:right w:val="single" w:sz="6" w:space="11" w:color="DDDDDD"/>
+        </w:pBdr>
+        <w:shd w:val="clear" w:color="auto" w:fill="FBFBFB"/>
+        <w:wordWrap w:val="0"/>
+        <w:spacing w:line="300" w:lineRule="atLeast"/>
+        <w:rPr>
+          <w:rStyle w:val="pln"/>
+          <w:rFonts w:ascii="Consolas" w:hAnsi="Consolas"/>
+          <w:color w:val="000000"/>
+          <w:sz w:val="18"/>
+          <w:szCs w:val="18"/>
+          <w:bdr w:val="none" w:sz="0" w:space="0" w:color="auto" w:frame="1"/>
+        </w:rPr>
+      </w:pPr>
+      <w:r>
+        <w:rPr>
+          <w:rStyle w:val="pun"/>
+          <w:rFonts w:ascii="Consolas" w:hAnsi="Consolas"/>
+          <w:color w:val="666600"/>
+          <w:sz w:val="18"/>
+          <w:szCs w:val="18"/>
+          <w:bdr w:val="none" w:sz="0" w:space="0" w:color="auto" w:frame="1"/>
+        </w:rPr>
+        <w:t>(</w:t>
+      </w:r>
+      <w:proofErr w:type="gramStart"/>
+      <w:r>
+        <w:rPr>
+          <w:rStyle w:val="pln"/>
+          <w:rFonts w:ascii="Consolas" w:hAnsi="Consolas"/>
+          <w:color w:val="000000"/>
+          <w:sz w:val="18"/>
+          <w:szCs w:val="18"/>
+          <w:bdr w:val="none" w:sz="0" w:space="0" w:color="auto" w:frame="1"/>
+        </w:rPr>
+        <w:t>integer</w:t>
+      </w:r>
+      <w:proofErr w:type="gramEnd"/>
+      <w:r>
+        <w:rPr>
+          <w:rStyle w:val="pun"/>
+          <w:rFonts w:ascii="Consolas" w:hAnsi="Consolas"/>
+          <w:color w:val="666600"/>
+          <w:sz w:val="18"/>
+          <w:szCs w:val="18"/>
+          <w:bdr w:val="none" w:sz="0" w:space="0" w:color="auto" w:frame="1"/>
+        </w:rPr>
+        <w:t>)</w:t>
+      </w:r>
+      <w:r>
+        <w:rPr>
+          <w:rStyle w:val="pln"/>
+          <w:rFonts w:ascii="Consolas" w:hAnsi="Consolas"/>
+          <w:color w:val="000000"/>
+          <w:sz w:val="18"/>
+          <w:szCs w:val="18"/>
+          <w:bdr w:val="none" w:sz="0" w:space="0" w:color="auto" w:frame="1"/>
+        </w:rPr>
+        <w:t xml:space="preserve"> </w:t>
+      </w:r>
+      <w:r>
+        <w:rPr>
+          <w:rStyle w:val="lit"/>
+          <w:rFonts w:ascii="Consolas" w:hAnsi="Consolas"/>
+          <w:color w:val="006666"/>
+          <w:sz w:val="18"/>
+          <w:szCs w:val="18"/>
+          <w:bdr w:val="none" w:sz="0" w:space="0" w:color="auto" w:frame="1"/>
+        </w:rPr>
+        <w:t>0</w:t>
+      </w:r>
+    </w:p>
+    <w:p>
+      <w:pPr>
+        <w:pStyle w:val="HTML"/>
+        <w:pBdr>
+          <w:top w:val="single" w:sz="6" w:space="8" w:color="DDDDDD"/>
+          <w:left w:val="single" w:sz="24" w:space="11" w:color="DDDDDD"/>
+          <w:bottom w:val="single" w:sz="6" w:space="8" w:color="DDDDDD"/>
+          <w:right w:val="single" w:sz="6" w:space="11" w:color="DDDDDD"/>
+        </w:pBdr>
+        <w:shd w:val="clear" w:color="auto" w:fill="FBFBFB"/>
+        <w:wordWrap w:val="0"/>
+        <w:spacing w:line="300" w:lineRule="atLeast"/>
+        <w:rPr>
+          <w:rStyle w:val="pln"/>
+          <w:rFonts w:ascii="Consolas" w:hAnsi="Consolas"/>
+          <w:color w:val="000000"/>
+          <w:sz w:val="18"/>
+          <w:szCs w:val="18"/>
+          <w:bdr w:val="none" w:sz="0" w:space="0" w:color="auto" w:frame="1"/>
+        </w:rPr>
+      </w:pPr>
+      <w:proofErr w:type="spellStart"/>
+      <w:proofErr w:type="gramStart"/>
+      <w:r>
+        <w:rPr>
+          <w:rStyle w:val="pln"/>
+          <w:rFonts w:ascii="Consolas" w:hAnsi="Consolas"/>
+          <w:color w:val="000000"/>
+          <w:sz w:val="18"/>
+          <w:szCs w:val="18"/>
+          <w:bdr w:val="none" w:sz="0" w:space="0" w:color="auto" w:frame="1"/>
+        </w:rPr>
+        <w:t>redis</w:t>
+      </w:r>
+      <w:proofErr w:type="spellEnd"/>
+      <w:proofErr w:type="gramEnd"/>
+      <w:r>
+        <w:rPr>
+          <w:rStyle w:val="pln"/>
+          <w:rFonts w:ascii="Consolas" w:hAnsi="Consolas"/>
+          <w:color w:val="000000"/>
+          <w:sz w:val="18"/>
+          <w:szCs w:val="18"/>
+          <w:bdr w:val="none" w:sz="0" w:space="0" w:color="auto" w:frame="1"/>
+        </w:rPr>
+        <w:t xml:space="preserve"> </w:t>
+      </w:r>
+      <w:r>
+        <w:rPr>
+          <w:rStyle w:val="lit"/>
+          <w:rFonts w:ascii="Consolas" w:hAnsi="Consolas"/>
+          <w:color w:val="006666"/>
+          <w:sz w:val="18"/>
+          <w:szCs w:val="18"/>
+          <w:bdr w:val="none" w:sz="0" w:space="0" w:color="auto" w:frame="1"/>
+        </w:rPr>
+        <w:t>127.0</w:t>
+      </w:r>
+      <w:r>
+        <w:rPr>
+          <w:rStyle w:val="pun"/>
+          <w:rFonts w:ascii="Consolas" w:hAnsi="Consolas"/>
+          <w:color w:val="666600"/>
+          <w:sz w:val="18"/>
+          <w:szCs w:val="18"/>
+          <w:bdr w:val="none" w:sz="0" w:space="0" w:color="auto" w:frame="1"/>
+        </w:rPr>
+        <w:t>.</w:t>
+      </w:r>
+      <w:r>
+        <w:rPr>
+          <w:rStyle w:val="lit"/>
+          <w:rFonts w:ascii="Consolas" w:hAnsi="Consolas"/>
+          <w:color w:val="006666"/>
+          <w:sz w:val="18"/>
+          <w:szCs w:val="18"/>
+          <w:bdr w:val="none" w:sz="0" w:space="0" w:color="auto" w:frame="1"/>
+        </w:rPr>
+        <w:t>0.1</w:t>
+      </w:r>
+      <w:r>
+        <w:rPr>
+          <w:rStyle w:val="pun"/>
+          <w:rFonts w:ascii="Consolas" w:hAnsi="Consolas"/>
+          <w:color w:val="666600"/>
+          <w:sz w:val="18"/>
+          <w:szCs w:val="18"/>
+          <w:bdr w:val="none" w:sz="0" w:space="0" w:color="auto" w:frame="1"/>
+        </w:rPr>
+        <w:t>:</w:t>
+      </w:r>
+      <w:r>
+        <w:rPr>
+          <w:rStyle w:val="lit"/>
+          <w:rFonts w:ascii="Consolas" w:hAnsi="Consolas"/>
+          <w:color w:val="006666"/>
+          <w:sz w:val="18"/>
+          <w:szCs w:val="18"/>
+          <w:bdr w:val="none" w:sz="0" w:space="0" w:color="auto" w:frame="1"/>
+        </w:rPr>
+        <w:t>6379</w:t>
+      </w:r>
+      <w:r>
+        <w:rPr>
+          <w:rStyle w:val="pun"/>
+          <w:rFonts w:ascii="Consolas" w:hAnsi="Consolas"/>
+          <w:color w:val="666600"/>
+          <w:sz w:val="18"/>
+          <w:szCs w:val="18"/>
+          <w:bdr w:val="none" w:sz="0" w:space="0" w:color="auto" w:frame="1"/>
+        </w:rPr>
+        <w:t>&gt;</w:t>
+      </w:r>
+      <w:r>
+        <w:rPr>
+          <w:rStyle w:val="pln"/>
+          <w:rFonts w:ascii="Consolas" w:hAnsi="Consolas"/>
+          <w:color w:val="000000"/>
+          <w:sz w:val="18"/>
+          <w:szCs w:val="18"/>
+          <w:bdr w:val="none" w:sz="0" w:space="0" w:color="auto" w:frame="1"/>
+        </w:rPr>
+        <w:t xml:space="preserve"> </w:t>
+      </w:r>
+      <w:proofErr w:type="spellStart"/>
+      <w:r>
+        <w:rPr>
+          <w:rStyle w:val="pln"/>
+          <w:rFonts w:ascii="Consolas" w:hAnsi="Consolas"/>
+          <w:color w:val="000000"/>
+          <w:sz w:val="18"/>
+          <w:szCs w:val="18"/>
+          <w:bdr w:val="none" w:sz="0" w:space="0" w:color="auto" w:frame="1"/>
+        </w:rPr>
+        <w:t>smembers</w:t>
+      </w:r>
+      <w:proofErr w:type="spellEnd"/>
+      <w:r>
+        <w:rPr>
+          <w:rStyle w:val="pln"/>
+          <w:rFonts w:ascii="Consolas" w:hAnsi="Consolas"/>
+          <w:color w:val="000000"/>
+          <w:sz w:val="18"/>
+          <w:szCs w:val="18"/>
+          <w:bdr w:val="none" w:sz="0" w:space="0" w:color="auto" w:frame="1"/>
+        </w:rPr>
+        <w:t xml:space="preserve"> </w:t>
+      </w:r>
+      <w:proofErr w:type="spellStart"/>
+      <w:r>
+        <w:rPr>
+          <w:rStyle w:val="pln"/>
+          <w:rFonts w:ascii="Consolas" w:hAnsi="Consolas"/>
+          <w:color w:val="000000"/>
+          <w:sz w:val="18"/>
+          <w:szCs w:val="18"/>
+          <w:bdr w:val="none" w:sz="0" w:space="0" w:color="auto" w:frame="1"/>
+        </w:rPr>
+        <w:t>runoob</w:t>
+      </w:r>
+      <w:proofErr w:type="spellEnd"/>
+    </w:p>
+    <w:p>
+      <w:pPr>
+        <w:pStyle w:val="HTML"/>
+        <w:pBdr>
+          <w:top w:val="single" w:sz="6" w:space="8" w:color="DDDDDD"/>
+          <w:left w:val="single" w:sz="24" w:space="11" w:color="DDDDDD"/>
+          <w:bottom w:val="single" w:sz="6" w:space="8" w:color="DDDDDD"/>
+          <w:right w:val="single" w:sz="6" w:space="11" w:color="DDDDDD"/>
+        </w:pBdr>
+        <w:shd w:val="clear" w:color="auto" w:fill="FBFBFB"/>
+        <w:wordWrap w:val="0"/>
+        <w:spacing w:line="300" w:lineRule="atLeast"/>
+        <w:rPr>
+          <w:rStyle w:val="pln"/>
+          <w:rFonts w:ascii="Consolas" w:hAnsi="Consolas"/>
+          <w:color w:val="000000"/>
+          <w:sz w:val="18"/>
+          <w:szCs w:val="18"/>
+          <w:bdr w:val="none" w:sz="0" w:space="0" w:color="auto" w:frame="1"/>
+        </w:rPr>
+      </w:pPr>
+    </w:p>
+    <w:p>
+      <w:pPr>
+        <w:pStyle w:val="HTML"/>
+        <w:pBdr>
+          <w:top w:val="single" w:sz="6" w:space="8" w:color="DDDDDD"/>
+          <w:left w:val="single" w:sz="24" w:space="11" w:color="DDDDDD"/>
+          <w:bottom w:val="single" w:sz="6" w:space="8" w:color="DDDDDD"/>
+          <w:right w:val="single" w:sz="6" w:space="11" w:color="DDDDDD"/>
+        </w:pBdr>
+        <w:shd w:val="clear" w:color="auto" w:fill="FBFBFB"/>
+        <w:wordWrap w:val="0"/>
+        <w:spacing w:line="300" w:lineRule="atLeast"/>
+        <w:rPr>
+          <w:rStyle w:val="pln"/>
+          <w:rFonts w:ascii="Consolas" w:hAnsi="Consolas"/>
+          <w:color w:val="000000"/>
+          <w:sz w:val="18"/>
+          <w:szCs w:val="18"/>
+          <w:bdr w:val="none" w:sz="0" w:space="0" w:color="auto" w:frame="1"/>
+        </w:rPr>
+      </w:pPr>
+      <w:r>
+        <w:rPr>
+          <w:rStyle w:val="lit"/>
+          <w:rFonts w:ascii="Consolas" w:hAnsi="Consolas"/>
+          <w:color w:val="006666"/>
+          <w:sz w:val="18"/>
+          <w:szCs w:val="18"/>
+          <w:bdr w:val="none" w:sz="0" w:space="0" w:color="auto" w:frame="1"/>
+        </w:rPr>
+        <w:t>1</w:t>
+      </w:r>
+      <w:r>
+        <w:rPr>
+          <w:rStyle w:val="pun"/>
+          <w:rFonts w:ascii="Consolas" w:hAnsi="Consolas"/>
+          <w:color w:val="666600"/>
+          <w:sz w:val="18"/>
+          <w:szCs w:val="18"/>
+          <w:bdr w:val="none" w:sz="0" w:space="0" w:color="auto" w:frame="1"/>
+        </w:rPr>
+        <w:t>)</w:t>
+      </w:r>
+      <w:r>
+        <w:rPr>
+          <w:rStyle w:val="pln"/>
+          <w:rFonts w:ascii="Consolas" w:hAnsi="Consolas"/>
+          <w:color w:val="000000"/>
+          <w:sz w:val="18"/>
+          <w:szCs w:val="18"/>
+          <w:bdr w:val="none" w:sz="0" w:space="0" w:color="auto" w:frame="1"/>
+        </w:rPr>
+        <w:t xml:space="preserve"> </w:t>
+      </w:r>
+      <w:r>
+        <w:rPr>
+          <w:rStyle w:val="str"/>
+          <w:rFonts w:ascii="Consolas" w:hAnsi="Consolas"/>
+          <w:color w:val="008800"/>
+          <w:sz w:val="18"/>
+          <w:szCs w:val="18"/>
+          <w:bdr w:val="none" w:sz="0" w:space="0" w:color="auto" w:frame="1"/>
+        </w:rPr>
+        <w:t>"</w:t>
+      </w:r>
+      <w:proofErr w:type="spellStart"/>
+      <w:proofErr w:type="gramStart"/>
+      <w:r>
+        <w:rPr>
+          <w:rStyle w:val="str"/>
+          <w:rFonts w:ascii="Consolas" w:hAnsi="Consolas"/>
+          <w:color w:val="008800"/>
+          <w:sz w:val="18"/>
+          <w:szCs w:val="18"/>
+          <w:bdr w:val="none" w:sz="0" w:space="0" w:color="auto" w:frame="1"/>
+        </w:rPr>
+        <w:t>redis</w:t>
+      </w:r>
+      <w:proofErr w:type="spellEnd"/>
+      <w:proofErr w:type="gramEnd"/>
+      <w:r>
+        <w:rPr>
+          <w:rStyle w:val="str"/>
+          <w:rFonts w:ascii="Consolas" w:hAnsi="Consolas"/>
+          <w:color w:val="008800"/>
+          <w:sz w:val="18"/>
+          <w:szCs w:val="18"/>
+          <w:bdr w:val="none" w:sz="0" w:space="0" w:color="auto" w:frame="1"/>
+        </w:rPr>
+        <w:t>"</w:t>
+      </w:r>
+    </w:p>
+    <w:p>
+      <w:pPr>
+        <w:pStyle w:val="HTML"/>
+        <w:pBdr>
+          <w:top w:val="single" w:sz="6" w:space="8" w:color="DDDDDD"/>
+          <w:left w:val="single" w:sz="24" w:space="11" w:color="DDDDDD"/>
+          <w:bottom w:val="single" w:sz="6" w:space="8" w:color="DDDDDD"/>
+          <w:right w:val="single" w:sz="6" w:space="11" w:color="DDDDDD"/>
+        </w:pBdr>
+        <w:shd w:val="clear" w:color="auto" w:fill="FBFBFB"/>
+        <w:wordWrap w:val="0"/>
+        <w:spacing w:line="300" w:lineRule="atLeast"/>
+        <w:rPr>
+          <w:rStyle w:val="pln"/>
+          <w:rFonts w:ascii="Consolas" w:hAnsi="Consolas"/>
+          <w:color w:val="000000"/>
+          <w:sz w:val="18"/>
+          <w:szCs w:val="18"/>
+          <w:bdr w:val="none" w:sz="0" w:space="0" w:color="auto" w:frame="1"/>
+        </w:rPr>
+      </w:pPr>
+      <w:r>
+        <w:rPr>
+          <w:rStyle w:val="lit"/>
+          <w:rFonts w:ascii="Consolas" w:hAnsi="Consolas"/>
+          <w:color w:val="006666"/>
+          <w:sz w:val="18"/>
+          <w:szCs w:val="18"/>
+          <w:bdr w:val="none" w:sz="0" w:space="0" w:color="auto" w:frame="1"/>
+        </w:rPr>
+        <w:t>2</w:t>
+      </w:r>
+      <w:r>
+        <w:rPr>
+          <w:rStyle w:val="pun"/>
+          <w:rFonts w:ascii="Consolas" w:hAnsi="Consolas"/>
+          <w:color w:val="666600"/>
+          <w:sz w:val="18"/>
+          <w:szCs w:val="18"/>
+          <w:bdr w:val="none" w:sz="0" w:space="0" w:color="auto" w:frame="1"/>
+        </w:rPr>
+        <w:t>)</w:t>
+      </w:r>
+      <w:r>
+        <w:rPr>
+          <w:rStyle w:val="pln"/>
+          <w:rFonts w:ascii="Consolas" w:hAnsi="Consolas"/>
+          <w:color w:val="000000"/>
+          <w:sz w:val="18"/>
+          <w:szCs w:val="18"/>
+          <w:bdr w:val="none" w:sz="0" w:space="0" w:color="auto" w:frame="1"/>
+        </w:rPr>
+        <w:t xml:space="preserve"> </w:t>
+      </w:r>
+      <w:r>
+        <w:rPr>
+          <w:rStyle w:val="str"/>
+          <w:rFonts w:ascii="Consolas" w:hAnsi="Consolas"/>
+          <w:color w:val="008800"/>
+          <w:sz w:val="18"/>
+          <w:szCs w:val="18"/>
+          <w:bdr w:val="none" w:sz="0" w:space="0" w:color="auto" w:frame="1"/>
+        </w:rPr>
+        <w:t>"</w:t>
+      </w:r>
+      <w:proofErr w:type="spellStart"/>
+      <w:proofErr w:type="gramStart"/>
+      <w:r>
+        <w:rPr>
+          <w:rStyle w:val="str"/>
+          <w:rFonts w:ascii="Consolas" w:hAnsi="Consolas"/>
+          <w:color w:val="008800"/>
+          <w:sz w:val="18"/>
+          <w:szCs w:val="18"/>
+          <w:bdr w:val="none" w:sz="0" w:space="0" w:color="auto" w:frame="1"/>
+        </w:rPr>
+        <w:t>rabbitmq</w:t>
+      </w:r>
+      <w:proofErr w:type="spellEnd"/>
+      <w:proofErr w:type="gramEnd"/>
+      <w:r>
+        <w:rPr>
+          <w:rStyle w:val="str"/>
+          <w:rFonts w:ascii="Consolas" w:hAnsi="Consolas"/>
+          <w:color w:val="008800"/>
+          <w:sz w:val="18"/>
+          <w:szCs w:val="18"/>
+          <w:bdr w:val="none" w:sz="0" w:space="0" w:color="auto" w:frame="1"/>
+        </w:rPr>
+        <w:t>"</w:t>
+      </w:r>
+    </w:p>
+    <w:p>
+      <w:pPr>
+        <w:pStyle w:val="HTML"/>
+        <w:pBdr>
+          <w:top w:val="single" w:sz="6" w:space="8" w:color="DDDDDD"/>
+          <w:left w:val="single" w:sz="24" w:space="11" w:color="DDDDDD"/>
+          <w:bottom w:val="single" w:sz="6" w:space="8" w:color="DDDDDD"/>
+          <w:right w:val="single" w:sz="6" w:space="11" w:color="DDDDDD"/>
+        </w:pBdr>
+        <w:shd w:val="clear" w:color="auto" w:fill="FBFBFB"/>
+        <w:wordWrap w:val="0"/>
+        <w:spacing w:line="300" w:lineRule="atLeast"/>
+        <w:rPr>
+          <w:rFonts w:ascii="Consolas" w:hAnsi="Consolas"/>
+          <w:color w:val="333333"/>
+          <w:sz w:val="18"/>
+          <w:szCs w:val="18"/>
+        </w:rPr>
+      </w:pPr>
+      <w:r>
+        <w:rPr>
+          <w:rStyle w:val="lit"/>
+          <w:rFonts w:ascii="Consolas" w:hAnsi="Consolas"/>
+          <w:color w:val="006666"/>
+          <w:sz w:val="18"/>
+          <w:szCs w:val="18"/>
+          <w:bdr w:val="none" w:sz="0" w:space="0" w:color="auto" w:frame="1"/>
+        </w:rPr>
+        <w:t>3</w:t>
+      </w:r>
+      <w:r>
+        <w:rPr>
+          <w:rStyle w:val="pun"/>
+          <w:rFonts w:ascii="Consolas" w:hAnsi="Consolas"/>
+          <w:color w:val="666600"/>
+          <w:sz w:val="18"/>
+          <w:szCs w:val="18"/>
+          <w:bdr w:val="none" w:sz="0" w:space="0" w:color="auto" w:frame="1"/>
+        </w:rPr>
+        <w:t>)</w:t>
+      </w:r>
+      <w:r>
+        <w:rPr>
+          <w:rStyle w:val="pln"/>
+          <w:rFonts w:ascii="Consolas" w:hAnsi="Consolas"/>
+          <w:color w:val="000000"/>
+          <w:sz w:val="18"/>
+          <w:szCs w:val="18"/>
+          <w:bdr w:val="none" w:sz="0" w:space="0" w:color="auto" w:frame="1"/>
+        </w:rPr>
+        <w:t xml:space="preserve"> </w:t>
+      </w:r>
+      <w:r>
+        <w:rPr>
+          <w:rStyle w:val="str"/>
+          <w:rFonts w:ascii="Consolas" w:hAnsi="Consolas"/>
+          <w:color w:val="008800"/>
+          <w:sz w:val="18"/>
+          <w:szCs w:val="18"/>
+          <w:bdr w:val="none" w:sz="0" w:space="0" w:color="auto" w:frame="1"/>
+        </w:rPr>
+        <w:t>"</w:t>
+      </w:r>
+      <w:proofErr w:type="spellStart"/>
+      <w:proofErr w:type="gramStart"/>
+      <w:r>
+        <w:rPr>
+          <w:rStyle w:val="str"/>
+          <w:rFonts w:ascii="Consolas" w:hAnsi="Consolas"/>
+          <w:color w:val="008800"/>
+          <w:sz w:val="18"/>
+          <w:szCs w:val="18"/>
+          <w:bdr w:val="none" w:sz="0" w:space="0" w:color="auto" w:frame="1"/>
+        </w:rPr>
+        <w:t>mongodb</w:t>
+      </w:r>
+      <w:proofErr w:type="spellEnd"/>
+      <w:proofErr w:type="gramEnd"/>
+      <w:r>
+        <w:rPr>
+          <w:rStyle w:val="str"/>
+          <w:rFonts w:ascii="Consolas" w:hAnsi="Consolas"/>
+          <w:color w:val="008800"/>
+          <w:sz w:val="18"/>
+          <w:szCs w:val="18"/>
+          <w:bdr w:val="none" w:sz="0" w:space="0" w:color="auto" w:frame="1"/>
+        </w:rPr>
+        <w:t>"</w:t>
+      </w:r>
+    </w:p>
+    <w:p>
+      <w:pPr>
+        <w:pStyle w:val="a4"/>
+        <w:shd w:val="clear" w:color="auto" w:fill="FFFFFF"/>
+        <w:wordWrap w:val="0"/>
+        <w:spacing w:before="0" w:beforeAutospacing="0" w:after="0" w:afterAutospacing="0" w:line="480" w:lineRule="atLeast"/>
+        <w:rPr>
+          <w:rFonts w:ascii="Helvetica" w:hAnsi="Helvetica" w:cs="Helvetica"/>
+          <w:color w:val="333333"/>
+          <w:sz w:val="20"/>
+          <w:szCs w:val="20"/>
+        </w:rPr>
+      </w:pPr>
+      <w:r>
+        <w:rPr>
+          <w:rFonts w:ascii="Helvetica" w:hAnsi="Helvetica" w:cs="Helvetica"/>
+          <w:b/>
+          <w:bCs/>
+          <w:color w:val="333333"/>
+          <w:sz w:val="20"/>
+          <w:szCs w:val="20"/>
+        </w:rPr>
+        <w:t>注意：</w:t>
+      </w:r>
+      <w:r>
+        <w:rPr>
+          <w:rFonts w:ascii="Helvetica" w:hAnsi="Helvetica" w:cs="Helvetica"/>
+          <w:color w:val="333333"/>
+          <w:sz w:val="20"/>
+          <w:szCs w:val="20"/>
+        </w:rPr>
+        <w:t>以上实例中</w:t>
+      </w:r>
+      <w:r>
+        <w:rPr>
+          <w:rFonts w:ascii="Helvetica" w:hAnsi="Helvetica" w:cs="Helvetica"/>
+          <w:color w:val="333333"/>
+          <w:sz w:val="20"/>
+          <w:szCs w:val="20"/>
+        </w:rPr>
+        <w:t xml:space="preserve"> </w:t>
+      </w:r>
+      <w:proofErr w:type="spellStart"/>
+      <w:r>
+        <w:rPr>
+          <w:rFonts w:ascii="Helvetica" w:hAnsi="Helvetica" w:cs="Helvetica"/>
+          <w:color w:val="333333"/>
+          <w:sz w:val="20"/>
+          <w:szCs w:val="20"/>
+        </w:rPr>
+        <w:t>rabbitmq</w:t>
+      </w:r>
+      <w:proofErr w:type="spellEnd"/>
+      <w:r>
+        <w:rPr>
+          <w:rFonts w:ascii="Helvetica" w:hAnsi="Helvetica" w:cs="Helvetica"/>
+          <w:color w:val="333333"/>
+          <w:sz w:val="20"/>
+          <w:szCs w:val="20"/>
+        </w:rPr>
+        <w:t xml:space="preserve"> </w:t>
+      </w:r>
+      <w:r>
+        <w:rPr>
+          <w:rFonts w:ascii="Helvetica" w:hAnsi="Helvetica" w:cs="Helvetica"/>
+          <w:color w:val="333333"/>
+          <w:sz w:val="20"/>
+          <w:szCs w:val="20"/>
+        </w:rPr>
+        <w:t>添加了两次，但根据集合内元素的唯一性，第二次插入的元素将被忽略。</w:t>
+      </w:r>
+    </w:p>
+    <w:p>
+      <w:pPr>
+        <w:pStyle w:val="a4"/>
+        <w:shd w:val="clear" w:color="auto" w:fill="FFFFFF"/>
+        <w:wordWrap w:val="0"/>
+        <w:spacing w:before="0" w:beforeAutospacing="0" w:after="0" w:afterAutospacing="0" w:line="480" w:lineRule="atLeast"/>
+        <w:rPr>
+          <w:rFonts w:ascii="Helvetica" w:hAnsi="Helvetica" w:cs="Helvetica"/>
+          <w:color w:val="333333"/>
+          <w:sz w:val="20"/>
+          <w:szCs w:val="20"/>
+        </w:rPr>
+      </w:pPr>
+      <w:r>
+        <w:rPr>
+          <w:rFonts w:ascii="Helvetica" w:hAnsi="Helvetica" w:cs="Helvetica"/>
+          <w:color w:val="333333"/>
+          <w:sz w:val="20"/>
+          <w:szCs w:val="20"/>
+        </w:rPr>
+        <w:t>集合中最大的成员数为</w:t>
+      </w:r>
+      <w:r>
+        <w:rPr>
+          <w:rFonts w:ascii="Helvetica" w:hAnsi="Helvetica" w:cs="Helvetica"/>
+          <w:color w:val="333333"/>
+          <w:sz w:val="20"/>
+          <w:szCs w:val="20"/>
+        </w:rPr>
+        <w:t xml:space="preserve"> 2</w:t>
+      </w:r>
+      <w:r>
+        <w:rPr>
+          <w:rFonts w:ascii="Helvetica" w:hAnsi="Helvetica" w:cs="Helvetica"/>
+          <w:color w:val="333333"/>
+          <w:sz w:val="20"/>
+          <w:szCs w:val="20"/>
+          <w:bdr w:val="none" w:sz="0" w:space="0" w:color="auto" w:frame="1"/>
+          <w:vertAlign w:val="superscript"/>
+        </w:rPr>
+        <w:t>32</w:t>
+      </w:r>
+      <w:r>
+        <w:rPr>
+          <w:rFonts w:ascii="Helvetica" w:hAnsi="Helvetica" w:cs="Helvetica"/>
+          <w:color w:val="333333"/>
+          <w:sz w:val="20"/>
+          <w:szCs w:val="20"/>
+        </w:rPr>
+        <w:t xml:space="preserve"> - 1(4294967295, </w:t>
+      </w:r>
+      <w:r>
+        <w:rPr>
+          <w:rFonts w:ascii="Helvetica" w:hAnsi="Helvetica" w:cs="Helvetica"/>
+          <w:color w:val="333333"/>
+          <w:sz w:val="20"/>
+          <w:szCs w:val="20"/>
+        </w:rPr>
+        <w:t>每个集合可存储</w:t>
+      </w:r>
+      <w:r>
+        <w:rPr>
+          <w:rFonts w:ascii="Helvetica" w:hAnsi="Helvetica" w:cs="Helvetica"/>
+          <w:color w:val="333333"/>
+          <w:sz w:val="20"/>
+          <w:szCs w:val="20"/>
+        </w:rPr>
+        <w:t>40</w:t>
+      </w:r>
+      <w:r>
+        <w:rPr>
+          <w:rFonts w:ascii="Helvetica" w:hAnsi="Helvetica" w:cs="Helvetica"/>
+          <w:color w:val="333333"/>
+          <w:sz w:val="20"/>
+          <w:szCs w:val="20"/>
+        </w:rPr>
+        <w:t>多亿个成员</w:t>
+      </w:r>
+      <w:r>
+        <w:rPr>
+          <w:rFonts w:ascii="Helvetica" w:hAnsi="Helvetica" w:cs="Helvetica"/>
+          <w:color w:val="333333"/>
+          <w:sz w:val="20"/>
+          <w:szCs w:val="20"/>
+        </w:rPr>
+        <w:t>)</w:t>
+      </w:r>
+      <w:r>
+        <w:rPr>
+          <w:rFonts w:ascii="Helvetica" w:hAnsi="Helvetica" w:cs="Helvetica"/>
+          <w:color w:val="333333"/>
+          <w:sz w:val="20"/>
+          <w:szCs w:val="20"/>
+        </w:rPr>
+        <w:t>。</w:t>
+      </w:r>
+    </w:p>
+    <w:p>
+      <w:pPr>
+        <w:pStyle w:val="2"/>
+        <w:shd w:val="clear" w:color="auto" w:fill="FFFFFF"/>
+        <w:spacing w:before="30" w:beforeAutospacing="0" w:after="30" w:afterAutospacing="0" w:line="432" w:lineRule="atLeast"/>
+        <w:rPr>
+          <w:rFonts w:ascii="Helvetica" w:hAnsi="Helvetica" w:cs="Helvetica"/>
+          <w:color w:val="333333"/>
+          <w:sz w:val="43"/>
+          <w:szCs w:val="43"/>
+        </w:rPr>
+      </w:pPr>
+      <w:proofErr w:type="spellStart"/>
+      <w:r>
+        <w:rPr>
+          <w:rFonts w:ascii="Helvetica" w:hAnsi="Helvetica" w:cs="Helvetica"/>
+          <w:color w:val="333333"/>
+          <w:sz w:val="43"/>
+          <w:szCs w:val="43"/>
+        </w:rPr>
+        <w:lastRenderedPageBreak/>
+        <w:t>zset</w:t>
+      </w:r>
+      <w:proofErr w:type="spellEnd"/>
+      <w:r>
+        <w:rPr>
+          <w:rFonts w:ascii="Helvetica" w:hAnsi="Helvetica" w:cs="Helvetica"/>
+          <w:color w:val="333333"/>
+          <w:sz w:val="43"/>
+          <w:szCs w:val="43"/>
+        </w:rPr>
+        <w:t>(sorted set</w:t>
+      </w:r>
+      <w:r>
+        <w:rPr>
+          <w:rFonts w:ascii="Helvetica" w:hAnsi="Helvetica" w:cs="Helvetica"/>
+          <w:color w:val="333333"/>
+          <w:sz w:val="43"/>
+          <w:szCs w:val="43"/>
+        </w:rPr>
+        <w:t>：有序集合</w:t>
+      </w:r>
+      <w:r>
+        <w:rPr>
+          <w:rFonts w:ascii="Helvetica" w:hAnsi="Helvetica" w:cs="Helvetica"/>
+          <w:color w:val="333333"/>
+          <w:sz w:val="43"/>
+          <w:szCs w:val="43"/>
+        </w:rPr>
+        <w:t>)</w:t>
+      </w:r>
+    </w:p>
+    <w:p>
+      <w:pPr>
+        <w:rPr>
+          <w:rFonts w:ascii="宋体" w:hAnsi="宋体" w:cs="宋体"/>
+          <w:sz w:val="24"/>
+          <w:szCs w:val="24"/>
+        </w:rPr>
+      </w:pPr>
+      <w:proofErr w:type="spellStart"/>
+      <w:r>
+        <w:rPr>
+          <w:rFonts w:ascii="Helvetica" w:hAnsi="Helvetica" w:cs="Helvetica"/>
+          <w:color w:val="333333"/>
+          <w:sz w:val="18"/>
+          <w:szCs w:val="18"/>
+          <w:shd w:val="clear" w:color="auto" w:fill="FFFFFF"/>
+        </w:rPr>
+        <w:t>Redis</w:t>
+      </w:r>
+      <w:proofErr w:type="spellEnd"/>
+      <w:r>
+        <w:rPr>
+          <w:rFonts w:ascii="Helvetica" w:hAnsi="Helvetica" w:cs="Helvetica"/>
+          <w:color w:val="333333"/>
+          <w:sz w:val="18"/>
+          <w:szCs w:val="18"/>
+          <w:shd w:val="clear" w:color="auto" w:fill="FFFFFF"/>
+        </w:rPr>
+        <w:t xml:space="preserve"> </w:t>
+      </w:r>
+      <w:proofErr w:type="spellStart"/>
+      <w:r>
+        <w:rPr>
+          <w:rFonts w:ascii="Helvetica" w:hAnsi="Helvetica" w:cs="Helvetica"/>
+          <w:color w:val="333333"/>
+          <w:sz w:val="18"/>
+          <w:szCs w:val="18"/>
+          <w:shd w:val="clear" w:color="auto" w:fill="FFFFFF"/>
+        </w:rPr>
+        <w:t>zset</w:t>
+      </w:r>
+      <w:proofErr w:type="spellEnd"/>
+      <w:r>
+        <w:rPr>
+          <w:rFonts w:ascii="Helvetica" w:hAnsi="Helvetica" w:cs="Helvetica"/>
+          <w:color w:val="333333"/>
+          <w:sz w:val="18"/>
+          <w:szCs w:val="18"/>
+          <w:shd w:val="clear" w:color="auto" w:fill="FFFFFF"/>
+        </w:rPr>
+        <w:t xml:space="preserve"> </w:t>
+      </w:r>
+      <w:r>
+        <w:rPr>
+          <w:rFonts w:ascii="Helvetica" w:hAnsi="Helvetica" w:cs="Helvetica"/>
+          <w:color w:val="333333"/>
+          <w:sz w:val="18"/>
+          <w:szCs w:val="18"/>
+          <w:shd w:val="clear" w:color="auto" w:fill="FFFFFF"/>
+        </w:rPr>
+        <w:t>和</w:t>
+      </w:r>
+      <w:r>
+        <w:rPr>
+          <w:rFonts w:ascii="Helvetica" w:hAnsi="Helvetica" w:cs="Helvetica"/>
+          <w:color w:val="333333"/>
+          <w:sz w:val="18"/>
+          <w:szCs w:val="18"/>
+          <w:shd w:val="clear" w:color="auto" w:fill="FFFFFF"/>
+        </w:rPr>
+        <w:t xml:space="preserve"> set </w:t>
+      </w:r>
+      <w:r>
+        <w:rPr>
+          <w:rFonts w:ascii="Helvetica" w:hAnsi="Helvetica" w:cs="Helvetica"/>
+          <w:color w:val="333333"/>
+          <w:sz w:val="18"/>
+          <w:szCs w:val="18"/>
+          <w:shd w:val="clear" w:color="auto" w:fill="FFFFFF"/>
+        </w:rPr>
+        <w:t>一样也是</w:t>
+      </w:r>
+      <w:r>
+        <w:rPr>
+          <w:rFonts w:ascii="Helvetica" w:hAnsi="Helvetica" w:cs="Helvetica"/>
+          <w:color w:val="333333"/>
+          <w:sz w:val="18"/>
+          <w:szCs w:val="18"/>
+          <w:shd w:val="clear" w:color="auto" w:fill="FFFFFF"/>
+        </w:rPr>
+        <w:t>string</w:t>
+      </w:r>
+      <w:r>
+        <w:rPr>
+          <w:rFonts w:ascii="Helvetica" w:hAnsi="Helvetica" w:cs="Helvetica"/>
+          <w:color w:val="333333"/>
+          <w:sz w:val="18"/>
+          <w:szCs w:val="18"/>
+          <w:shd w:val="clear" w:color="auto" w:fill="FFFFFF"/>
+        </w:rPr>
+        <w:t>类型元素的集合</w:t>
+      </w:r>
+      <w:r>
+        <w:rPr>
+          <w:rFonts w:ascii="Helvetica" w:hAnsi="Helvetica" w:cs="Helvetica"/>
+          <w:color w:val="333333"/>
+          <w:sz w:val="18"/>
+          <w:szCs w:val="18"/>
+          <w:shd w:val="clear" w:color="auto" w:fill="FFFFFF"/>
+        </w:rPr>
+        <w:t>,</w:t>
+      </w:r>
+      <w:r>
+        <w:rPr>
+          <w:rFonts w:ascii="Helvetica" w:hAnsi="Helvetica" w:cs="Helvetica"/>
+          <w:color w:val="333333"/>
+          <w:sz w:val="18"/>
+          <w:szCs w:val="18"/>
+          <w:shd w:val="clear" w:color="auto" w:fill="FFFFFF"/>
+        </w:rPr>
+        <w:t>且不允许重复的成员。</w:t>
+      </w:r>
+    </w:p>
+    <w:p>
+      <w:pPr>
+        <w:pStyle w:val="a4"/>
+        <w:shd w:val="clear" w:color="auto" w:fill="FFFFFF"/>
+        <w:wordWrap w:val="0"/>
+        <w:spacing w:before="0" w:beforeAutospacing="0" w:after="0" w:afterAutospacing="0" w:line="480" w:lineRule="atLeast"/>
+        <w:rPr>
+          <w:rFonts w:ascii="Helvetica" w:hAnsi="Helvetica" w:cs="Helvetica"/>
+          <w:color w:val="333333"/>
+          <w:sz w:val="20"/>
+          <w:szCs w:val="20"/>
+        </w:rPr>
+      </w:pPr>
+      <w:r>
+        <w:rPr>
+          <w:rFonts w:ascii="Helvetica" w:hAnsi="Helvetica" w:cs="Helvetica"/>
+          <w:color w:val="333333"/>
+          <w:sz w:val="20"/>
+          <w:szCs w:val="20"/>
+        </w:rPr>
+        <w:t>不同的是每个元素都会关联一个</w:t>
+      </w:r>
+      <w:r>
+        <w:rPr>
+          <w:rFonts w:ascii="Helvetica" w:hAnsi="Helvetica" w:cs="Helvetica"/>
+          <w:color w:val="333333"/>
+          <w:sz w:val="20"/>
+          <w:szCs w:val="20"/>
+        </w:rPr>
+        <w:t>double</w:t>
+      </w:r>
+      <w:r>
+        <w:rPr>
+          <w:rFonts w:ascii="Helvetica" w:hAnsi="Helvetica" w:cs="Helvetica"/>
+          <w:color w:val="333333"/>
+          <w:sz w:val="20"/>
+          <w:szCs w:val="20"/>
+        </w:rPr>
+        <w:t>类型的分数。</w:t>
+      </w:r>
+      <w:proofErr w:type="spellStart"/>
+      <w:r>
+        <w:rPr>
+          <w:rFonts w:ascii="Helvetica" w:hAnsi="Helvetica" w:cs="Helvetica"/>
+          <w:color w:val="333333"/>
+          <w:sz w:val="20"/>
+          <w:szCs w:val="20"/>
+        </w:rPr>
+        <w:t>redis</w:t>
+      </w:r>
+      <w:proofErr w:type="spellEnd"/>
+      <w:r>
+        <w:rPr>
+          <w:rFonts w:ascii="Helvetica" w:hAnsi="Helvetica" w:cs="Helvetica"/>
+          <w:color w:val="333333"/>
+          <w:sz w:val="20"/>
+          <w:szCs w:val="20"/>
+        </w:rPr>
+        <w:t>正是通过分数来为集合中的成员进行从小到大的排序。</w:t>
+      </w:r>
+    </w:p>
+    <w:p>
+      <w:pPr>
+        <w:pStyle w:val="a4"/>
+        <w:shd w:val="clear" w:color="auto" w:fill="FFFFFF"/>
+        <w:wordWrap w:val="0"/>
+        <w:spacing w:before="0" w:beforeAutospacing="0" w:after="0" w:afterAutospacing="0" w:line="480" w:lineRule="atLeast"/>
+        <w:rPr>
+          <w:rFonts w:ascii="Helvetica" w:hAnsi="Helvetica" w:cs="Helvetica"/>
+          <w:color w:val="333333"/>
+          <w:sz w:val="20"/>
+          <w:szCs w:val="20"/>
+        </w:rPr>
+      </w:pPr>
+      <w:proofErr w:type="spellStart"/>
+      <w:r>
+        <w:rPr>
+          <w:rFonts w:ascii="Helvetica" w:hAnsi="Helvetica" w:cs="Helvetica"/>
+          <w:color w:val="333333"/>
+          <w:sz w:val="20"/>
+          <w:szCs w:val="20"/>
+        </w:rPr>
+        <w:t>zset</w:t>
+      </w:r>
+      <w:proofErr w:type="spellEnd"/>
+      <w:r>
+        <w:rPr>
+          <w:rFonts w:ascii="Helvetica" w:hAnsi="Helvetica" w:cs="Helvetica"/>
+          <w:color w:val="333333"/>
+          <w:sz w:val="20"/>
+          <w:szCs w:val="20"/>
+        </w:rPr>
+        <w:t>的成员是唯一的</w:t>
+      </w:r>
+      <w:r>
+        <w:rPr>
+          <w:rFonts w:ascii="Helvetica" w:hAnsi="Helvetica" w:cs="Helvetica"/>
+          <w:color w:val="333333"/>
+          <w:sz w:val="20"/>
+          <w:szCs w:val="20"/>
+        </w:rPr>
+        <w:t>,</w:t>
+      </w:r>
+      <w:r>
+        <w:rPr>
+          <w:rFonts w:ascii="Helvetica" w:hAnsi="Helvetica" w:cs="Helvetica"/>
+          <w:color w:val="333333"/>
+          <w:sz w:val="20"/>
+          <w:szCs w:val="20"/>
+        </w:rPr>
+        <w:t>但分数</w:t>
+      </w:r>
+      <w:r>
+        <w:rPr>
+          <w:rFonts w:ascii="Helvetica" w:hAnsi="Helvetica" w:cs="Helvetica"/>
+          <w:color w:val="333333"/>
+          <w:sz w:val="20"/>
+          <w:szCs w:val="20"/>
+        </w:rPr>
+        <w:t>(score)</w:t>
+      </w:r>
+      <w:r>
+        <w:rPr>
+          <w:rFonts w:ascii="Helvetica" w:hAnsi="Helvetica" w:cs="Helvetica"/>
+          <w:color w:val="333333"/>
+          <w:sz w:val="20"/>
+          <w:szCs w:val="20"/>
+        </w:rPr>
+        <w:t>却可以重复。</w:t>
+      </w:r>
+    </w:p>
+    <w:p>
+      <w:pPr>
+        <w:pStyle w:val="3"/>
+        <w:shd w:val="clear" w:color="auto" w:fill="FFFFFF"/>
+        <w:spacing w:before="120" w:after="120"/>
+        <w:rPr>
+          <w:rFonts w:ascii="Helvetica" w:hAnsi="Helvetica" w:cs="Helvetica"/>
+          <w:color w:val="333333"/>
+          <w:sz w:val="34"/>
+          <w:szCs w:val="34"/>
+        </w:rPr>
+      </w:pPr>
+      <w:proofErr w:type="spellStart"/>
+      <w:r>
+        <w:rPr>
+          <w:rFonts w:ascii="Helvetica" w:hAnsi="Helvetica" w:cs="Helvetica"/>
+          <w:color w:val="333333"/>
+          <w:sz w:val="34"/>
+          <w:szCs w:val="34"/>
+        </w:rPr>
+        <w:t>zadd</w:t>
+      </w:r>
+      <w:proofErr w:type="spellEnd"/>
+      <w:r>
+        <w:rPr>
+          <w:rFonts w:ascii="Helvetica" w:hAnsi="Helvetica" w:cs="Helvetica"/>
+          <w:color w:val="333333"/>
+          <w:sz w:val="34"/>
+          <w:szCs w:val="34"/>
+        </w:rPr>
+        <w:t xml:space="preserve"> </w:t>
+      </w:r>
+      <w:r>
+        <w:rPr>
+          <w:rFonts w:ascii="Helvetica" w:hAnsi="Helvetica" w:cs="Helvetica"/>
+          <w:color w:val="333333"/>
+          <w:sz w:val="34"/>
+          <w:szCs w:val="34"/>
+        </w:rPr>
+        <w:t>命令</w:t>
+      </w:r>
+    </w:p>
+    <w:p>
+      <w:pPr>
+        <w:pStyle w:val="a4"/>
+        <w:shd w:val="clear" w:color="auto" w:fill="FFFFFF"/>
+        <w:wordWrap w:val="0"/>
+        <w:spacing w:before="0" w:beforeAutospacing="0" w:after="0" w:afterAutospacing="0" w:line="480" w:lineRule="atLeast"/>
+        <w:rPr>
+          <w:rFonts w:ascii="Helvetica" w:hAnsi="Helvetica" w:cs="Helvetica"/>
+          <w:color w:val="333333"/>
+          <w:sz w:val="20"/>
+          <w:szCs w:val="20"/>
+        </w:rPr>
+      </w:pPr>
+      <w:r>
+        <w:rPr>
+          <w:rFonts w:ascii="Helvetica" w:hAnsi="Helvetica" w:cs="Helvetica"/>
+          <w:color w:val="333333"/>
+          <w:sz w:val="20"/>
+          <w:szCs w:val="20"/>
+        </w:rPr>
+        <w:t>添加元素到集合，元素在集合中存在则更新对应</w:t>
+      </w:r>
+      <w:r>
+        <w:rPr>
+          <w:rFonts w:ascii="Helvetica" w:hAnsi="Helvetica" w:cs="Helvetica"/>
+          <w:color w:val="333333"/>
+          <w:sz w:val="20"/>
+          <w:szCs w:val="20"/>
+        </w:rPr>
+        <w:t>score</w:t>
+      </w:r>
+    </w:p>
+    <w:p>
+      <w:pPr>
+        <w:pStyle w:val="HTML"/>
+        <w:pBdr>
+          <w:top w:val="single" w:sz="6" w:space="8" w:color="DDDDDD"/>
+          <w:left w:val="single" w:sz="24" w:space="11" w:color="DDDDDD"/>
+          <w:bottom w:val="single" w:sz="6" w:space="8" w:color="DDDDDD"/>
+          <w:right w:val="single" w:sz="6" w:space="11" w:color="DDDDDD"/>
+        </w:pBdr>
+        <w:shd w:val="clear" w:color="auto" w:fill="FBFBFB"/>
+        <w:wordWrap w:val="0"/>
+        <w:spacing w:line="300" w:lineRule="atLeast"/>
+        <w:rPr>
+          <w:rFonts w:ascii="Consolas" w:hAnsi="Consolas"/>
+          <w:color w:val="333333"/>
+          <w:sz w:val="18"/>
+          <w:szCs w:val="18"/>
+        </w:rPr>
+      </w:pPr>
+      <w:proofErr w:type="spellStart"/>
+      <w:proofErr w:type="gramStart"/>
+      <w:r>
+        <w:rPr>
+          <w:rStyle w:val="pln"/>
+          <w:rFonts w:ascii="Consolas" w:hAnsi="Consolas"/>
+          <w:color w:val="000000"/>
+          <w:sz w:val="18"/>
+          <w:szCs w:val="18"/>
+          <w:bdr w:val="none" w:sz="0" w:space="0" w:color="auto" w:frame="1"/>
+        </w:rPr>
+        <w:t>zadd</w:t>
+      </w:r>
+      <w:proofErr w:type="spellEnd"/>
+      <w:proofErr w:type="gramEnd"/>
+      <w:r>
+        <w:rPr>
+          <w:rStyle w:val="pln"/>
+          <w:rFonts w:ascii="Consolas" w:hAnsi="Consolas"/>
+          <w:color w:val="000000"/>
+          <w:sz w:val="18"/>
+          <w:szCs w:val="18"/>
+          <w:bdr w:val="none" w:sz="0" w:space="0" w:color="auto" w:frame="1"/>
+        </w:rPr>
+        <w:t xml:space="preserve"> key score member </w:t>
+      </w:r>
+    </w:p>
+    <w:p>
+      <w:pPr>
+        <w:pStyle w:val="3"/>
+        <w:shd w:val="clear" w:color="auto" w:fill="FFFFFF"/>
+        <w:spacing w:before="120" w:after="120"/>
+        <w:rPr>
+          <w:rFonts w:ascii="Helvetica" w:hAnsi="Helvetica" w:cs="Helvetica"/>
+          <w:color w:val="333333"/>
+          <w:sz w:val="34"/>
+          <w:szCs w:val="34"/>
+        </w:rPr>
+      </w:pPr>
+      <w:r>
+        <w:rPr>
+          <w:rFonts w:ascii="Helvetica" w:hAnsi="Helvetica" w:cs="Helvetica"/>
+          <w:color w:val="333333"/>
+          <w:sz w:val="34"/>
+          <w:szCs w:val="34"/>
+        </w:rPr>
+        <w:t>实例</w:t>
+      </w:r>
+    </w:p>
+    <w:p>
+      <w:pPr>
+        <w:pStyle w:val="HTML"/>
+        <w:pBdr>
+          <w:top w:val="single" w:sz="6" w:space="8" w:color="DDDDDD"/>
+          <w:left w:val="single" w:sz="24" w:space="11" w:color="DDDDDD"/>
+          <w:bottom w:val="single" w:sz="6" w:space="8" w:color="DDDDDD"/>
+          <w:right w:val="single" w:sz="6" w:space="11" w:color="DDDDDD"/>
+        </w:pBdr>
+        <w:shd w:val="clear" w:color="auto" w:fill="FBFBFB"/>
+        <w:wordWrap w:val="0"/>
+        <w:spacing w:line="300" w:lineRule="atLeast"/>
+        <w:rPr>
+          <w:rStyle w:val="pln"/>
+          <w:rFonts w:ascii="Consolas" w:hAnsi="Consolas"/>
+          <w:color w:val="000000"/>
+          <w:sz w:val="18"/>
+          <w:szCs w:val="18"/>
+          <w:bdr w:val="none" w:sz="0" w:space="0" w:color="auto" w:frame="1"/>
+        </w:rPr>
+      </w:pPr>
+      <w:proofErr w:type="spellStart"/>
+      <w:proofErr w:type="gramStart"/>
+      <w:r>
+        <w:rPr>
+          <w:rStyle w:val="pln"/>
+          <w:rFonts w:ascii="Consolas" w:hAnsi="Consolas"/>
+          <w:color w:val="000000"/>
+          <w:sz w:val="18"/>
+          <w:szCs w:val="18"/>
+          <w:bdr w:val="none" w:sz="0" w:space="0" w:color="auto" w:frame="1"/>
+        </w:rPr>
+        <w:t>redis</w:t>
+      </w:r>
+      <w:proofErr w:type="spellEnd"/>
+      <w:proofErr w:type="gramEnd"/>
+      <w:r>
+        <w:rPr>
+          <w:rStyle w:val="pln"/>
+          <w:rFonts w:ascii="Consolas" w:hAnsi="Consolas"/>
+          <w:color w:val="000000"/>
+          <w:sz w:val="18"/>
+          <w:szCs w:val="18"/>
+          <w:bdr w:val="none" w:sz="0" w:space="0" w:color="auto" w:frame="1"/>
+        </w:rPr>
+        <w:t xml:space="preserve"> </w:t>
+      </w:r>
+      <w:r>
+        <w:rPr>
+          <w:rStyle w:val="lit"/>
+          <w:rFonts w:ascii="Consolas" w:hAnsi="Consolas"/>
+          <w:color w:val="006666"/>
+          <w:sz w:val="18"/>
+          <w:szCs w:val="18"/>
+          <w:bdr w:val="none" w:sz="0" w:space="0" w:color="auto" w:frame="1"/>
+        </w:rPr>
+        <w:t>127.0</w:t>
+      </w:r>
+      <w:r>
+        <w:rPr>
+          <w:rStyle w:val="pun"/>
+          <w:rFonts w:ascii="Consolas" w:hAnsi="Consolas"/>
+          <w:color w:val="666600"/>
+          <w:sz w:val="18"/>
+          <w:szCs w:val="18"/>
+          <w:bdr w:val="none" w:sz="0" w:space="0" w:color="auto" w:frame="1"/>
+        </w:rPr>
+        <w:t>.</w:t>
+      </w:r>
+      <w:r>
+        <w:rPr>
+          <w:rStyle w:val="lit"/>
+          <w:rFonts w:ascii="Consolas" w:hAnsi="Consolas"/>
+          <w:color w:val="006666"/>
+          <w:sz w:val="18"/>
+          <w:szCs w:val="18"/>
+          <w:bdr w:val="none" w:sz="0" w:space="0" w:color="auto" w:frame="1"/>
+        </w:rPr>
+        <w:t>0.1</w:t>
+      </w:r>
+      <w:r>
+        <w:rPr>
+          <w:rStyle w:val="pun"/>
+          <w:rFonts w:ascii="Consolas" w:hAnsi="Consolas"/>
+          <w:color w:val="666600"/>
+          <w:sz w:val="18"/>
+          <w:szCs w:val="18"/>
+          <w:bdr w:val="none" w:sz="0" w:space="0" w:color="auto" w:frame="1"/>
+        </w:rPr>
+        <w:t>:</w:t>
+      </w:r>
+      <w:r>
+        <w:rPr>
+          <w:rStyle w:val="lit"/>
+          <w:rFonts w:ascii="Consolas" w:hAnsi="Consolas"/>
+          <w:color w:val="006666"/>
+          <w:sz w:val="18"/>
+          <w:szCs w:val="18"/>
+          <w:bdr w:val="none" w:sz="0" w:space="0" w:color="auto" w:frame="1"/>
+        </w:rPr>
+        <w:t>6379</w:t>
+      </w:r>
+      <w:r>
+        <w:rPr>
+          <w:rStyle w:val="pun"/>
+          <w:rFonts w:ascii="Consolas" w:hAnsi="Consolas"/>
+          <w:color w:val="666600"/>
+          <w:sz w:val="18"/>
+          <w:szCs w:val="18"/>
+          <w:bdr w:val="none" w:sz="0" w:space="0" w:color="auto" w:frame="1"/>
+        </w:rPr>
+        <w:t>&gt;</w:t>
+      </w:r>
+      <w:r>
+        <w:rPr>
+          <w:rStyle w:val="pln"/>
+          <w:rFonts w:ascii="Consolas" w:hAnsi="Consolas"/>
+          <w:color w:val="000000"/>
+          <w:sz w:val="18"/>
+          <w:szCs w:val="18"/>
+          <w:bdr w:val="none" w:sz="0" w:space="0" w:color="auto" w:frame="1"/>
+        </w:rPr>
+        <w:t xml:space="preserve"> DEL </w:t>
+      </w:r>
+      <w:proofErr w:type="spellStart"/>
+      <w:r>
+        <w:rPr>
+          <w:rStyle w:val="pln"/>
+          <w:rFonts w:ascii="Consolas" w:hAnsi="Consolas"/>
+          <w:color w:val="000000"/>
+          <w:sz w:val="18"/>
+          <w:szCs w:val="18"/>
+          <w:bdr w:val="none" w:sz="0" w:space="0" w:color="auto" w:frame="1"/>
+        </w:rPr>
+        <w:t>runoob</w:t>
+      </w:r>
+      <w:proofErr w:type="spellEnd"/>
+    </w:p>
+    <w:p>
+      <w:pPr>
+        <w:pStyle w:val="HTML"/>
+        <w:pBdr>
+          <w:top w:val="single" w:sz="6" w:space="8" w:color="DDDDDD"/>
+          <w:left w:val="single" w:sz="24" w:space="11" w:color="DDDDDD"/>
+          <w:bottom w:val="single" w:sz="6" w:space="8" w:color="DDDDDD"/>
+          <w:right w:val="single" w:sz="6" w:space="11" w:color="DDDDDD"/>
+        </w:pBdr>
+        <w:shd w:val="clear" w:color="auto" w:fill="FBFBFB"/>
+        <w:wordWrap w:val="0"/>
+        <w:spacing w:line="300" w:lineRule="atLeast"/>
+        <w:rPr>
+          <w:rStyle w:val="pln"/>
+          <w:rFonts w:ascii="Consolas" w:hAnsi="Consolas"/>
+          <w:color w:val="000000"/>
+          <w:sz w:val="18"/>
+          <w:szCs w:val="18"/>
+          <w:bdr w:val="none" w:sz="0" w:space="0" w:color="auto" w:frame="1"/>
+        </w:rPr>
+      </w:pPr>
+      <w:proofErr w:type="spellStart"/>
+      <w:proofErr w:type="gramStart"/>
+      <w:r>
+        <w:rPr>
+          <w:rStyle w:val="pln"/>
+          <w:rFonts w:ascii="Consolas" w:hAnsi="Consolas"/>
+          <w:color w:val="000000"/>
+          <w:sz w:val="18"/>
+          <w:szCs w:val="18"/>
+          <w:bdr w:val="none" w:sz="0" w:space="0" w:color="auto" w:frame="1"/>
+        </w:rPr>
+        <w:t>redis</w:t>
+      </w:r>
+      <w:proofErr w:type="spellEnd"/>
+      <w:proofErr w:type="gramEnd"/>
+      <w:r>
+        <w:rPr>
+          <w:rStyle w:val="pln"/>
+          <w:rFonts w:ascii="Consolas" w:hAnsi="Consolas"/>
+          <w:color w:val="000000"/>
+          <w:sz w:val="18"/>
+          <w:szCs w:val="18"/>
+          <w:bdr w:val="none" w:sz="0" w:space="0" w:color="auto" w:frame="1"/>
+        </w:rPr>
+        <w:t xml:space="preserve"> </w:t>
+      </w:r>
+      <w:r>
+        <w:rPr>
+          <w:rStyle w:val="lit"/>
+          <w:rFonts w:ascii="Consolas" w:hAnsi="Consolas"/>
+          <w:color w:val="006666"/>
+          <w:sz w:val="18"/>
+          <w:szCs w:val="18"/>
+          <w:bdr w:val="none" w:sz="0" w:space="0" w:color="auto" w:frame="1"/>
+        </w:rPr>
+        <w:t>127.0</w:t>
+      </w:r>
+      <w:r>
+        <w:rPr>
+          <w:rStyle w:val="pun"/>
+          <w:rFonts w:ascii="Consolas" w:hAnsi="Consolas"/>
+          <w:color w:val="666600"/>
+          <w:sz w:val="18"/>
+          <w:szCs w:val="18"/>
+          <w:bdr w:val="none" w:sz="0" w:space="0" w:color="auto" w:frame="1"/>
+        </w:rPr>
+        <w:t>.</w:t>
+      </w:r>
+      <w:r>
+        <w:rPr>
+          <w:rStyle w:val="lit"/>
+          <w:rFonts w:ascii="Consolas" w:hAnsi="Consolas"/>
+          <w:color w:val="006666"/>
+          <w:sz w:val="18"/>
+          <w:szCs w:val="18"/>
+          <w:bdr w:val="none" w:sz="0" w:space="0" w:color="auto" w:frame="1"/>
+        </w:rPr>
+        <w:t>0.1</w:t>
+      </w:r>
+      <w:r>
+        <w:rPr>
+          <w:rStyle w:val="pun"/>
+          <w:rFonts w:ascii="Consolas" w:hAnsi="Consolas"/>
+          <w:color w:val="666600"/>
+          <w:sz w:val="18"/>
+          <w:szCs w:val="18"/>
+          <w:bdr w:val="none" w:sz="0" w:space="0" w:color="auto" w:frame="1"/>
+        </w:rPr>
+        <w:t>:</w:t>
+      </w:r>
+      <w:r>
+        <w:rPr>
+          <w:rStyle w:val="lit"/>
+          <w:rFonts w:ascii="Consolas" w:hAnsi="Consolas"/>
+          <w:color w:val="006666"/>
+          <w:sz w:val="18"/>
+          <w:szCs w:val="18"/>
+          <w:bdr w:val="none" w:sz="0" w:space="0" w:color="auto" w:frame="1"/>
+        </w:rPr>
+        <w:t>6379</w:t>
+      </w:r>
+      <w:r>
+        <w:rPr>
+          <w:rStyle w:val="pun"/>
+          <w:rFonts w:ascii="Consolas" w:hAnsi="Consolas"/>
+          <w:color w:val="666600"/>
+          <w:sz w:val="18"/>
+          <w:szCs w:val="18"/>
+          <w:bdr w:val="none" w:sz="0" w:space="0" w:color="auto" w:frame="1"/>
+        </w:rPr>
+        <w:t>&gt;</w:t>
+      </w:r>
+      <w:r>
+        <w:rPr>
+          <w:rStyle w:val="pln"/>
+          <w:rFonts w:ascii="Consolas" w:hAnsi="Consolas"/>
+          <w:color w:val="000000"/>
+          <w:sz w:val="18"/>
+          <w:szCs w:val="18"/>
+          <w:bdr w:val="none" w:sz="0" w:space="0" w:color="auto" w:frame="1"/>
+        </w:rPr>
+        <w:t xml:space="preserve"> </w:t>
+      </w:r>
+      <w:proofErr w:type="spellStart"/>
+      <w:r>
+        <w:rPr>
+          <w:rStyle w:val="pln"/>
+          <w:rFonts w:ascii="Consolas" w:hAnsi="Consolas"/>
+          <w:color w:val="000000"/>
+          <w:sz w:val="18"/>
+          <w:szCs w:val="18"/>
+          <w:bdr w:val="none" w:sz="0" w:space="0" w:color="auto" w:frame="1"/>
+        </w:rPr>
+        <w:t>zadd</w:t>
+      </w:r>
+      <w:proofErr w:type="spellEnd"/>
+      <w:r>
+        <w:rPr>
+          <w:rStyle w:val="pln"/>
+          <w:rFonts w:ascii="Consolas" w:hAnsi="Consolas"/>
+          <w:color w:val="000000"/>
+          <w:sz w:val="18"/>
+          <w:szCs w:val="18"/>
+          <w:bdr w:val="none" w:sz="0" w:space="0" w:color="auto" w:frame="1"/>
+        </w:rPr>
+        <w:t xml:space="preserve"> </w:t>
+      </w:r>
+      <w:proofErr w:type="spellStart"/>
+      <w:r>
+        <w:rPr>
+          <w:rStyle w:val="pln"/>
+          <w:rFonts w:ascii="Consolas" w:hAnsi="Consolas"/>
+          <w:color w:val="000000"/>
+          <w:sz w:val="18"/>
+          <w:szCs w:val="18"/>
+          <w:bdr w:val="none" w:sz="0" w:space="0" w:color="auto" w:frame="1"/>
+        </w:rPr>
+        <w:t>runoob</w:t>
+      </w:r>
+      <w:proofErr w:type="spellEnd"/>
+      <w:r>
+        <w:rPr>
+          <w:rStyle w:val="pln"/>
+          <w:rFonts w:ascii="Consolas" w:hAnsi="Consolas"/>
+          <w:color w:val="000000"/>
+          <w:sz w:val="18"/>
+          <w:szCs w:val="18"/>
+          <w:bdr w:val="none" w:sz="0" w:space="0" w:color="auto" w:frame="1"/>
+        </w:rPr>
+        <w:t xml:space="preserve"> </w:t>
+      </w:r>
+      <w:r>
+        <w:rPr>
+          <w:rStyle w:val="lit"/>
+          <w:rFonts w:ascii="Consolas" w:hAnsi="Consolas"/>
+          <w:color w:val="006666"/>
+          <w:sz w:val="18"/>
+          <w:szCs w:val="18"/>
+          <w:bdr w:val="none" w:sz="0" w:space="0" w:color="auto" w:frame="1"/>
+        </w:rPr>
+        <w:t>0</w:t>
+      </w:r>
+      <w:r>
+        <w:rPr>
+          <w:rStyle w:val="pln"/>
+          <w:rFonts w:ascii="Consolas" w:hAnsi="Consolas"/>
+          <w:color w:val="000000"/>
+          <w:sz w:val="18"/>
+          <w:szCs w:val="18"/>
+          <w:bdr w:val="none" w:sz="0" w:space="0" w:color="auto" w:frame="1"/>
+        </w:rPr>
+        <w:t xml:space="preserve"> </w:t>
+      </w:r>
+      <w:proofErr w:type="spellStart"/>
+      <w:r>
+        <w:rPr>
+          <w:rStyle w:val="pln"/>
+          <w:rFonts w:ascii="Consolas" w:hAnsi="Consolas"/>
+          <w:color w:val="000000"/>
+          <w:sz w:val="18"/>
+          <w:szCs w:val="18"/>
+          <w:bdr w:val="none" w:sz="0" w:space="0" w:color="auto" w:frame="1"/>
+        </w:rPr>
+        <w:t>redis</w:t>
+      </w:r>
+      <w:proofErr w:type="spellEnd"/>
+    </w:p>
+    <w:p>
+      <w:pPr>
+        <w:pStyle w:val="HTML"/>
+        <w:pBdr>
+          <w:top w:val="single" w:sz="6" w:space="8" w:color="DDDDDD"/>
+          <w:left w:val="single" w:sz="24" w:space="11" w:color="DDDDDD"/>
+          <w:bottom w:val="single" w:sz="6" w:space="8" w:color="DDDDDD"/>
+          <w:right w:val="single" w:sz="6" w:space="11" w:color="DDDDDD"/>
+        </w:pBdr>
+        <w:shd w:val="clear" w:color="auto" w:fill="FBFBFB"/>
+        <w:wordWrap w:val="0"/>
+        <w:spacing w:line="300" w:lineRule="atLeast"/>
+        <w:rPr>
+          <w:rStyle w:val="pln"/>
+          <w:rFonts w:ascii="Consolas" w:hAnsi="Consolas"/>
+          <w:color w:val="000000"/>
+          <w:sz w:val="18"/>
+          <w:szCs w:val="18"/>
+          <w:bdr w:val="none" w:sz="0" w:space="0" w:color="auto" w:frame="1"/>
+        </w:rPr>
+      </w:pPr>
+      <w:r>
+        <w:rPr>
+          <w:rStyle w:val="pun"/>
+          <w:rFonts w:ascii="Consolas" w:hAnsi="Consolas"/>
+          <w:color w:val="666600"/>
+          <w:sz w:val="18"/>
+          <w:szCs w:val="18"/>
+          <w:bdr w:val="none" w:sz="0" w:space="0" w:color="auto" w:frame="1"/>
+        </w:rPr>
+        <w:t>(</w:t>
+      </w:r>
+      <w:proofErr w:type="gramStart"/>
+      <w:r>
+        <w:rPr>
+          <w:rStyle w:val="pln"/>
+          <w:rFonts w:ascii="Consolas" w:hAnsi="Consolas"/>
+          <w:color w:val="000000"/>
+          <w:sz w:val="18"/>
+          <w:szCs w:val="18"/>
+          <w:bdr w:val="none" w:sz="0" w:space="0" w:color="auto" w:frame="1"/>
+        </w:rPr>
+        <w:t>integer</w:t>
+      </w:r>
+      <w:proofErr w:type="gramEnd"/>
+      <w:r>
+        <w:rPr>
+          <w:rStyle w:val="pun"/>
+          <w:rFonts w:ascii="Consolas" w:hAnsi="Consolas"/>
+          <w:color w:val="666600"/>
+          <w:sz w:val="18"/>
+          <w:szCs w:val="18"/>
+          <w:bdr w:val="none" w:sz="0" w:space="0" w:color="auto" w:frame="1"/>
+        </w:rPr>
+        <w:t>)</w:t>
+      </w:r>
+      <w:r>
+        <w:rPr>
+          <w:rStyle w:val="pln"/>
+          <w:rFonts w:ascii="Consolas" w:hAnsi="Consolas"/>
+          <w:color w:val="000000"/>
+          <w:sz w:val="18"/>
+          <w:szCs w:val="18"/>
+          <w:bdr w:val="none" w:sz="0" w:space="0" w:color="auto" w:frame="1"/>
+        </w:rPr>
+        <w:t xml:space="preserve"> </w:t>
+      </w:r>
+      <w:r>
+        <w:rPr>
+          <w:rStyle w:val="lit"/>
+          <w:rFonts w:ascii="Consolas" w:hAnsi="Consolas"/>
+          <w:color w:val="006666"/>
+          <w:sz w:val="18"/>
+          <w:szCs w:val="18"/>
+          <w:bdr w:val="none" w:sz="0" w:space="0" w:color="auto" w:frame="1"/>
+        </w:rPr>
+        <w:t>1</w:t>
+      </w:r>
+    </w:p>
+    <w:p>
+      <w:pPr>
+        <w:pStyle w:val="HTML"/>
+        <w:pBdr>
+          <w:top w:val="single" w:sz="6" w:space="8" w:color="DDDDDD"/>
+          <w:left w:val="single" w:sz="24" w:space="11" w:color="DDDDDD"/>
+          <w:bottom w:val="single" w:sz="6" w:space="8" w:color="DDDDDD"/>
+          <w:right w:val="single" w:sz="6" w:space="11" w:color="DDDDDD"/>
+        </w:pBdr>
+        <w:shd w:val="clear" w:color="auto" w:fill="FBFBFB"/>
+        <w:wordWrap w:val="0"/>
+        <w:spacing w:line="300" w:lineRule="atLeast"/>
+        <w:rPr>
+          <w:rStyle w:val="pln"/>
+          <w:rFonts w:ascii="Consolas" w:hAnsi="Consolas"/>
+          <w:color w:val="000000"/>
+          <w:sz w:val="18"/>
+          <w:szCs w:val="18"/>
+          <w:bdr w:val="none" w:sz="0" w:space="0" w:color="auto" w:frame="1"/>
+        </w:rPr>
+      </w:pPr>
+      <w:proofErr w:type="spellStart"/>
+      <w:proofErr w:type="gramStart"/>
+      <w:r>
+        <w:rPr>
+          <w:rStyle w:val="pln"/>
+          <w:rFonts w:ascii="Consolas" w:hAnsi="Consolas"/>
+          <w:color w:val="000000"/>
+          <w:sz w:val="18"/>
+          <w:szCs w:val="18"/>
+          <w:bdr w:val="none" w:sz="0" w:space="0" w:color="auto" w:frame="1"/>
+        </w:rPr>
+        <w:t>redis</w:t>
+      </w:r>
+      <w:proofErr w:type="spellEnd"/>
+      <w:proofErr w:type="gramEnd"/>
+      <w:r>
+        <w:rPr>
+          <w:rStyle w:val="pln"/>
+          <w:rFonts w:ascii="Consolas" w:hAnsi="Consolas"/>
+          <w:color w:val="000000"/>
+          <w:sz w:val="18"/>
+          <w:szCs w:val="18"/>
+          <w:bdr w:val="none" w:sz="0" w:space="0" w:color="auto" w:frame="1"/>
+        </w:rPr>
+        <w:t xml:space="preserve"> </w:t>
+      </w:r>
+      <w:r>
+        <w:rPr>
+          <w:rStyle w:val="lit"/>
+          <w:rFonts w:ascii="Consolas" w:hAnsi="Consolas"/>
+          <w:color w:val="006666"/>
+          <w:sz w:val="18"/>
+          <w:szCs w:val="18"/>
+          <w:bdr w:val="none" w:sz="0" w:space="0" w:color="auto" w:frame="1"/>
+        </w:rPr>
+        <w:t>127.0</w:t>
+      </w:r>
+      <w:r>
+        <w:rPr>
+          <w:rStyle w:val="pun"/>
+          <w:rFonts w:ascii="Consolas" w:hAnsi="Consolas"/>
+          <w:color w:val="666600"/>
+          <w:sz w:val="18"/>
+          <w:szCs w:val="18"/>
+          <w:bdr w:val="none" w:sz="0" w:space="0" w:color="auto" w:frame="1"/>
+        </w:rPr>
+        <w:t>.</w:t>
+      </w:r>
+      <w:r>
+        <w:rPr>
+          <w:rStyle w:val="lit"/>
+          <w:rFonts w:ascii="Consolas" w:hAnsi="Consolas"/>
+          <w:color w:val="006666"/>
+          <w:sz w:val="18"/>
+          <w:szCs w:val="18"/>
+          <w:bdr w:val="none" w:sz="0" w:space="0" w:color="auto" w:frame="1"/>
+        </w:rPr>
+        <w:t>0.1</w:t>
+      </w:r>
+      <w:r>
+        <w:rPr>
+          <w:rStyle w:val="pun"/>
+          <w:rFonts w:ascii="Consolas" w:hAnsi="Consolas"/>
+          <w:color w:val="666600"/>
+          <w:sz w:val="18"/>
+          <w:szCs w:val="18"/>
+          <w:bdr w:val="none" w:sz="0" w:space="0" w:color="auto" w:frame="1"/>
+        </w:rPr>
+        <w:t>:</w:t>
+      </w:r>
+      <w:r>
+        <w:rPr>
+          <w:rStyle w:val="lit"/>
+          <w:rFonts w:ascii="Consolas" w:hAnsi="Consolas"/>
+          <w:color w:val="006666"/>
+          <w:sz w:val="18"/>
+          <w:szCs w:val="18"/>
+          <w:bdr w:val="none" w:sz="0" w:space="0" w:color="auto" w:frame="1"/>
+        </w:rPr>
+        <w:t>6379</w:t>
+      </w:r>
+      <w:r>
+        <w:rPr>
+          <w:rStyle w:val="pun"/>
+          <w:rFonts w:ascii="Consolas" w:hAnsi="Consolas"/>
+          <w:color w:val="666600"/>
+          <w:sz w:val="18"/>
+          <w:szCs w:val="18"/>
+          <w:bdr w:val="none" w:sz="0" w:space="0" w:color="auto" w:frame="1"/>
+        </w:rPr>
+        <w:t>&gt;</w:t>
+      </w:r>
+      <w:r>
+        <w:rPr>
+          <w:rStyle w:val="pln"/>
+          <w:rFonts w:ascii="Consolas" w:hAnsi="Consolas"/>
+          <w:color w:val="000000"/>
+          <w:sz w:val="18"/>
+          <w:szCs w:val="18"/>
+          <w:bdr w:val="none" w:sz="0" w:space="0" w:color="auto" w:frame="1"/>
+        </w:rPr>
+        <w:t xml:space="preserve"> </w:t>
+      </w:r>
+      <w:proofErr w:type="spellStart"/>
+      <w:r>
+        <w:rPr>
+          <w:rStyle w:val="pln"/>
+          <w:rFonts w:ascii="Consolas" w:hAnsi="Consolas"/>
+          <w:color w:val="000000"/>
+          <w:sz w:val="18"/>
+          <w:szCs w:val="18"/>
+          <w:bdr w:val="none" w:sz="0" w:space="0" w:color="auto" w:frame="1"/>
+        </w:rPr>
+        <w:t>zadd</w:t>
+      </w:r>
+      <w:proofErr w:type="spellEnd"/>
+      <w:r>
+        <w:rPr>
+          <w:rStyle w:val="pln"/>
+          <w:rFonts w:ascii="Consolas" w:hAnsi="Consolas"/>
+          <w:color w:val="000000"/>
+          <w:sz w:val="18"/>
+          <w:szCs w:val="18"/>
+          <w:bdr w:val="none" w:sz="0" w:space="0" w:color="auto" w:frame="1"/>
+        </w:rPr>
+        <w:t xml:space="preserve"> </w:t>
+      </w:r>
+      <w:proofErr w:type="spellStart"/>
+      <w:r>
+        <w:rPr>
+          <w:rStyle w:val="pln"/>
+          <w:rFonts w:ascii="Consolas" w:hAnsi="Consolas"/>
+          <w:color w:val="000000"/>
+          <w:sz w:val="18"/>
+          <w:szCs w:val="18"/>
+          <w:bdr w:val="none" w:sz="0" w:space="0" w:color="auto" w:frame="1"/>
+        </w:rPr>
+        <w:t>runoob</w:t>
+      </w:r>
+      <w:proofErr w:type="spellEnd"/>
+      <w:r>
+        <w:rPr>
+          <w:rStyle w:val="pln"/>
+          <w:rFonts w:ascii="Consolas" w:hAnsi="Consolas"/>
+          <w:color w:val="000000"/>
+          <w:sz w:val="18"/>
+          <w:szCs w:val="18"/>
+          <w:bdr w:val="none" w:sz="0" w:space="0" w:color="auto" w:frame="1"/>
+        </w:rPr>
+        <w:t xml:space="preserve"> </w:t>
+      </w:r>
+      <w:r>
+        <w:rPr>
+          <w:rStyle w:val="lit"/>
+          <w:rFonts w:ascii="Consolas" w:hAnsi="Consolas"/>
+          <w:color w:val="006666"/>
+          <w:sz w:val="18"/>
+          <w:szCs w:val="18"/>
+          <w:bdr w:val="none" w:sz="0" w:space="0" w:color="auto" w:frame="1"/>
+        </w:rPr>
+        <w:t>0</w:t>
+      </w:r>
+      <w:r>
+        <w:rPr>
+          <w:rStyle w:val="pln"/>
+          <w:rFonts w:ascii="Consolas" w:hAnsi="Consolas"/>
+          <w:color w:val="000000"/>
+          <w:sz w:val="18"/>
+          <w:szCs w:val="18"/>
+          <w:bdr w:val="none" w:sz="0" w:space="0" w:color="auto" w:frame="1"/>
+        </w:rPr>
+        <w:t xml:space="preserve"> </w:t>
+      </w:r>
+      <w:proofErr w:type="spellStart"/>
+      <w:r>
+        <w:rPr>
+          <w:rStyle w:val="pln"/>
+          <w:rFonts w:ascii="Consolas" w:hAnsi="Consolas"/>
+          <w:color w:val="000000"/>
+          <w:sz w:val="18"/>
+          <w:szCs w:val="18"/>
+          <w:bdr w:val="none" w:sz="0" w:space="0" w:color="auto" w:frame="1"/>
+        </w:rPr>
+        <w:t>mongodb</w:t>
+      </w:r>
+      <w:proofErr w:type="spellEnd"/>
+    </w:p>
+    <w:p>
+      <w:pPr>
+        <w:pStyle w:val="HTML"/>
+        <w:pBdr>
+          <w:top w:val="single" w:sz="6" w:space="8" w:color="DDDDDD"/>
+          <w:left w:val="single" w:sz="24" w:space="11" w:color="DDDDDD"/>
+          <w:bottom w:val="single" w:sz="6" w:space="8" w:color="DDDDDD"/>
+          <w:right w:val="single" w:sz="6" w:space="11" w:color="DDDDDD"/>
+        </w:pBdr>
+        <w:shd w:val="clear" w:color="auto" w:fill="FBFBFB"/>
+        <w:wordWrap w:val="0"/>
+        <w:spacing w:line="300" w:lineRule="atLeast"/>
+        <w:rPr>
+          <w:rStyle w:val="pln"/>
+          <w:rFonts w:ascii="Consolas" w:hAnsi="Consolas"/>
+          <w:color w:val="000000"/>
+          <w:sz w:val="18"/>
+          <w:szCs w:val="18"/>
+          <w:bdr w:val="none" w:sz="0" w:space="0" w:color="auto" w:frame="1"/>
+        </w:rPr>
+      </w:pPr>
+      <w:r>
+        <w:rPr>
+          <w:rStyle w:val="pun"/>
+          <w:rFonts w:ascii="Consolas" w:hAnsi="Consolas"/>
+          <w:color w:val="666600"/>
+          <w:sz w:val="18"/>
+          <w:szCs w:val="18"/>
+          <w:bdr w:val="none" w:sz="0" w:space="0" w:color="auto" w:frame="1"/>
+        </w:rPr>
+        <w:t>(</w:t>
+      </w:r>
+      <w:proofErr w:type="gramStart"/>
+      <w:r>
+        <w:rPr>
+          <w:rStyle w:val="pln"/>
+          <w:rFonts w:ascii="Consolas" w:hAnsi="Consolas"/>
+          <w:color w:val="000000"/>
+          <w:sz w:val="18"/>
+          <w:szCs w:val="18"/>
+          <w:bdr w:val="none" w:sz="0" w:space="0" w:color="auto" w:frame="1"/>
+        </w:rPr>
+        <w:t>integer</w:t>
+      </w:r>
+      <w:proofErr w:type="gramEnd"/>
+      <w:r>
+        <w:rPr>
+          <w:rStyle w:val="pun"/>
+          <w:rFonts w:ascii="Consolas" w:hAnsi="Consolas"/>
+          <w:color w:val="666600"/>
+          <w:sz w:val="18"/>
+          <w:szCs w:val="18"/>
+          <w:bdr w:val="none" w:sz="0" w:space="0" w:color="auto" w:frame="1"/>
+        </w:rPr>
+        <w:t>)</w:t>
+      </w:r>
+      <w:r>
+        <w:rPr>
+          <w:rStyle w:val="pln"/>
+          <w:rFonts w:ascii="Consolas" w:hAnsi="Consolas"/>
+          <w:color w:val="000000"/>
+          <w:sz w:val="18"/>
+          <w:szCs w:val="18"/>
+          <w:bdr w:val="none" w:sz="0" w:space="0" w:color="auto" w:frame="1"/>
+        </w:rPr>
+        <w:t xml:space="preserve"> </w:t>
+      </w:r>
+      <w:r>
+        <w:rPr>
+          <w:rStyle w:val="lit"/>
+          <w:rFonts w:ascii="Consolas" w:hAnsi="Consolas"/>
+          <w:color w:val="006666"/>
+          <w:sz w:val="18"/>
+          <w:szCs w:val="18"/>
+          <w:bdr w:val="none" w:sz="0" w:space="0" w:color="auto" w:frame="1"/>
+        </w:rPr>
+        <w:t>1</w:t>
+      </w:r>
+    </w:p>
+    <w:p>
+      <w:pPr>
+        <w:pStyle w:val="HTML"/>
+        <w:pBdr>
+          <w:top w:val="single" w:sz="6" w:space="8" w:color="DDDDDD"/>
+          <w:left w:val="single" w:sz="24" w:space="11" w:color="DDDDDD"/>
+          <w:bottom w:val="single" w:sz="6" w:space="8" w:color="DDDDDD"/>
+          <w:right w:val="single" w:sz="6" w:space="11" w:color="DDDDDD"/>
+        </w:pBdr>
+        <w:shd w:val="clear" w:color="auto" w:fill="FBFBFB"/>
+        <w:wordWrap w:val="0"/>
+        <w:spacing w:line="300" w:lineRule="atLeast"/>
+        <w:rPr>
+          <w:rStyle w:val="pln"/>
+          <w:rFonts w:ascii="Consolas" w:hAnsi="Consolas"/>
+          <w:color w:val="000000"/>
+          <w:sz w:val="18"/>
+          <w:szCs w:val="18"/>
+          <w:bdr w:val="none" w:sz="0" w:space="0" w:color="auto" w:frame="1"/>
+        </w:rPr>
+      </w:pPr>
+      <w:proofErr w:type="spellStart"/>
+      <w:proofErr w:type="gramStart"/>
+      <w:r>
+        <w:rPr>
+          <w:rStyle w:val="pln"/>
+          <w:rFonts w:ascii="Consolas" w:hAnsi="Consolas"/>
+          <w:color w:val="000000"/>
+          <w:sz w:val="18"/>
+          <w:szCs w:val="18"/>
+          <w:bdr w:val="none" w:sz="0" w:space="0" w:color="auto" w:frame="1"/>
+        </w:rPr>
+        <w:t>redis</w:t>
+      </w:r>
+      <w:proofErr w:type="spellEnd"/>
+      <w:proofErr w:type="gramEnd"/>
+      <w:r>
+        <w:rPr>
+          <w:rStyle w:val="pln"/>
+          <w:rFonts w:ascii="Consolas" w:hAnsi="Consolas"/>
+          <w:color w:val="000000"/>
+          <w:sz w:val="18"/>
+          <w:szCs w:val="18"/>
+          <w:bdr w:val="none" w:sz="0" w:space="0" w:color="auto" w:frame="1"/>
+        </w:rPr>
+        <w:t xml:space="preserve"> </w:t>
+      </w:r>
+      <w:r>
+        <w:rPr>
+          <w:rStyle w:val="lit"/>
+          <w:rFonts w:ascii="Consolas" w:hAnsi="Consolas"/>
+          <w:color w:val="006666"/>
+          <w:sz w:val="18"/>
+          <w:szCs w:val="18"/>
+          <w:bdr w:val="none" w:sz="0" w:space="0" w:color="auto" w:frame="1"/>
+        </w:rPr>
+        <w:t>127.0</w:t>
+      </w:r>
+      <w:r>
+        <w:rPr>
+          <w:rStyle w:val="pun"/>
+          <w:rFonts w:ascii="Consolas" w:hAnsi="Consolas"/>
+          <w:color w:val="666600"/>
+          <w:sz w:val="18"/>
+          <w:szCs w:val="18"/>
+          <w:bdr w:val="none" w:sz="0" w:space="0" w:color="auto" w:frame="1"/>
+        </w:rPr>
+        <w:t>.</w:t>
+      </w:r>
+      <w:r>
+        <w:rPr>
+          <w:rStyle w:val="lit"/>
+          <w:rFonts w:ascii="Consolas" w:hAnsi="Consolas"/>
+          <w:color w:val="006666"/>
+          <w:sz w:val="18"/>
+          <w:szCs w:val="18"/>
+          <w:bdr w:val="none" w:sz="0" w:space="0" w:color="auto" w:frame="1"/>
+        </w:rPr>
+        <w:t>0.1</w:t>
+      </w:r>
+      <w:r>
+        <w:rPr>
+          <w:rStyle w:val="pun"/>
+          <w:rFonts w:ascii="Consolas" w:hAnsi="Consolas"/>
+          <w:color w:val="666600"/>
+          <w:sz w:val="18"/>
+          <w:szCs w:val="18"/>
+          <w:bdr w:val="none" w:sz="0" w:space="0" w:color="auto" w:frame="1"/>
+        </w:rPr>
+        <w:t>:</w:t>
+      </w:r>
+      <w:r>
+        <w:rPr>
+          <w:rStyle w:val="lit"/>
+          <w:rFonts w:ascii="Consolas" w:hAnsi="Consolas"/>
+          <w:color w:val="006666"/>
+          <w:sz w:val="18"/>
+          <w:szCs w:val="18"/>
+          <w:bdr w:val="none" w:sz="0" w:space="0" w:color="auto" w:frame="1"/>
+        </w:rPr>
+        <w:t>6379</w:t>
+      </w:r>
+      <w:r>
+        <w:rPr>
+          <w:rStyle w:val="pun"/>
+          <w:rFonts w:ascii="Consolas" w:hAnsi="Consolas"/>
+          <w:color w:val="666600"/>
+          <w:sz w:val="18"/>
+          <w:szCs w:val="18"/>
+          <w:bdr w:val="none" w:sz="0" w:space="0" w:color="auto" w:frame="1"/>
+        </w:rPr>
+        <w:t>&gt;</w:t>
+      </w:r>
+      <w:r>
+        <w:rPr>
+          <w:rStyle w:val="pln"/>
+          <w:rFonts w:ascii="Consolas" w:hAnsi="Consolas"/>
+          <w:color w:val="000000"/>
+          <w:sz w:val="18"/>
+          <w:szCs w:val="18"/>
+          <w:bdr w:val="none" w:sz="0" w:space="0" w:color="auto" w:frame="1"/>
+        </w:rPr>
+        <w:t xml:space="preserve"> </w:t>
+      </w:r>
+      <w:proofErr w:type="spellStart"/>
+      <w:r>
+        <w:rPr>
+          <w:rStyle w:val="pln"/>
+          <w:rFonts w:ascii="Consolas" w:hAnsi="Consolas"/>
+          <w:color w:val="000000"/>
+          <w:sz w:val="18"/>
+          <w:szCs w:val="18"/>
+          <w:bdr w:val="none" w:sz="0" w:space="0" w:color="auto" w:frame="1"/>
+        </w:rPr>
+        <w:t>zadd</w:t>
+      </w:r>
+      <w:proofErr w:type="spellEnd"/>
+      <w:r>
+        <w:rPr>
+          <w:rStyle w:val="pln"/>
+          <w:rFonts w:ascii="Consolas" w:hAnsi="Consolas"/>
+          <w:color w:val="000000"/>
+          <w:sz w:val="18"/>
+          <w:szCs w:val="18"/>
+          <w:bdr w:val="none" w:sz="0" w:space="0" w:color="auto" w:frame="1"/>
+        </w:rPr>
+        <w:t xml:space="preserve"> </w:t>
+      </w:r>
+      <w:proofErr w:type="spellStart"/>
+      <w:r>
+        <w:rPr>
+          <w:rStyle w:val="pln"/>
+          <w:rFonts w:ascii="Consolas" w:hAnsi="Consolas"/>
+          <w:color w:val="000000"/>
+          <w:sz w:val="18"/>
+          <w:szCs w:val="18"/>
+          <w:bdr w:val="none" w:sz="0" w:space="0" w:color="auto" w:frame="1"/>
+        </w:rPr>
+        <w:t>runoob</w:t>
+      </w:r>
+      <w:proofErr w:type="spellEnd"/>
+      <w:r>
+        <w:rPr>
+          <w:rStyle w:val="pln"/>
+          <w:rFonts w:ascii="Consolas" w:hAnsi="Consolas"/>
+          <w:color w:val="000000"/>
+          <w:sz w:val="18"/>
+          <w:szCs w:val="18"/>
+          <w:bdr w:val="none" w:sz="0" w:space="0" w:color="auto" w:frame="1"/>
+        </w:rPr>
+        <w:t xml:space="preserve"> </w:t>
+      </w:r>
+      <w:r>
+        <w:rPr>
+          <w:rStyle w:val="lit"/>
+          <w:rFonts w:ascii="Consolas" w:hAnsi="Consolas"/>
+          <w:color w:val="006666"/>
+          <w:sz w:val="18"/>
+          <w:szCs w:val="18"/>
+          <w:bdr w:val="none" w:sz="0" w:space="0" w:color="auto" w:frame="1"/>
+        </w:rPr>
+        <w:t>0</w:t>
+      </w:r>
+      <w:r>
+        <w:rPr>
+          <w:rStyle w:val="pln"/>
+          <w:rFonts w:ascii="Consolas" w:hAnsi="Consolas"/>
+          <w:color w:val="000000"/>
+          <w:sz w:val="18"/>
+          <w:szCs w:val="18"/>
+          <w:bdr w:val="none" w:sz="0" w:space="0" w:color="auto" w:frame="1"/>
+        </w:rPr>
+        <w:t xml:space="preserve"> </w:t>
+      </w:r>
+      <w:proofErr w:type="spellStart"/>
+      <w:r>
+        <w:rPr>
+          <w:rStyle w:val="pln"/>
+          <w:rFonts w:ascii="Consolas" w:hAnsi="Consolas"/>
+          <w:color w:val="000000"/>
+          <w:sz w:val="18"/>
+          <w:szCs w:val="18"/>
+          <w:bdr w:val="none" w:sz="0" w:space="0" w:color="auto" w:frame="1"/>
+        </w:rPr>
+        <w:t>rabbitmq</w:t>
+      </w:r>
+      <w:proofErr w:type="spellEnd"/>
+    </w:p>
+    <w:p>
+      <w:pPr>
+        <w:pStyle w:val="HTML"/>
+        <w:pBdr>
+          <w:top w:val="single" w:sz="6" w:space="8" w:color="DDDDDD"/>
+          <w:left w:val="single" w:sz="24" w:space="11" w:color="DDDDDD"/>
+          <w:bottom w:val="single" w:sz="6" w:space="8" w:color="DDDDDD"/>
+          <w:right w:val="single" w:sz="6" w:space="11" w:color="DDDDDD"/>
+        </w:pBdr>
+        <w:shd w:val="clear" w:color="auto" w:fill="FBFBFB"/>
+        <w:wordWrap w:val="0"/>
+        <w:spacing w:line="300" w:lineRule="atLeast"/>
+        <w:rPr>
+          <w:rStyle w:val="pln"/>
+          <w:rFonts w:ascii="Consolas" w:hAnsi="Consolas"/>
+          <w:color w:val="000000"/>
+          <w:sz w:val="18"/>
+          <w:szCs w:val="18"/>
+          <w:bdr w:val="none" w:sz="0" w:space="0" w:color="auto" w:frame="1"/>
+        </w:rPr>
+      </w:pPr>
+      <w:r>
+        <w:rPr>
+          <w:rStyle w:val="pun"/>
+          <w:rFonts w:ascii="Consolas" w:hAnsi="Consolas"/>
+          <w:color w:val="666600"/>
+          <w:sz w:val="18"/>
+          <w:szCs w:val="18"/>
+          <w:bdr w:val="none" w:sz="0" w:space="0" w:color="auto" w:frame="1"/>
+        </w:rPr>
+        <w:t>(</w:t>
+      </w:r>
+      <w:proofErr w:type="gramStart"/>
+      <w:r>
+        <w:rPr>
+          <w:rStyle w:val="pln"/>
+          <w:rFonts w:ascii="Consolas" w:hAnsi="Consolas"/>
+          <w:color w:val="000000"/>
+          <w:sz w:val="18"/>
+          <w:szCs w:val="18"/>
+          <w:bdr w:val="none" w:sz="0" w:space="0" w:color="auto" w:frame="1"/>
+        </w:rPr>
+        <w:t>integer</w:t>
+      </w:r>
+      <w:proofErr w:type="gramEnd"/>
+      <w:r>
+        <w:rPr>
+          <w:rStyle w:val="pun"/>
+          <w:rFonts w:ascii="Consolas" w:hAnsi="Consolas"/>
+          <w:color w:val="666600"/>
+          <w:sz w:val="18"/>
+          <w:szCs w:val="18"/>
+          <w:bdr w:val="none" w:sz="0" w:space="0" w:color="auto" w:frame="1"/>
+        </w:rPr>
+        <w:t>)</w:t>
+      </w:r>
+      <w:r>
+        <w:rPr>
+          <w:rStyle w:val="pln"/>
+          <w:rFonts w:ascii="Consolas" w:hAnsi="Consolas"/>
+          <w:color w:val="000000"/>
+          <w:sz w:val="18"/>
+          <w:szCs w:val="18"/>
+          <w:bdr w:val="none" w:sz="0" w:space="0" w:color="auto" w:frame="1"/>
+        </w:rPr>
+        <w:t xml:space="preserve"> </w:t>
+      </w:r>
+      <w:r>
+        <w:rPr>
+          <w:rStyle w:val="lit"/>
+          <w:rFonts w:ascii="Consolas" w:hAnsi="Consolas"/>
+          <w:color w:val="006666"/>
+          <w:sz w:val="18"/>
+          <w:szCs w:val="18"/>
+          <w:bdr w:val="none" w:sz="0" w:space="0" w:color="auto" w:frame="1"/>
+        </w:rPr>
+        <w:t>1</w:t>
+      </w:r>
+    </w:p>
+    <w:p>
+      <w:pPr>
+        <w:pStyle w:val="HTML"/>
+        <w:pBdr>
+          <w:top w:val="single" w:sz="6" w:space="8" w:color="DDDDDD"/>
+          <w:left w:val="single" w:sz="24" w:space="11" w:color="DDDDDD"/>
+          <w:bottom w:val="single" w:sz="6" w:space="8" w:color="DDDDDD"/>
+          <w:right w:val="single" w:sz="6" w:space="11" w:color="DDDDDD"/>
+        </w:pBdr>
+        <w:shd w:val="clear" w:color="auto" w:fill="FBFBFB"/>
+        <w:wordWrap w:val="0"/>
+        <w:spacing w:line="300" w:lineRule="atLeast"/>
+        <w:rPr>
+          <w:rStyle w:val="pln"/>
+          <w:rFonts w:ascii="Consolas" w:hAnsi="Consolas"/>
+          <w:color w:val="000000"/>
+          <w:sz w:val="18"/>
+          <w:szCs w:val="18"/>
+          <w:bdr w:val="none" w:sz="0" w:space="0" w:color="auto" w:frame="1"/>
+        </w:rPr>
+      </w:pPr>
+      <w:proofErr w:type="spellStart"/>
+      <w:proofErr w:type="gramStart"/>
+      <w:r>
+        <w:rPr>
+          <w:rStyle w:val="pln"/>
+          <w:rFonts w:ascii="Consolas" w:hAnsi="Consolas"/>
+          <w:color w:val="000000"/>
+          <w:sz w:val="18"/>
+          <w:szCs w:val="18"/>
+          <w:bdr w:val="none" w:sz="0" w:space="0" w:color="auto" w:frame="1"/>
+        </w:rPr>
+        <w:t>redis</w:t>
+      </w:r>
+      <w:proofErr w:type="spellEnd"/>
+      <w:proofErr w:type="gramEnd"/>
+      <w:r>
+        <w:rPr>
+          <w:rStyle w:val="pln"/>
+          <w:rFonts w:ascii="Consolas" w:hAnsi="Consolas"/>
+          <w:color w:val="000000"/>
+          <w:sz w:val="18"/>
+          <w:szCs w:val="18"/>
+          <w:bdr w:val="none" w:sz="0" w:space="0" w:color="auto" w:frame="1"/>
+        </w:rPr>
+        <w:t xml:space="preserve"> </w:t>
+      </w:r>
+      <w:r>
+        <w:rPr>
+          <w:rStyle w:val="lit"/>
+          <w:rFonts w:ascii="Consolas" w:hAnsi="Consolas"/>
+          <w:color w:val="006666"/>
+          <w:sz w:val="18"/>
+          <w:szCs w:val="18"/>
+          <w:bdr w:val="none" w:sz="0" w:space="0" w:color="auto" w:frame="1"/>
+        </w:rPr>
+        <w:t>127.0</w:t>
+      </w:r>
+      <w:r>
+        <w:rPr>
+          <w:rStyle w:val="pun"/>
+          <w:rFonts w:ascii="Consolas" w:hAnsi="Consolas"/>
+          <w:color w:val="666600"/>
+          <w:sz w:val="18"/>
+          <w:szCs w:val="18"/>
+          <w:bdr w:val="none" w:sz="0" w:space="0" w:color="auto" w:frame="1"/>
+        </w:rPr>
+        <w:t>.</w:t>
+      </w:r>
+      <w:r>
+        <w:rPr>
+          <w:rStyle w:val="lit"/>
+          <w:rFonts w:ascii="Consolas" w:hAnsi="Consolas"/>
+          <w:color w:val="006666"/>
+          <w:sz w:val="18"/>
+          <w:szCs w:val="18"/>
+          <w:bdr w:val="none" w:sz="0" w:space="0" w:color="auto" w:frame="1"/>
+        </w:rPr>
+        <w:t>0.1</w:t>
+      </w:r>
+      <w:r>
+        <w:rPr>
+          <w:rStyle w:val="pun"/>
+          <w:rFonts w:ascii="Consolas" w:hAnsi="Consolas"/>
+          <w:color w:val="666600"/>
+          <w:sz w:val="18"/>
+          <w:szCs w:val="18"/>
+          <w:bdr w:val="none" w:sz="0" w:space="0" w:color="auto" w:frame="1"/>
+        </w:rPr>
+        <w:t>:</w:t>
+      </w:r>
+      <w:r>
+        <w:rPr>
+          <w:rStyle w:val="lit"/>
+          <w:rFonts w:ascii="Consolas" w:hAnsi="Consolas"/>
+          <w:color w:val="006666"/>
+          <w:sz w:val="18"/>
+          <w:szCs w:val="18"/>
+          <w:bdr w:val="none" w:sz="0" w:space="0" w:color="auto" w:frame="1"/>
+        </w:rPr>
+        <w:t>6379</w:t>
+      </w:r>
+      <w:r>
+        <w:rPr>
+          <w:rStyle w:val="pun"/>
+          <w:rFonts w:ascii="Consolas" w:hAnsi="Consolas"/>
+          <w:color w:val="666600"/>
+          <w:sz w:val="18"/>
+          <w:szCs w:val="18"/>
+          <w:bdr w:val="none" w:sz="0" w:space="0" w:color="auto" w:frame="1"/>
+        </w:rPr>
+        <w:t>&gt;</w:t>
+      </w:r>
+      <w:r>
+        <w:rPr>
+          <w:rStyle w:val="pln"/>
+          <w:rFonts w:ascii="Consolas" w:hAnsi="Consolas"/>
+          <w:color w:val="000000"/>
+          <w:sz w:val="18"/>
+          <w:szCs w:val="18"/>
+          <w:bdr w:val="none" w:sz="0" w:space="0" w:color="auto" w:frame="1"/>
+        </w:rPr>
+        <w:t xml:space="preserve"> </w:t>
+      </w:r>
+      <w:proofErr w:type="spellStart"/>
+      <w:r>
+        <w:rPr>
+          <w:rStyle w:val="pln"/>
+          <w:rFonts w:ascii="Consolas" w:hAnsi="Consolas"/>
+          <w:color w:val="000000"/>
+          <w:sz w:val="18"/>
+          <w:szCs w:val="18"/>
+          <w:bdr w:val="none" w:sz="0" w:space="0" w:color="auto" w:frame="1"/>
+        </w:rPr>
+        <w:t>zadd</w:t>
+      </w:r>
+      <w:proofErr w:type="spellEnd"/>
+      <w:r>
+        <w:rPr>
+          <w:rStyle w:val="pln"/>
+          <w:rFonts w:ascii="Consolas" w:hAnsi="Consolas"/>
+          <w:color w:val="000000"/>
+          <w:sz w:val="18"/>
+          <w:szCs w:val="18"/>
+          <w:bdr w:val="none" w:sz="0" w:space="0" w:color="auto" w:frame="1"/>
+        </w:rPr>
+        <w:t xml:space="preserve"> </w:t>
+      </w:r>
+      <w:proofErr w:type="spellStart"/>
+      <w:r>
+        <w:rPr>
+          <w:rStyle w:val="pln"/>
+          <w:rFonts w:ascii="Consolas" w:hAnsi="Consolas"/>
+          <w:color w:val="000000"/>
+          <w:sz w:val="18"/>
+          <w:szCs w:val="18"/>
+          <w:bdr w:val="none" w:sz="0" w:space="0" w:color="auto" w:frame="1"/>
+        </w:rPr>
+        <w:t>runoob</w:t>
+      </w:r>
+      <w:proofErr w:type="spellEnd"/>
+      <w:r>
+        <w:rPr>
+          <w:rStyle w:val="pln"/>
+          <w:rFonts w:ascii="Consolas" w:hAnsi="Consolas"/>
+          <w:color w:val="000000"/>
+          <w:sz w:val="18"/>
+          <w:szCs w:val="18"/>
+          <w:bdr w:val="none" w:sz="0" w:space="0" w:color="auto" w:frame="1"/>
+        </w:rPr>
+        <w:t xml:space="preserve"> </w:t>
+      </w:r>
+      <w:r>
+        <w:rPr>
+          <w:rStyle w:val="lit"/>
+          <w:rFonts w:ascii="Consolas" w:hAnsi="Consolas"/>
+          <w:color w:val="006666"/>
+          <w:sz w:val="18"/>
+          <w:szCs w:val="18"/>
+          <w:bdr w:val="none" w:sz="0" w:space="0" w:color="auto" w:frame="1"/>
+        </w:rPr>
+        <w:t>0</w:t>
+      </w:r>
+      <w:r>
+        <w:rPr>
+          <w:rStyle w:val="pln"/>
+          <w:rFonts w:ascii="Consolas" w:hAnsi="Consolas"/>
+          <w:color w:val="000000"/>
+          <w:sz w:val="18"/>
+          <w:szCs w:val="18"/>
+          <w:bdr w:val="none" w:sz="0" w:space="0" w:color="auto" w:frame="1"/>
+        </w:rPr>
+        <w:t xml:space="preserve"> </w:t>
+      </w:r>
+      <w:proofErr w:type="spellStart"/>
+      <w:r>
+        <w:rPr>
+          <w:rStyle w:val="pln"/>
+          <w:rFonts w:ascii="Consolas" w:hAnsi="Consolas"/>
+          <w:color w:val="000000"/>
+          <w:sz w:val="18"/>
+          <w:szCs w:val="18"/>
+          <w:bdr w:val="none" w:sz="0" w:space="0" w:color="auto" w:frame="1"/>
+        </w:rPr>
+        <w:t>rabbitmq</w:t>
+      </w:r>
+      <w:proofErr w:type="spellEnd"/>
+    </w:p>
+    <w:p>
+      <w:pPr>
+        <w:pStyle w:val="HTML"/>
+        <w:pBdr>
+          <w:top w:val="single" w:sz="6" w:space="8" w:color="DDDDDD"/>
+          <w:left w:val="single" w:sz="24" w:space="11" w:color="DDDDDD"/>
+          <w:bottom w:val="single" w:sz="6" w:space="8" w:color="DDDDDD"/>
+          <w:right w:val="single" w:sz="6" w:space="11" w:color="DDDDDD"/>
+        </w:pBdr>
+        <w:shd w:val="clear" w:color="auto" w:fill="FBFBFB"/>
+        <w:wordWrap w:val="0"/>
+        <w:spacing w:line="300" w:lineRule="atLeast"/>
+        <w:rPr>
+          <w:rStyle w:val="pln"/>
+          <w:rFonts w:ascii="Consolas" w:hAnsi="Consolas"/>
+          <w:color w:val="000000"/>
+          <w:sz w:val="18"/>
+          <w:szCs w:val="18"/>
+          <w:bdr w:val="none" w:sz="0" w:space="0" w:color="auto" w:frame="1"/>
+        </w:rPr>
+      </w:pPr>
+      <w:r>
+        <w:rPr>
+          <w:rStyle w:val="pun"/>
+          <w:rFonts w:ascii="Consolas" w:hAnsi="Consolas"/>
+          <w:color w:val="666600"/>
+          <w:sz w:val="18"/>
+          <w:szCs w:val="18"/>
+          <w:bdr w:val="none" w:sz="0" w:space="0" w:color="auto" w:frame="1"/>
+        </w:rPr>
+        <w:t>(</w:t>
+      </w:r>
+      <w:proofErr w:type="gramStart"/>
+      <w:r>
+        <w:rPr>
+          <w:rStyle w:val="pln"/>
+          <w:rFonts w:ascii="Consolas" w:hAnsi="Consolas"/>
+          <w:color w:val="000000"/>
+          <w:sz w:val="18"/>
+          <w:szCs w:val="18"/>
+          <w:bdr w:val="none" w:sz="0" w:space="0" w:color="auto" w:frame="1"/>
+        </w:rPr>
+        <w:t>integer</w:t>
+      </w:r>
+      <w:proofErr w:type="gramEnd"/>
+      <w:r>
+        <w:rPr>
+          <w:rStyle w:val="pun"/>
+          <w:rFonts w:ascii="Consolas" w:hAnsi="Consolas"/>
+          <w:color w:val="666600"/>
+          <w:sz w:val="18"/>
+          <w:szCs w:val="18"/>
+          <w:bdr w:val="none" w:sz="0" w:space="0" w:color="auto" w:frame="1"/>
+        </w:rPr>
+        <w:t>)</w:t>
+      </w:r>
+      <w:r>
+        <w:rPr>
+          <w:rStyle w:val="pln"/>
+          <w:rFonts w:ascii="Consolas" w:hAnsi="Consolas"/>
+          <w:color w:val="000000"/>
+          <w:sz w:val="18"/>
+          <w:szCs w:val="18"/>
+          <w:bdr w:val="none" w:sz="0" w:space="0" w:color="auto" w:frame="1"/>
+        </w:rPr>
+        <w:t xml:space="preserve"> </w:t>
+      </w:r>
+      <w:r>
+        <w:rPr>
+          <w:rStyle w:val="lit"/>
+          <w:rFonts w:ascii="Consolas" w:hAnsi="Consolas"/>
+          <w:color w:val="006666"/>
+          <w:sz w:val="18"/>
+          <w:szCs w:val="18"/>
+          <w:bdr w:val="none" w:sz="0" w:space="0" w:color="auto" w:frame="1"/>
+        </w:rPr>
+        <w:t>0</w:t>
+      </w:r>
+    </w:p>
+    <w:p>
+      <w:pPr>
+        <w:pStyle w:val="HTML"/>
+        <w:pBdr>
+          <w:top w:val="single" w:sz="6" w:space="8" w:color="DDDDDD"/>
+          <w:left w:val="single" w:sz="24" w:space="11" w:color="DDDDDD"/>
+          <w:bottom w:val="single" w:sz="6" w:space="8" w:color="DDDDDD"/>
+          <w:right w:val="single" w:sz="6" w:space="11" w:color="DDDDDD"/>
+        </w:pBdr>
+        <w:shd w:val="clear" w:color="auto" w:fill="FBFBFB"/>
+        <w:wordWrap w:val="0"/>
+        <w:spacing w:line="300" w:lineRule="atLeast"/>
+        <w:rPr>
+          <w:rStyle w:val="pln"/>
+          <w:rFonts w:ascii="Consolas" w:hAnsi="Consolas"/>
+          <w:color w:val="000000"/>
+          <w:sz w:val="18"/>
+          <w:szCs w:val="18"/>
+          <w:bdr w:val="none" w:sz="0" w:space="0" w:color="auto" w:frame="1"/>
+        </w:rPr>
+      </w:pPr>
+      <w:proofErr w:type="spellStart"/>
+      <w:proofErr w:type="gramStart"/>
+      <w:r>
+        <w:rPr>
+          <w:rStyle w:val="pln"/>
+          <w:rFonts w:ascii="Consolas" w:hAnsi="Consolas"/>
+          <w:color w:val="000000"/>
+          <w:sz w:val="18"/>
+          <w:szCs w:val="18"/>
+          <w:bdr w:val="none" w:sz="0" w:space="0" w:color="auto" w:frame="1"/>
+        </w:rPr>
+        <w:t>redis</w:t>
+      </w:r>
+      <w:proofErr w:type="spellEnd"/>
+      <w:proofErr w:type="gramEnd"/>
+      <w:r>
+        <w:rPr>
+          <w:rStyle w:val="pln"/>
+          <w:rFonts w:ascii="Consolas" w:hAnsi="Consolas"/>
+          <w:color w:val="000000"/>
+          <w:sz w:val="18"/>
+          <w:szCs w:val="18"/>
+          <w:bdr w:val="none" w:sz="0" w:space="0" w:color="auto" w:frame="1"/>
+        </w:rPr>
+        <w:t xml:space="preserve"> </w:t>
+      </w:r>
+      <w:r>
+        <w:rPr>
+          <w:rStyle w:val="lit"/>
+          <w:rFonts w:ascii="Consolas" w:hAnsi="Consolas"/>
+          <w:color w:val="006666"/>
+          <w:sz w:val="18"/>
+          <w:szCs w:val="18"/>
+          <w:bdr w:val="none" w:sz="0" w:space="0" w:color="auto" w:frame="1"/>
+        </w:rPr>
+        <w:t>127.0</w:t>
+      </w:r>
+      <w:r>
+        <w:rPr>
+          <w:rStyle w:val="pun"/>
+          <w:rFonts w:ascii="Consolas" w:hAnsi="Consolas"/>
+          <w:color w:val="666600"/>
+          <w:sz w:val="18"/>
+          <w:szCs w:val="18"/>
+          <w:bdr w:val="none" w:sz="0" w:space="0" w:color="auto" w:frame="1"/>
+        </w:rPr>
+        <w:t>.</w:t>
+      </w:r>
+      <w:r>
+        <w:rPr>
+          <w:rStyle w:val="lit"/>
+          <w:rFonts w:ascii="Consolas" w:hAnsi="Consolas"/>
+          <w:color w:val="006666"/>
+          <w:sz w:val="18"/>
+          <w:szCs w:val="18"/>
+          <w:bdr w:val="none" w:sz="0" w:space="0" w:color="auto" w:frame="1"/>
+        </w:rPr>
+        <w:t>0.1</w:t>
+      </w:r>
+      <w:r>
+        <w:rPr>
+          <w:rStyle w:val="pun"/>
+          <w:rFonts w:ascii="Consolas" w:hAnsi="Consolas"/>
+          <w:color w:val="666600"/>
+          <w:sz w:val="18"/>
+          <w:szCs w:val="18"/>
+          <w:bdr w:val="none" w:sz="0" w:space="0" w:color="auto" w:frame="1"/>
+        </w:rPr>
+        <w:t>:</w:t>
+      </w:r>
+      <w:r>
+        <w:rPr>
+          <w:rStyle w:val="lit"/>
+          <w:rFonts w:ascii="Consolas" w:hAnsi="Consolas"/>
+          <w:color w:val="006666"/>
+          <w:sz w:val="18"/>
+          <w:szCs w:val="18"/>
+          <w:bdr w:val="none" w:sz="0" w:space="0" w:color="auto" w:frame="1"/>
+        </w:rPr>
+        <w:t>6379</w:t>
+      </w:r>
+      <w:r>
+        <w:rPr>
+          <w:rStyle w:val="pun"/>
+          <w:rFonts w:ascii="Consolas" w:hAnsi="Consolas"/>
+          <w:color w:val="666600"/>
+          <w:sz w:val="18"/>
+          <w:szCs w:val="18"/>
+          <w:bdr w:val="none" w:sz="0" w:space="0" w:color="auto" w:frame="1"/>
+        </w:rPr>
+        <w:t>&gt;</w:t>
+      </w:r>
+      <w:r>
+        <w:rPr>
+          <w:rStyle w:val="pln"/>
+          <w:rFonts w:ascii="Consolas" w:hAnsi="Consolas"/>
+          <w:color w:val="000000"/>
+          <w:sz w:val="18"/>
+          <w:szCs w:val="18"/>
+          <w:bdr w:val="none" w:sz="0" w:space="0" w:color="auto" w:frame="1"/>
+        </w:rPr>
+        <w:t xml:space="preserve"> ZRANGEBYSCORE </w:t>
+      </w:r>
+      <w:proofErr w:type="spellStart"/>
+      <w:r>
+        <w:rPr>
+          <w:rStyle w:val="pln"/>
+          <w:rFonts w:ascii="Consolas" w:hAnsi="Consolas"/>
+          <w:color w:val="000000"/>
+          <w:sz w:val="18"/>
+          <w:szCs w:val="18"/>
+          <w:bdr w:val="none" w:sz="0" w:space="0" w:color="auto" w:frame="1"/>
+        </w:rPr>
+        <w:t>runoob</w:t>
+      </w:r>
+      <w:proofErr w:type="spellEnd"/>
+      <w:r>
+        <w:rPr>
+          <w:rStyle w:val="pln"/>
+          <w:rFonts w:ascii="Consolas" w:hAnsi="Consolas"/>
+          <w:color w:val="000000"/>
+          <w:sz w:val="18"/>
+          <w:szCs w:val="18"/>
+          <w:bdr w:val="none" w:sz="0" w:space="0" w:color="auto" w:frame="1"/>
+        </w:rPr>
+        <w:t xml:space="preserve"> </w:t>
+      </w:r>
+      <w:r>
+        <w:rPr>
+          <w:rStyle w:val="lit"/>
+          <w:rFonts w:ascii="Consolas" w:hAnsi="Consolas"/>
+          <w:color w:val="006666"/>
+          <w:sz w:val="18"/>
+          <w:szCs w:val="18"/>
+          <w:bdr w:val="none" w:sz="0" w:space="0" w:color="auto" w:frame="1"/>
+        </w:rPr>
+        <w:t>0</w:t>
+      </w:r>
+      <w:r>
+        <w:rPr>
+          <w:rStyle w:val="pln"/>
+          <w:rFonts w:ascii="Consolas" w:hAnsi="Consolas"/>
+          <w:color w:val="000000"/>
+          <w:sz w:val="18"/>
+          <w:szCs w:val="18"/>
+          <w:bdr w:val="none" w:sz="0" w:space="0" w:color="auto" w:frame="1"/>
+        </w:rPr>
+        <w:t xml:space="preserve"> </w:t>
+      </w:r>
+      <w:r>
+        <w:rPr>
+          <w:rStyle w:val="lit"/>
+          <w:rFonts w:ascii="Consolas" w:hAnsi="Consolas"/>
+          <w:color w:val="006666"/>
+          <w:sz w:val="18"/>
+          <w:szCs w:val="18"/>
+          <w:bdr w:val="none" w:sz="0" w:space="0" w:color="auto" w:frame="1"/>
+        </w:rPr>
+        <w:t>1000</w:t>
+      </w:r>
+    </w:p>
+    <w:p>
+      <w:pPr>
+        <w:pStyle w:val="HTML"/>
+        <w:pBdr>
+          <w:top w:val="single" w:sz="6" w:space="8" w:color="DDDDDD"/>
+          <w:left w:val="single" w:sz="24" w:space="11" w:color="DDDDDD"/>
+          <w:bottom w:val="single" w:sz="6" w:space="8" w:color="DDDDDD"/>
+          <w:right w:val="single" w:sz="6" w:space="11" w:color="DDDDDD"/>
+        </w:pBdr>
+        <w:shd w:val="clear" w:color="auto" w:fill="FBFBFB"/>
+        <w:wordWrap w:val="0"/>
+        <w:spacing w:line="300" w:lineRule="atLeast"/>
+        <w:rPr>
+          <w:rStyle w:val="pln"/>
+          <w:rFonts w:ascii="Consolas" w:hAnsi="Consolas"/>
+          <w:color w:val="000000"/>
+          <w:sz w:val="18"/>
+          <w:szCs w:val="18"/>
+          <w:bdr w:val="none" w:sz="0" w:space="0" w:color="auto" w:frame="1"/>
+        </w:rPr>
+      </w:pPr>
+      <w:r>
+        <w:rPr>
+          <w:rStyle w:val="lit"/>
+          <w:rFonts w:ascii="Consolas" w:hAnsi="Consolas"/>
+          <w:color w:val="006666"/>
+          <w:sz w:val="18"/>
+          <w:szCs w:val="18"/>
+          <w:bdr w:val="none" w:sz="0" w:space="0" w:color="auto" w:frame="1"/>
+        </w:rPr>
+        <w:t>1</w:t>
+      </w:r>
+      <w:r>
+        <w:rPr>
+          <w:rStyle w:val="pun"/>
+          <w:rFonts w:ascii="Consolas" w:hAnsi="Consolas"/>
+          <w:color w:val="666600"/>
+          <w:sz w:val="18"/>
+          <w:szCs w:val="18"/>
+          <w:bdr w:val="none" w:sz="0" w:space="0" w:color="auto" w:frame="1"/>
+        </w:rPr>
+        <w:t>)</w:t>
+      </w:r>
+      <w:r>
+        <w:rPr>
+          <w:rStyle w:val="pln"/>
+          <w:rFonts w:ascii="Consolas" w:hAnsi="Consolas"/>
+          <w:color w:val="000000"/>
+          <w:sz w:val="18"/>
+          <w:szCs w:val="18"/>
+          <w:bdr w:val="none" w:sz="0" w:space="0" w:color="auto" w:frame="1"/>
+        </w:rPr>
+        <w:t xml:space="preserve"> </w:t>
+      </w:r>
+      <w:r>
+        <w:rPr>
+          <w:rStyle w:val="str"/>
+          <w:rFonts w:ascii="Consolas" w:hAnsi="Consolas"/>
+          <w:color w:val="008800"/>
+          <w:sz w:val="18"/>
+          <w:szCs w:val="18"/>
+          <w:bdr w:val="none" w:sz="0" w:space="0" w:color="auto" w:frame="1"/>
+        </w:rPr>
+        <w:t>"</w:t>
+      </w:r>
+      <w:proofErr w:type="spellStart"/>
+      <w:proofErr w:type="gramStart"/>
+      <w:r>
+        <w:rPr>
+          <w:rStyle w:val="str"/>
+          <w:rFonts w:ascii="Consolas" w:hAnsi="Consolas"/>
+          <w:color w:val="008800"/>
+          <w:sz w:val="18"/>
+          <w:szCs w:val="18"/>
+          <w:bdr w:val="none" w:sz="0" w:space="0" w:color="auto" w:frame="1"/>
+        </w:rPr>
+        <w:t>mongodb</w:t>
+      </w:r>
+      <w:proofErr w:type="spellEnd"/>
+      <w:proofErr w:type="gramEnd"/>
+      <w:r>
+        <w:rPr>
+          <w:rStyle w:val="str"/>
+          <w:rFonts w:ascii="Consolas" w:hAnsi="Consolas"/>
+          <w:color w:val="008800"/>
+          <w:sz w:val="18"/>
+          <w:szCs w:val="18"/>
+          <w:bdr w:val="none" w:sz="0" w:space="0" w:color="auto" w:frame="1"/>
+        </w:rPr>
+        <w:t>"</w:t>
+      </w:r>
+    </w:p>
+    <w:p>
+      <w:pPr>
+        <w:pStyle w:val="HTML"/>
+        <w:pBdr>
+          <w:top w:val="single" w:sz="6" w:space="8" w:color="DDDDDD"/>
+          <w:left w:val="single" w:sz="24" w:space="11" w:color="DDDDDD"/>
+          <w:bottom w:val="single" w:sz="6" w:space="8" w:color="DDDDDD"/>
+          <w:right w:val="single" w:sz="6" w:space="11" w:color="DDDDDD"/>
+        </w:pBdr>
+        <w:shd w:val="clear" w:color="auto" w:fill="FBFBFB"/>
+        <w:wordWrap w:val="0"/>
+        <w:spacing w:line="300" w:lineRule="atLeast"/>
+        <w:rPr>
+          <w:rStyle w:val="pln"/>
+          <w:rFonts w:ascii="Consolas" w:hAnsi="Consolas"/>
+          <w:color w:val="000000"/>
+          <w:sz w:val="18"/>
+          <w:szCs w:val="18"/>
+          <w:bdr w:val="none" w:sz="0" w:space="0" w:color="auto" w:frame="1"/>
+        </w:rPr>
+      </w:pPr>
+      <w:r>
+        <w:rPr>
+          <w:rStyle w:val="lit"/>
+          <w:rFonts w:ascii="Consolas" w:hAnsi="Consolas"/>
+          <w:color w:val="006666"/>
+          <w:sz w:val="18"/>
+          <w:szCs w:val="18"/>
+          <w:bdr w:val="none" w:sz="0" w:space="0" w:color="auto" w:frame="1"/>
+        </w:rPr>
+        <w:t>2</w:t>
+      </w:r>
+      <w:r>
+        <w:rPr>
+          <w:rStyle w:val="pun"/>
+          <w:rFonts w:ascii="Consolas" w:hAnsi="Consolas"/>
+          <w:color w:val="666600"/>
+          <w:sz w:val="18"/>
+          <w:szCs w:val="18"/>
+          <w:bdr w:val="none" w:sz="0" w:space="0" w:color="auto" w:frame="1"/>
+        </w:rPr>
+        <w:t>)</w:t>
+      </w:r>
+      <w:r>
+        <w:rPr>
+          <w:rStyle w:val="pln"/>
+          <w:rFonts w:ascii="Consolas" w:hAnsi="Consolas"/>
+          <w:color w:val="000000"/>
+          <w:sz w:val="18"/>
+          <w:szCs w:val="18"/>
+          <w:bdr w:val="none" w:sz="0" w:space="0" w:color="auto" w:frame="1"/>
+        </w:rPr>
+        <w:t xml:space="preserve"> </w:t>
+      </w:r>
+      <w:r>
+        <w:rPr>
+          <w:rStyle w:val="str"/>
+          <w:rFonts w:ascii="Consolas" w:hAnsi="Consolas"/>
+          <w:color w:val="008800"/>
+          <w:sz w:val="18"/>
+          <w:szCs w:val="18"/>
+          <w:bdr w:val="none" w:sz="0" w:space="0" w:color="auto" w:frame="1"/>
+        </w:rPr>
+        <w:t>"</w:t>
+      </w:r>
+      <w:proofErr w:type="spellStart"/>
+      <w:proofErr w:type="gramStart"/>
+      <w:r>
+        <w:rPr>
+          <w:rStyle w:val="str"/>
+          <w:rFonts w:ascii="Consolas" w:hAnsi="Consolas"/>
+          <w:color w:val="008800"/>
+          <w:sz w:val="18"/>
+          <w:szCs w:val="18"/>
+          <w:bdr w:val="none" w:sz="0" w:space="0" w:color="auto" w:frame="1"/>
+        </w:rPr>
+        <w:t>rabbitmq</w:t>
+      </w:r>
+      <w:proofErr w:type="spellEnd"/>
+      <w:proofErr w:type="gramEnd"/>
+      <w:r>
+        <w:rPr>
+          <w:rStyle w:val="str"/>
+          <w:rFonts w:ascii="Consolas" w:hAnsi="Consolas"/>
+          <w:color w:val="008800"/>
+          <w:sz w:val="18"/>
+          <w:szCs w:val="18"/>
+          <w:bdr w:val="none" w:sz="0" w:space="0" w:color="auto" w:frame="1"/>
+        </w:rPr>
+        <w:t>"</w:t>
+      </w:r>
+    </w:p>
+    <w:p>
+      <w:pPr>
+        <w:pStyle w:val="HTML"/>
+        <w:pBdr>
+          <w:top w:val="single" w:sz="6" w:space="8" w:color="DDDDDD"/>
+          <w:left w:val="single" w:sz="24" w:space="11" w:color="DDDDDD"/>
+          <w:bottom w:val="single" w:sz="6" w:space="8" w:color="DDDDDD"/>
+          <w:right w:val="single" w:sz="6" w:space="11" w:color="DDDDDD"/>
+        </w:pBdr>
+        <w:shd w:val="clear" w:color="auto" w:fill="FBFBFB"/>
+        <w:wordWrap w:val="0"/>
+        <w:spacing w:line="300" w:lineRule="atLeast"/>
+        <w:rPr>
+          <w:rFonts w:ascii="Consolas" w:hAnsi="Consolas"/>
+          <w:color w:val="333333"/>
+          <w:sz w:val="18"/>
+          <w:szCs w:val="18"/>
+        </w:rPr>
+      </w:pPr>
+      <w:r>
+        <w:rPr>
+          <w:rStyle w:val="lit"/>
+          <w:rFonts w:ascii="Consolas" w:hAnsi="Consolas"/>
+          <w:color w:val="006666"/>
+          <w:sz w:val="18"/>
+          <w:szCs w:val="18"/>
+          <w:bdr w:val="none" w:sz="0" w:space="0" w:color="auto" w:frame="1"/>
+        </w:rPr>
+        <w:t>3</w:t>
+      </w:r>
+      <w:r>
+        <w:rPr>
+          <w:rStyle w:val="pun"/>
+          <w:rFonts w:ascii="Consolas" w:hAnsi="Consolas"/>
+          <w:color w:val="666600"/>
+          <w:sz w:val="18"/>
+          <w:szCs w:val="18"/>
+          <w:bdr w:val="none" w:sz="0" w:space="0" w:color="auto" w:frame="1"/>
+        </w:rPr>
+        <w:t>)</w:t>
+      </w:r>
+      <w:r>
+        <w:rPr>
+          <w:rStyle w:val="pln"/>
+          <w:rFonts w:ascii="Consolas" w:hAnsi="Consolas"/>
+          <w:color w:val="000000"/>
+          <w:sz w:val="18"/>
+          <w:szCs w:val="18"/>
+          <w:bdr w:val="none" w:sz="0" w:space="0" w:color="auto" w:frame="1"/>
+        </w:rPr>
+        <w:t xml:space="preserve"> </w:t>
+      </w:r>
+      <w:r>
+        <w:rPr>
+          <w:rStyle w:val="str"/>
+          <w:rFonts w:ascii="Consolas" w:hAnsi="Consolas"/>
+          <w:color w:val="008800"/>
+          <w:sz w:val="18"/>
+          <w:szCs w:val="18"/>
+          <w:bdr w:val="none" w:sz="0" w:space="0" w:color="auto" w:frame="1"/>
+        </w:rPr>
+        <w:t>"</w:t>
+      </w:r>
+      <w:proofErr w:type="spellStart"/>
+      <w:proofErr w:type="gramStart"/>
+      <w:r>
+        <w:rPr>
+          <w:rStyle w:val="str"/>
+          <w:rFonts w:ascii="Consolas" w:hAnsi="Consolas"/>
+          <w:color w:val="008800"/>
+          <w:sz w:val="18"/>
+          <w:szCs w:val="18"/>
+          <w:bdr w:val="none" w:sz="0" w:space="0" w:color="auto" w:frame="1"/>
+        </w:rPr>
+        <w:t>redis</w:t>
+      </w:r>
+      <w:proofErr w:type="spellEnd"/>
+      <w:proofErr w:type="gramEnd"/>
+      <w:r>
+        <w:rPr>
+          <w:rStyle w:val="str"/>
+          <w:rFonts w:ascii="Consolas" w:hAnsi="Consolas"/>
+          <w:color w:val="008800"/>
+          <w:sz w:val="18"/>
+          <w:szCs w:val="18"/>
+          <w:bdr w:val="none" w:sz="0" w:space="0" w:color="auto" w:frame="1"/>
+        </w:rPr>
+        <w:t>"</w:t>
+      </w:r>
+    </w:p>
+    <w:p>
       <w:bookmarkStart w:id="0" w:name="_GoBack"/>
       <w:bookmarkEnd w:id="0"/>
     </w:p>
@@ -1262,6 +7989,44 @@
     </w:sectPr>
   </w:body>
 </w:document>
+</file>
+
+<file path=word/endnotes.xml><?xml version="1.0" encoding="utf-8"?>
+<w:endnotes xmlns:wpc="http://schemas.microsoft.com/office/word/2010/wordprocessingCanvas" xmlns:mc="http://schemas.openxmlformats.org/markup-compatibility/2006" xmlns:o="urn:schemas-microsoft-com:office:office" xmlns:r="http://schemas.openxmlformats.org/officeDocument/2006/relationships" xmlns:m="http://schemas.openxmlformats.org/officeDocument/2006/math" xmlns:v="urn:schemas-microsoft-com:vml" xmlns:wp14="http://schemas.microsoft.com/office/word/2010/wordprocessingDrawing" xmlns:wp="http://schemas.openxmlformats.org/drawingml/2006/wordprocessingDrawing" xmlns:w10="urn:schemas-microsoft-com:office:word" xmlns:w="http://schemas.openxmlformats.org/wordprocessingml/2006/main" xmlns:w14="http://schemas.microsoft.com/office/word/2010/wordml" xmlns:wpg="http://schemas.microsoft.com/office/word/2010/wordprocessingGroup" xmlns:wpi="http://schemas.microsoft.com/office/word/2010/wordprocessingInk" xmlns:wne="http://schemas.microsoft.com/office/word/2006/wordml" xmlns:wps="http://schemas.microsoft.com/office/word/2010/wordprocessingShape" mc:Ignorable="w14 wp14">
+  <w:endnote w:type="separator" w:id="-1">
+    <w:p>
+      <w:r>
+        <w:separator/>
+      </w:r>
+    </w:p>
+  </w:endnote>
+  <w:endnote w:type="continuationSeparator" w:id="0">
+    <w:p>
+      <w:r>
+        <w:continuationSeparator/>
+      </w:r>
+    </w:p>
+  </w:endnote>
+</w:endnotes>
+</file>
+
+<file path=word/footnotes.xml><?xml version="1.0" encoding="utf-8"?>
+<w:footnotes xmlns:wpc="http://schemas.microsoft.com/office/word/2010/wordprocessingCanvas" xmlns:mc="http://schemas.openxmlformats.org/markup-compatibility/2006" xmlns:o="urn:schemas-microsoft-com:office:office" xmlns:r="http://schemas.openxmlformats.org/officeDocument/2006/relationships" xmlns:m="http://schemas.openxmlformats.org/officeDocument/2006/math" xmlns:v="urn:schemas-microsoft-com:vml" xmlns:wp14="http://schemas.microsoft.com/office/word/2010/wordprocessingDrawing" xmlns:wp="http://schemas.openxmlformats.org/drawingml/2006/wordprocessingDrawing" xmlns:w10="urn:schemas-microsoft-com:office:word" xmlns:w="http://schemas.openxmlformats.org/wordprocessingml/2006/main" xmlns:w14="http://schemas.microsoft.com/office/word/2010/wordml" xmlns:wpg="http://schemas.microsoft.com/office/word/2010/wordprocessingGroup" xmlns:wpi="http://schemas.microsoft.com/office/word/2010/wordprocessingInk" xmlns:wne="http://schemas.microsoft.com/office/word/2006/wordml" xmlns:wps="http://schemas.microsoft.com/office/word/2010/wordprocessingShape" mc:Ignorable="w14 wp14">
+  <w:footnote w:type="separator" w:id="-1">
+    <w:p>
+      <w:r>
+        <w:separator/>
+      </w:r>
+    </w:p>
+  </w:footnote>
+  <w:footnote w:type="continuationSeparator" w:id="0">
+    <w:p>
+      <w:r>
+        <w:continuationSeparator/>
+      </w:r>
+    </w:p>
+  </w:footnote>
+</w:footnotes>
 </file>
 
 <file path=word/styles.xml><?xml version="1.0" encoding="utf-8"?>
@@ -1625,6 +8390,71 @@
       <w:kern w:val="0"/>
       <w:sz w:val="24"/>
       <w:szCs w:val="24"/>
+    </w:rPr>
+  </w:style>
+  <w:style w:type="paragraph" w:styleId="a5">
+    <w:name w:val="header"/>
+    <w:basedOn w:val="a"/>
+    <w:link w:val="Char"/>
+    <w:uiPriority w:val="99"/>
+    <w:unhideWhenUsed/>
+    <w:rsid w:val="00CA3D9F"/>
+    <w:pPr>
+      <w:pBdr>
+        <w:bottom w:val="single" w:sz="6" w:space="1" w:color="auto"/>
+      </w:pBdr>
+      <w:tabs>
+        <w:tab w:val="center" w:pos="4153"/>
+        <w:tab w:val="right" w:pos="8306"/>
+      </w:tabs>
+      <w:snapToGrid w:val="0"/>
+      <w:jc w:val="center"/>
+    </w:pPr>
+    <w:rPr>
+      <w:sz w:val="18"/>
+      <w:szCs w:val="18"/>
+    </w:rPr>
+  </w:style>
+  <w:style w:type="character" w:customStyle="1" w:styleId="Char">
+    <w:name w:val="页眉 Char"/>
+    <w:basedOn w:val="a0"/>
+    <w:link w:val="a5"/>
+    <w:uiPriority w:val="99"/>
+    <w:rsid w:val="00CA3D9F"/>
+    <w:rPr>
+      <w:sz w:val="18"/>
+      <w:szCs w:val="18"/>
+    </w:rPr>
+  </w:style>
+  <w:style w:type="paragraph" w:styleId="a6">
+    <w:name w:val="footer"/>
+    <w:basedOn w:val="a"/>
+    <w:link w:val="Char0"/>
+    <w:uiPriority w:val="99"/>
+    <w:unhideWhenUsed/>
+    <w:rsid w:val="00CA3D9F"/>
+    <w:pPr>
+      <w:tabs>
+        <w:tab w:val="center" w:pos="4153"/>
+        <w:tab w:val="right" w:pos="8306"/>
+      </w:tabs>
+      <w:snapToGrid w:val="0"/>
+      <w:jc w:val="left"/>
+    </w:pPr>
+    <w:rPr>
+      <w:sz w:val="18"/>
+      <w:szCs w:val="18"/>
+    </w:rPr>
+  </w:style>
+  <w:style w:type="character" w:customStyle="1" w:styleId="Char0">
+    <w:name w:val="页脚 Char"/>
+    <w:basedOn w:val="a0"/>
+    <w:link w:val="a6"/>
+    <w:uiPriority w:val="99"/>
+    <w:rsid w:val="00CA3D9F"/>
+    <w:rPr>
+      <w:sz w:val="18"/>
+      <w:szCs w:val="18"/>
     </w:rPr>
   </w:style>
 </w:styles>
@@ -1993,6 +8823,71 @@
       <w:szCs w:val="24"/>
     </w:rPr>
   </w:style>
+  <w:style w:type="paragraph" w:styleId="a5">
+    <w:name w:val="header"/>
+    <w:basedOn w:val="a"/>
+    <w:link w:val="Char"/>
+    <w:uiPriority w:val="99"/>
+    <w:unhideWhenUsed/>
+    <w:rsid w:val="00CA3D9F"/>
+    <w:pPr>
+      <w:pBdr>
+        <w:bottom w:val="single" w:sz="6" w:space="1" w:color="auto"/>
+      </w:pBdr>
+      <w:tabs>
+        <w:tab w:val="center" w:pos="4153"/>
+        <w:tab w:val="right" w:pos="8306"/>
+      </w:tabs>
+      <w:snapToGrid w:val="0"/>
+      <w:jc w:val="center"/>
+    </w:pPr>
+    <w:rPr>
+      <w:sz w:val="18"/>
+      <w:szCs w:val="18"/>
+    </w:rPr>
+  </w:style>
+  <w:style w:type="character" w:customStyle="1" w:styleId="Char">
+    <w:name w:val="页眉 Char"/>
+    <w:basedOn w:val="a0"/>
+    <w:link w:val="a5"/>
+    <w:uiPriority w:val="99"/>
+    <w:rsid w:val="00CA3D9F"/>
+    <w:rPr>
+      <w:sz w:val="18"/>
+      <w:szCs w:val="18"/>
+    </w:rPr>
+  </w:style>
+  <w:style w:type="paragraph" w:styleId="a6">
+    <w:name w:val="footer"/>
+    <w:basedOn w:val="a"/>
+    <w:link w:val="Char0"/>
+    <w:uiPriority w:val="99"/>
+    <w:unhideWhenUsed/>
+    <w:rsid w:val="00CA3D9F"/>
+    <w:pPr>
+      <w:tabs>
+        <w:tab w:val="center" w:pos="4153"/>
+        <w:tab w:val="right" w:pos="8306"/>
+      </w:tabs>
+      <w:snapToGrid w:val="0"/>
+      <w:jc w:val="left"/>
+    </w:pPr>
+    <w:rPr>
+      <w:sz w:val="18"/>
+      <w:szCs w:val="18"/>
+    </w:rPr>
+  </w:style>
+  <w:style w:type="character" w:customStyle="1" w:styleId="Char0">
+    <w:name w:val="页脚 Char"/>
+    <w:basedOn w:val="a0"/>
+    <w:link w:val="a6"/>
+    <w:uiPriority w:val="99"/>
+    <w:rsid w:val="00CA3D9F"/>
+    <w:rPr>
+      <w:sz w:val="18"/>
+      <w:szCs w:val="18"/>
+    </w:rPr>
+  </w:style>
 </w:styles>
 </file>
 
@@ -2279,4 +9174,16 @@
   <a:objectDefaults/>
   <a:extraClrSchemeLst/>
 </a:theme>
+</file>
+
+<file path=customXml/item1.xml><?xml version="1.0" encoding="utf-8"?>
+<b:Sources xmlns:b="http://schemas.openxmlformats.org/officeDocument/2006/bibliography" xmlns="http://schemas.openxmlformats.org/officeDocument/2006/bibliography" SelectedStyle="\APA.XSL" StyleName="APA"/>
+</file>
+
+<file path=customXml/itemProps1.xml><?xml version="1.0" encoding="utf-8"?>
+<ds:datastoreItem xmlns:ds="http://schemas.openxmlformats.org/officeDocument/2006/customXml" ds:itemID="{C625BF45-B0D3-45AA-A215-DEECF2E115F7}">
+  <ds:schemaRefs>
+    <ds:schemaRef ds:uri="http://schemas.openxmlformats.org/officeDocument/2006/bibliography"/>
+  </ds:schemaRefs>
+</ds:datastoreItem>
 </file>